--- a/Lab_13/ACSSE_LAB13_Report.docx
+++ b/Lab_13/ACSSE_LAB13_Report.docx
@@ -10942,6 +10942,1604 @@
     </w:p>
     <w:p>
       <w:pPr>
+        <w:pStyle w:val="a7"/>
+        <w:numPr>
+          <w:ilvl w:val="0"/>
+          <w:numId w:val="6"/>
+        </w:numPr>
+        <w:ind w:leftChars="0"/>
+        <w:rPr>
+          <w:rFonts w:ascii="標楷體" w:eastAsia="標楷體" w:hAnsi="標楷體"/>
+        </w:rPr>
+      </w:pPr>
+      <w:r>
+        <w:rPr>
+          <w:rFonts w:ascii="標楷體" w:eastAsia="標楷體" w:hAnsi="標楷體"/>
+        </w:rPr>
+        <w:lastRenderedPageBreak/>
+        <w:t xml:space="preserve">SNR Trend : </w:t>
+      </w:r>
+    </w:p>
+    <w:p>
+      <w:pPr>
+        <w:ind w:left="960"/>
+        <w:rPr>
+          <w:rFonts w:ascii="標楷體" w:eastAsia="標楷體" w:hAnsi="標楷體" w:hint="eastAsia"/>
+        </w:rPr>
+      </w:pPr>
+      <w:r>
+        <w:rPr>
+          <w:noProof/>
+        </w:rPr>
+        <w:drawing>
+          <wp:inline distT="0" distB="0" distL="0" distR="0" wp14:anchorId="523C6E8B" wp14:editId="5D95C6AB">
+            <wp:extent cx="5048250" cy="3883269"/>
+            <wp:effectExtent l="0" t="0" r="0" b="3175"/>
+            <wp:docPr id="20" name="圖片 20"/>
+            <wp:cNvGraphicFramePr>
+              <a:graphicFrameLocks xmlns:a="http://schemas.openxmlformats.org/drawingml/2006/main" noChangeAspect="1"/>
+            </wp:cNvGraphicFramePr>
+            <a:graphic xmlns:a="http://schemas.openxmlformats.org/drawingml/2006/main">
+              <a:graphicData uri="http://schemas.openxmlformats.org/drawingml/2006/picture">
+                <pic:pic xmlns:pic="http://schemas.openxmlformats.org/drawingml/2006/picture">
+                  <pic:nvPicPr>
+                    <pic:cNvPr id="1" name=""/>
+                    <pic:cNvPicPr/>
+                  </pic:nvPicPr>
+                  <pic:blipFill>
+                    <a:blip r:embed="rId14"/>
+                    <a:stretch>
+                      <a:fillRect/>
+                    </a:stretch>
+                  </pic:blipFill>
+                  <pic:spPr>
+                    <a:xfrm>
+                      <a:off x="0" y="0"/>
+                      <a:ext cx="5065968" cy="3896898"/>
+                    </a:xfrm>
+                    <a:prstGeom prst="rect">
+                      <a:avLst/>
+                    </a:prstGeom>
+                  </pic:spPr>
+                </pic:pic>
+              </a:graphicData>
+            </a:graphic>
+          </wp:inline>
+        </w:drawing>
+      </w:r>
+    </w:p>
+    <w:p>
+      <w:pPr>
+        <w:rPr>
+          <w:rFonts w:ascii="標楷體" w:eastAsia="標楷體" w:hAnsi="標楷體"/>
+        </w:rPr>
+      </w:pPr>
+    </w:p>
+    <w:p>
+      <w:pPr>
+        <w:rPr>
+          <w:rFonts w:ascii="標楷體" w:eastAsia="標楷體" w:hAnsi="標楷體"/>
+        </w:rPr>
+      </w:pPr>
+      <w:r>
+        <w:rPr>
+          <w:rFonts w:ascii="標楷體" w:eastAsia="標楷體" w:hAnsi="標楷體"/>
+        </w:rPr>
+        <w:t xml:space="preserve">We can analysis the performance of the signal by the below formula: </w:t>
+      </w:r>
+    </w:p>
+    <w:p>
+      <w:pPr>
+        <w:pStyle w:val="a7"/>
+        <w:numPr>
+          <w:ilvl w:val="0"/>
+          <w:numId w:val="10"/>
+        </w:numPr>
+        <w:ind w:leftChars="0"/>
+        <w:rPr>
+          <w:rFonts w:ascii="標楷體" w:eastAsia="標楷體" w:hAnsi="標楷體"/>
+        </w:rPr>
+      </w:pPr>
+      <w:r>
+        <w:rPr>
+          <w:rFonts w:ascii="標楷體" w:eastAsia="標楷體" w:hAnsi="標楷體" w:hint="eastAsia"/>
+        </w:rPr>
+        <w:t>M</w:t>
+      </w:r>
+      <w:r>
+        <w:rPr>
+          <w:rFonts w:ascii="標楷體" w:eastAsia="標楷體" w:hAnsi="標楷體"/>
+        </w:rPr>
+        <w:t xml:space="preserve">MSE dector : </w:t>
+      </w:r>
+    </w:p>
+    <w:p>
+      <w:pPr>
+        <w:ind w:left="1440"/>
+        <w:rPr>
+          <w:rFonts w:ascii="標楷體" w:eastAsia="標楷體" w:hAnsi="標楷體"/>
+          <w:iCs/>
+        </w:rPr>
+      </w:pPr>
+      <m:oMathPara>
+        <m:oMath>
+          <m:r>
+            <w:rPr>
+              <w:rFonts w:ascii="Cambria Math" w:eastAsia="標楷體" w:hAnsi="Cambria Math"/>
+            </w:rPr>
+            <m:t>x = Wy</m:t>
+          </m:r>
+        </m:oMath>
+      </m:oMathPara>
+    </w:p>
+    <w:p>
+      <w:pPr>
+        <w:ind w:left="960" w:firstLine="960"/>
+        <w:rPr>
+          <w:rFonts w:ascii="標楷體" w:eastAsia="標楷體" w:hAnsi="標楷體"/>
+        </w:rPr>
+      </w:pPr>
+      <w:r>
+        <w:rPr>
+          <w:rFonts w:ascii="標楷體" w:eastAsia="標楷體" w:hAnsi="標楷體"/>
+        </w:rPr>
+        <w:t>Wh</w:t>
+      </w:r>
+      <w:r>
+        <w:rPr>
+          <w:rFonts w:ascii="標楷體" w:eastAsia="標楷體" w:hAnsi="標楷體" w:hint="eastAsia"/>
+        </w:rPr>
+        <w:t>e</w:t>
+      </w:r>
+      <w:r>
+        <w:rPr>
+          <w:rFonts w:ascii="標楷體" w:eastAsia="標楷體" w:hAnsi="標楷體"/>
+        </w:rPr>
+        <w:t xml:space="preserve">re : </w:t>
+      </w:r>
+    </w:p>
+    <w:p>
+      <w:pPr>
+        <w:ind w:left="1440" w:firstLine="480"/>
+        <w:rPr>
+          <w:rFonts w:ascii="標楷體" w:eastAsia="標楷體" w:hAnsi="標楷體"/>
+          <w:iCs/>
+        </w:rPr>
+      </w:pPr>
+      <m:oMathPara>
+        <m:oMath>
+          <m:r>
+            <w:rPr>
+              <w:rFonts w:ascii="Cambria Math" w:eastAsia="標楷體" w:hAnsi="Cambria Math"/>
+            </w:rPr>
+            <m:t>W=</m:t>
+          </m:r>
+          <m:sSup>
+            <m:sSupPr>
+              <m:ctrlPr>
+                <w:rPr>
+                  <w:rFonts w:ascii="Cambria Math" w:eastAsia="標楷體" w:hAnsi="Cambria Math"/>
+                  <w:i/>
+                  <w:iCs/>
+                </w:rPr>
+              </m:ctrlPr>
+            </m:sSupPr>
+            <m:e>
+              <m:d>
+                <m:dPr>
+                  <m:ctrlPr>
+                    <w:rPr>
+                      <w:rFonts w:ascii="Cambria Math" w:eastAsia="標楷體" w:hAnsi="Cambria Math"/>
+                      <w:i/>
+                      <w:iCs/>
+                    </w:rPr>
+                  </m:ctrlPr>
+                </m:dPr>
+                <m:e>
+                  <m:sSup>
+                    <m:sSupPr>
+                      <m:ctrlPr>
+                        <w:rPr>
+                          <w:rFonts w:ascii="Cambria Math" w:eastAsia="標楷體" w:hAnsi="Cambria Math"/>
+                          <w:i/>
+                          <w:iCs/>
+                        </w:rPr>
+                      </m:ctrlPr>
+                    </m:sSupPr>
+                    <m:e>
+                      <m:r>
+                        <w:rPr>
+                          <w:rFonts w:ascii="Cambria Math" w:eastAsia="標楷體" w:hAnsi="Cambria Math"/>
+                        </w:rPr>
+                        <m:t>H</m:t>
+                      </m:r>
+                    </m:e>
+                    <m:sup>
+                      <m:r>
+                        <w:rPr>
+                          <w:rFonts w:ascii="Cambria Math" w:eastAsia="標楷體" w:hAnsi="Cambria Math"/>
+                        </w:rPr>
+                        <m:t>H</m:t>
+                      </m:r>
+                    </m:sup>
+                  </m:sSup>
+                  <m:r>
+                    <w:rPr>
+                      <w:rFonts w:ascii="Cambria Math" w:eastAsia="標楷體" w:hAnsi="Cambria Math"/>
+                    </w:rPr>
+                    <m:t>H+</m:t>
+                  </m:r>
+                  <m:sSup>
+                    <m:sSupPr>
+                      <m:ctrlPr>
+                        <w:rPr>
+                          <w:rFonts w:ascii="Cambria Math" w:eastAsia="標楷體" w:hAnsi="Cambria Math"/>
+                          <w:i/>
+                          <w:iCs/>
+                        </w:rPr>
+                      </m:ctrlPr>
+                    </m:sSupPr>
+                    <m:e>
+                      <m:r>
+                        <w:rPr>
+                          <w:rFonts w:ascii="Cambria Math" w:eastAsia="標楷體" w:hAnsi="Cambria Math"/>
+                        </w:rPr>
+                        <m:t>ρ</m:t>
+                      </m:r>
+                    </m:e>
+                    <m:sup>
+                      <m:r>
+                        <w:rPr>
+                          <w:rFonts w:ascii="Cambria Math" w:eastAsia="標楷體" w:hAnsi="Cambria Math"/>
+                        </w:rPr>
+                        <m:t>-1</m:t>
+                      </m:r>
+                    </m:sup>
+                  </m:sSup>
+                  <m:r>
+                    <w:rPr>
+                      <w:rFonts w:ascii="Cambria Math" w:eastAsia="標楷體" w:hAnsi="Cambria Math"/>
+                    </w:rPr>
+                    <m:t>I</m:t>
+                  </m:r>
+                </m:e>
+              </m:d>
+            </m:e>
+            <m:sup>
+              <m:r>
+                <w:rPr>
+                  <w:rFonts w:ascii="Cambria Math" w:eastAsia="標楷體" w:hAnsi="Cambria Math"/>
+                </w:rPr>
+                <m:t>-1</m:t>
+              </m:r>
+            </m:sup>
+          </m:sSup>
+          <m:sSup>
+            <m:sSupPr>
+              <m:ctrlPr>
+                <w:rPr>
+                  <w:rFonts w:ascii="Cambria Math" w:eastAsia="標楷體" w:hAnsi="Cambria Math"/>
+                  <w:i/>
+                  <w:iCs/>
+                </w:rPr>
+              </m:ctrlPr>
+            </m:sSupPr>
+            <m:e>
+              <m:r>
+                <w:rPr>
+                  <w:rFonts w:ascii="Cambria Math" w:eastAsia="標楷體" w:hAnsi="Cambria Math"/>
+                </w:rPr>
+                <m:t>H</m:t>
+              </m:r>
+            </m:e>
+            <m:sup>
+              <m:r>
+                <w:rPr>
+                  <w:rFonts w:ascii="Cambria Math" w:eastAsia="標楷體" w:hAnsi="Cambria Math"/>
+                </w:rPr>
+                <m:t>H</m:t>
+              </m:r>
+            </m:sup>
+          </m:sSup>
+          <m:r>
+            <w:rPr>
+              <w:rFonts w:ascii="Cambria Math" w:eastAsia="標楷體" w:hAnsi="Cambria Math"/>
+            </w:rPr>
+            <m:t>,  if </m:t>
+          </m:r>
+          <m:sSub>
+            <m:sSubPr>
+              <m:ctrlPr>
+                <w:rPr>
+                  <w:rFonts w:ascii="Cambria Math" w:eastAsia="標楷體" w:hAnsi="Cambria Math"/>
+                  <w:i/>
+                  <w:iCs/>
+                </w:rPr>
+              </m:ctrlPr>
+            </m:sSubPr>
+            <m:e>
+              <m:r>
+                <w:rPr>
+                  <w:rFonts w:ascii="Cambria Math" w:eastAsia="標楷體" w:hAnsi="Cambria Math"/>
+                </w:rPr>
+                <m:t>n</m:t>
+              </m:r>
+            </m:e>
+            <m:sub>
+              <m:r>
+                <w:rPr>
+                  <w:rFonts w:ascii="Cambria Math" w:eastAsia="標楷體" w:hAnsi="Cambria Math"/>
+                </w:rPr>
+                <m:t>T</m:t>
+              </m:r>
+            </m:sub>
+          </m:sSub>
+          <m:r>
+            <w:rPr>
+              <w:rFonts w:ascii="Cambria Math" w:eastAsia="標楷體" w:hAnsi="Cambria Math"/>
+            </w:rPr>
+            <m:t>≤</m:t>
+          </m:r>
+          <m:sSub>
+            <m:sSubPr>
+              <m:ctrlPr>
+                <w:rPr>
+                  <w:rFonts w:ascii="Cambria Math" w:eastAsia="標楷體" w:hAnsi="Cambria Math"/>
+                  <w:i/>
+                  <w:iCs/>
+                </w:rPr>
+              </m:ctrlPr>
+            </m:sSubPr>
+            <m:e>
+              <m:r>
+                <w:rPr>
+                  <w:rFonts w:ascii="Cambria Math" w:eastAsia="標楷體" w:hAnsi="Cambria Math"/>
+                </w:rPr>
+                <m:t>n</m:t>
+              </m:r>
+            </m:e>
+            <m:sub>
+              <m:r>
+                <w:rPr>
+                  <w:rFonts w:ascii="Cambria Math" w:eastAsia="標楷體" w:hAnsi="Cambria Math"/>
+                </w:rPr>
+                <m:t>R</m:t>
+              </m:r>
+            </m:sub>
+          </m:sSub>
+        </m:oMath>
+      </m:oMathPara>
+    </w:p>
+    <w:p>
+      <w:pPr>
+        <w:ind w:left="1440" w:firstLine="480"/>
+        <w:rPr>
+          <w:rFonts w:ascii="標楷體" w:eastAsia="標楷體" w:hAnsi="標楷體"/>
+          <w:iCs/>
+        </w:rPr>
+      </w:pPr>
+      <w:r>
+        <w:rPr>
+          <w:rFonts w:ascii="標楷體" w:eastAsia="標楷體" w:hAnsi="標楷體"/>
+          <w:iCs/>
+        </w:rPr>
+        <w:t xml:space="preserve">Where : </w:t>
+      </w:r>
+    </w:p>
+    <w:p>
+      <w:pPr>
+        <w:ind w:left="1440" w:firstLine="480"/>
+        <w:rPr>
+          <w:rFonts w:ascii="標楷體" w:eastAsia="標楷體" w:hAnsi="標楷體"/>
+          <w:iCs/>
+        </w:rPr>
+      </w:pPr>
+      <m:oMathPara>
+        <m:oMath>
+          <m:r>
+            <w:rPr>
+              <w:rFonts w:ascii="Cambria Math" w:eastAsia="標楷體" w:hAnsi="Cambria Math"/>
+            </w:rPr>
+            <m:t>ρ</m:t>
+          </m:r>
+          <m:r>
+            <w:rPr>
+              <w:rFonts w:ascii="Cambria Math" w:eastAsia="標楷體" w:hAnsi="Cambria Math"/>
+            </w:rPr>
+            <m:t xml:space="preserve"> =</m:t>
+          </m:r>
+          <m:f>
+            <m:fPr>
+              <m:ctrlPr>
+                <w:rPr>
+                  <w:rFonts w:ascii="Cambria Math" w:eastAsia="標楷體" w:hAnsi="Cambria Math"/>
+                  <w:i/>
+                  <w:iCs/>
+                </w:rPr>
+              </m:ctrlPr>
+            </m:fPr>
+            <m:num>
+              <m:sSubSup>
+                <m:sSubSupPr>
+                  <m:ctrlPr>
+                    <w:rPr>
+                      <w:rFonts w:ascii="Cambria Math" w:eastAsia="標楷體" w:hAnsi="Cambria Math"/>
+                      <w:i/>
+                      <w:iCs/>
+                    </w:rPr>
+                  </m:ctrlPr>
+                </m:sSubSupPr>
+                <m:e>
+                  <m:r>
+                    <w:rPr>
+                      <w:rFonts w:ascii="Cambria Math" w:eastAsia="標楷體" w:hAnsi="Cambria Math"/>
+                    </w:rPr>
+                    <m:t>ρ</m:t>
+                  </m:r>
+                </m:e>
+                <m:sub>
+                  <m:r>
+                    <w:rPr>
+                      <w:rFonts w:ascii="Cambria Math" w:eastAsia="標楷體" w:hAnsi="Cambria Math"/>
+                    </w:rPr>
+                    <m:t>S</m:t>
+                  </m:r>
+                </m:sub>
+                <m:sup>
+                  <m:r>
+                    <w:rPr>
+                      <w:rFonts w:ascii="Cambria Math" w:eastAsia="標楷體" w:hAnsi="Cambria Math"/>
+                    </w:rPr>
+                    <m:t>2</m:t>
+                  </m:r>
+                </m:sup>
+              </m:sSubSup>
+            </m:num>
+            <m:den>
+              <m:sSubSup>
+                <m:sSubSupPr>
+                  <m:ctrlPr>
+                    <w:rPr>
+                      <w:rFonts w:ascii="Cambria Math" w:eastAsia="標楷體" w:hAnsi="Cambria Math"/>
+                      <w:i/>
+                      <w:iCs/>
+                    </w:rPr>
+                  </m:ctrlPr>
+                </m:sSubSupPr>
+                <m:e>
+                  <m:r>
+                    <w:rPr>
+                      <w:rFonts w:ascii="Cambria Math" w:eastAsia="標楷體" w:hAnsi="Cambria Math"/>
+                    </w:rPr>
+                    <m:t>ρ</m:t>
+                  </m:r>
+                </m:e>
+                <m:sub>
+                  <m:r>
+                    <w:rPr>
+                      <w:rFonts w:ascii="Cambria Math" w:eastAsia="標楷體" w:hAnsi="Cambria Math"/>
+                    </w:rPr>
+                    <m:t>W</m:t>
+                  </m:r>
+                </m:sub>
+                <m:sup>
+                  <m:r>
+                    <w:rPr>
+                      <w:rFonts w:ascii="Cambria Math" w:eastAsia="標楷體" w:hAnsi="Cambria Math"/>
+                    </w:rPr>
+                    <m:t>2</m:t>
+                  </m:r>
+                </m:sup>
+              </m:sSubSup>
+            </m:den>
+          </m:f>
+          <m:r>
+            <w:rPr>
+              <w:rFonts w:ascii="Cambria Math" w:eastAsia="標楷體" w:hAnsi="Cambria Math"/>
+            </w:rPr>
+            <m:t xml:space="preserve"> </m:t>
+          </m:r>
+        </m:oMath>
+      </m:oMathPara>
+    </w:p>
+    <w:p>
+      <w:pPr>
+        <w:pStyle w:val="a7"/>
+        <w:numPr>
+          <w:ilvl w:val="0"/>
+          <w:numId w:val="10"/>
+        </w:numPr>
+        <w:ind w:leftChars="0"/>
+        <w:rPr>
+          <w:rFonts w:ascii="標楷體" w:eastAsia="標楷體" w:hAnsi="標楷體"/>
+        </w:rPr>
+      </w:pPr>
+      <w:r>
+        <w:rPr>
+          <w:rFonts w:ascii="標楷體" w:eastAsia="標楷體" w:hAnsi="標楷體" w:hint="eastAsia"/>
+        </w:rPr>
+        <w:t>Z</w:t>
+      </w:r>
+      <w:r>
+        <w:rPr>
+          <w:rFonts w:ascii="標楷體" w:eastAsia="標楷體" w:hAnsi="標楷體"/>
+        </w:rPr>
+        <w:t xml:space="preserve">ero forcing dector : </w:t>
+      </w:r>
+    </w:p>
+    <w:p>
+      <w:pPr>
+        <w:ind w:left="1440"/>
+        <w:rPr>
+          <w:rFonts w:ascii="標楷體" w:eastAsia="標楷體" w:hAnsi="標楷體"/>
+          <w:iCs/>
+        </w:rPr>
+      </w:pPr>
+      <m:oMathPara>
+        <m:oMath>
+          <m:sSup>
+            <m:sSupPr>
+              <m:ctrlPr>
+                <w:rPr>
+                  <w:rFonts w:ascii="Cambria Math" w:eastAsia="標楷體" w:hAnsi="Cambria Math"/>
+                  <w:iCs/>
+                </w:rPr>
+              </m:ctrlPr>
+            </m:sSupPr>
+            <m:e>
+              <m:r>
+                <m:rPr>
+                  <m:sty m:val="p"/>
+                </m:rPr>
+                <w:rPr>
+                  <w:rFonts w:ascii="Cambria Math" w:eastAsia="標楷體" w:hAnsi="Cambria Math"/>
+                </w:rPr>
+                <m:t>H</m:t>
+              </m:r>
+            </m:e>
+            <m:sup>
+              <m:r>
+                <m:rPr>
+                  <m:sty m:val="p"/>
+                </m:rPr>
+                <w:rPr>
+                  <w:rFonts w:ascii="Cambria Math" w:eastAsia="標楷體" w:hAnsi="Cambria Math"/>
+                </w:rPr>
+                <m:t>-1</m:t>
+              </m:r>
+            </m:sup>
+          </m:sSup>
+          <m:r>
+            <w:rPr>
+              <w:rFonts w:ascii="Cambria Math" w:eastAsia="標楷體" w:hAnsi="Cambria Math"/>
+            </w:rPr>
+            <m:t>y=x+</m:t>
+          </m:r>
+          <m:sSup>
+            <m:sSupPr>
+              <m:ctrlPr>
+                <w:rPr>
+                  <w:rFonts w:ascii="Cambria Math" w:eastAsia="標楷體" w:hAnsi="Cambria Math"/>
+                  <w:i/>
+                  <w:iCs/>
+                </w:rPr>
+              </m:ctrlPr>
+            </m:sSupPr>
+            <m:e>
+              <m:r>
+                <w:rPr>
+                  <w:rFonts w:ascii="Cambria Math" w:eastAsia="標楷體" w:hAnsi="Cambria Math"/>
+                </w:rPr>
+                <m:t>H</m:t>
+              </m:r>
+            </m:e>
+            <m:sup>
+              <m:r>
+                <w:rPr>
+                  <w:rFonts w:ascii="Cambria Math" w:eastAsia="標楷體" w:hAnsi="Cambria Math"/>
+                </w:rPr>
+                <m:t>-1</m:t>
+              </m:r>
+            </m:sup>
+          </m:sSup>
+          <m:r>
+            <w:rPr>
+              <w:rFonts w:ascii="Cambria Math" w:eastAsia="標楷體" w:hAnsi="Cambria Math"/>
+            </w:rPr>
+            <m:t>w</m:t>
+          </m:r>
+        </m:oMath>
+      </m:oMathPara>
+    </w:p>
+    <w:p>
+      <w:pPr>
+        <w:rPr>
+          <w:rFonts w:ascii="標楷體" w:eastAsia="標楷體" w:hAnsi="標楷體"/>
+        </w:rPr>
+      </w:pPr>
+    </w:p>
+    <w:p>
+      <w:pPr>
+        <w:rPr>
+          <w:rFonts w:ascii="標楷體" w:eastAsia="標楷體" w:hAnsi="標楷體"/>
+        </w:rPr>
+      </w:pPr>
+      <w:r>
+        <w:rPr>
+          <w:rFonts w:ascii="標楷體" w:eastAsia="標楷體" w:hAnsi="標楷體"/>
+        </w:rPr>
+        <w:t xml:space="preserve">When the SNR of the channel noise increase, we can infer that </w:t>
+      </w:r>
+      <m:oMath>
+        <m:sSubSup>
+          <m:sSubSupPr>
+            <m:ctrlPr>
+              <w:rPr>
+                <w:rFonts w:ascii="Cambria Math" w:eastAsia="標楷體" w:hAnsi="Cambria Math"/>
+                <w:i/>
+                <w:iCs/>
+              </w:rPr>
+            </m:ctrlPr>
+          </m:sSubSupPr>
+          <m:e>
+            <m:r>
+              <w:rPr>
+                <w:rFonts w:ascii="Cambria Math" w:eastAsia="標楷體" w:hAnsi="Cambria Math"/>
+              </w:rPr>
+              <m:t>ρ</m:t>
+            </m:r>
+          </m:e>
+          <m:sub>
+            <m:r>
+              <w:rPr>
+                <w:rFonts w:ascii="Cambria Math" w:eastAsia="標楷體" w:hAnsi="Cambria Math"/>
+              </w:rPr>
+              <m:t>S</m:t>
+            </m:r>
+          </m:sub>
+          <m:sup>
+            <m:r>
+              <w:rPr>
+                <w:rFonts w:ascii="Cambria Math" w:eastAsia="標楷體" w:hAnsi="Cambria Math"/>
+              </w:rPr>
+              <m:t>2</m:t>
+            </m:r>
+          </m:sup>
+        </m:sSubSup>
+        <m:r>
+          <w:rPr>
+            <w:rFonts w:ascii="Cambria Math" w:eastAsia="標楷體" w:hAnsi="Cambria Math"/>
+          </w:rPr>
+          <m:t>&gt;&gt;</m:t>
+        </m:r>
+        <m:sSubSup>
+          <m:sSubSupPr>
+            <m:ctrlPr>
+              <w:rPr>
+                <w:rFonts w:ascii="Cambria Math" w:eastAsia="標楷體" w:hAnsi="Cambria Math"/>
+                <w:i/>
+                <w:iCs/>
+              </w:rPr>
+            </m:ctrlPr>
+          </m:sSubSupPr>
+          <m:e>
+            <m:r>
+              <w:rPr>
+                <w:rFonts w:ascii="Cambria Math" w:eastAsia="標楷體" w:hAnsi="Cambria Math"/>
+              </w:rPr>
+              <m:t>ρ</m:t>
+            </m:r>
+          </m:e>
+          <m:sub>
+            <m:r>
+              <w:rPr>
+                <w:rFonts w:ascii="Cambria Math" w:eastAsia="標楷體" w:hAnsi="Cambria Math"/>
+              </w:rPr>
+              <m:t>W</m:t>
+            </m:r>
+          </m:sub>
+          <m:sup>
+            <m:r>
+              <w:rPr>
+                <w:rFonts w:ascii="Cambria Math" w:eastAsia="標楷體" w:hAnsi="Cambria Math"/>
+              </w:rPr>
+              <m:t>2</m:t>
+            </m:r>
+          </m:sup>
+        </m:sSubSup>
+      </m:oMath>
+      <w:r>
+        <w:rPr>
+          <w:rFonts w:ascii="標楷體" w:eastAsia="標楷體" w:hAnsi="標楷體"/>
+          <w:iCs/>
+        </w:rPr>
+        <w:t xml:space="preserve">, therefore the </w:t>
+      </w:r>
+      <m:oMath>
+        <m:sSup>
+          <m:sSupPr>
+            <m:ctrlPr>
+              <w:rPr>
+                <w:rFonts w:ascii="Cambria Math" w:eastAsia="標楷體" w:hAnsi="Cambria Math"/>
+                <w:i/>
+                <w:iCs/>
+              </w:rPr>
+            </m:ctrlPr>
+          </m:sSupPr>
+          <m:e>
+            <m:r>
+              <w:rPr>
+                <w:rFonts w:ascii="Cambria Math" w:eastAsia="標楷體" w:hAnsi="Cambria Math"/>
+              </w:rPr>
+              <m:t>ρ</m:t>
+            </m:r>
+          </m:e>
+          <m:sup>
+            <m:r>
+              <w:rPr>
+                <w:rFonts w:ascii="Cambria Math" w:eastAsia="標楷體" w:hAnsi="Cambria Math"/>
+              </w:rPr>
+              <m:t>-1</m:t>
+            </m:r>
+          </m:sup>
+        </m:sSup>
+        <m:r>
+          <w:rPr>
+            <w:rFonts w:ascii="Cambria Math" w:eastAsia="標楷體" w:hAnsi="Cambria Math" w:cs="Calibri"/>
+          </w:rPr>
+          <m:t>→</m:t>
+        </m:r>
+        <m:r>
+          <w:rPr>
+            <w:rFonts w:ascii="Cambria Math" w:eastAsia="標楷體" w:hAnsi="Cambria Math"/>
+          </w:rPr>
+          <m:t>0</m:t>
+        </m:r>
+      </m:oMath>
+      <w:r>
+        <w:rPr>
+          <w:rFonts w:ascii="標楷體" w:eastAsia="標楷體" w:hAnsi="標楷體" w:hint="eastAsia"/>
+          <w:iCs/>
+        </w:rPr>
+        <w:t>,</w:t>
+      </w:r>
+      <w:r>
+        <w:rPr>
+          <w:rFonts w:ascii="標楷體" w:eastAsia="標楷體" w:hAnsi="標楷體"/>
+          <w:iCs/>
+        </w:rPr>
+        <w:t xml:space="preserve"> we will get MMSE detector as : </w:t>
+      </w:r>
+    </w:p>
+    <w:p>
+      <w:pPr>
+        <w:rPr>
+          <w:rFonts w:ascii="標楷體" w:eastAsia="標楷體" w:hAnsi="標楷體"/>
+        </w:rPr>
+      </w:pPr>
+      <m:oMathPara>
+        <m:oMath>
+          <m:sSup>
+            <m:sSupPr>
+              <m:ctrlPr>
+                <w:rPr>
+                  <w:rFonts w:ascii="Cambria Math" w:eastAsia="標楷體" w:hAnsi="Cambria Math"/>
+                  <w:i/>
+                  <w:iCs/>
+                </w:rPr>
+              </m:ctrlPr>
+            </m:sSupPr>
+            <m:e>
+              <m:r>
+                <w:rPr>
+                  <w:rFonts w:ascii="Cambria Math" w:eastAsia="標楷體" w:hAnsi="Cambria Math"/>
+                </w:rPr>
+                <m:t>H</m:t>
+              </m:r>
+            </m:e>
+            <m:sup>
+              <m:r>
+                <w:rPr>
+                  <w:rFonts w:ascii="Cambria Math" w:eastAsia="標楷體" w:hAnsi="Cambria Math"/>
+                </w:rPr>
+                <m:t>H</m:t>
+              </m:r>
+            </m:sup>
+          </m:sSup>
+          <m:sSup>
+            <m:sSupPr>
+              <m:ctrlPr>
+                <w:rPr>
+                  <w:rFonts w:ascii="Cambria Math" w:eastAsia="標楷體" w:hAnsi="Cambria Math"/>
+                  <w:i/>
+                  <w:iCs/>
+                </w:rPr>
+              </m:ctrlPr>
+            </m:sSupPr>
+            <m:e>
+              <m:d>
+                <m:dPr>
+                  <m:ctrlPr>
+                    <w:rPr>
+                      <w:rFonts w:ascii="Cambria Math" w:eastAsia="標楷體" w:hAnsi="Cambria Math"/>
+                      <w:i/>
+                      <w:iCs/>
+                    </w:rPr>
+                  </m:ctrlPr>
+                </m:dPr>
+                <m:e>
+                  <m:r>
+                    <w:rPr>
+                      <w:rFonts w:ascii="Cambria Math" w:eastAsia="標楷體" w:hAnsi="Cambria Math"/>
+                    </w:rPr>
+                    <m:t>H</m:t>
+                  </m:r>
+                  <m:sSup>
+                    <m:sSupPr>
+                      <m:ctrlPr>
+                        <w:rPr>
+                          <w:rFonts w:ascii="Cambria Math" w:eastAsia="標楷體" w:hAnsi="Cambria Math"/>
+                          <w:i/>
+                          <w:iCs/>
+                        </w:rPr>
+                      </m:ctrlPr>
+                    </m:sSupPr>
+                    <m:e>
+                      <m:r>
+                        <w:rPr>
+                          <w:rFonts w:ascii="Cambria Math" w:eastAsia="標楷體" w:hAnsi="Cambria Math"/>
+                        </w:rPr>
+                        <m:t>H</m:t>
+                      </m:r>
+                    </m:e>
+                    <m:sup>
+                      <m:r>
+                        <w:rPr>
+                          <w:rFonts w:ascii="Cambria Math" w:eastAsia="標楷體" w:hAnsi="Cambria Math"/>
+                        </w:rPr>
+                        <m:t>H</m:t>
+                      </m:r>
+                    </m:sup>
+                  </m:sSup>
+                  <m:r>
+                    <w:rPr>
+                      <w:rFonts w:ascii="Cambria Math" w:eastAsia="標楷體" w:hAnsi="Cambria Math"/>
+                    </w:rPr>
+                    <m:t>+</m:t>
+                  </m:r>
+                  <m:sSup>
+                    <m:sSupPr>
+                      <m:ctrlPr>
+                        <w:rPr>
+                          <w:rFonts w:ascii="Cambria Math" w:eastAsia="標楷體" w:hAnsi="Cambria Math"/>
+                          <w:i/>
+                          <w:iCs/>
+                        </w:rPr>
+                      </m:ctrlPr>
+                    </m:sSupPr>
+                    <m:e>
+                      <m:r>
+                        <w:rPr>
+                          <w:rFonts w:ascii="Cambria Math" w:eastAsia="標楷體" w:hAnsi="Cambria Math"/>
+                        </w:rPr>
+                        <m:t>ρ</m:t>
+                      </m:r>
+                    </m:e>
+                    <m:sup>
+                      <m:r>
+                        <w:rPr>
+                          <w:rFonts w:ascii="Cambria Math" w:eastAsia="標楷體" w:hAnsi="Cambria Math"/>
+                        </w:rPr>
+                        <m:t>-1</m:t>
+                      </m:r>
+                    </m:sup>
+                  </m:sSup>
+                  <m:r>
+                    <w:rPr>
+                      <w:rFonts w:ascii="Cambria Math" w:eastAsia="標楷體" w:hAnsi="Cambria Math"/>
+                    </w:rPr>
+                    <m:t>I</m:t>
+                  </m:r>
+                </m:e>
+              </m:d>
+            </m:e>
+            <m:sup>
+              <m:r>
+                <w:rPr>
+                  <w:rFonts w:ascii="Cambria Math" w:eastAsia="標楷體" w:hAnsi="Cambria Math"/>
+                </w:rPr>
+                <m:t>-1</m:t>
+              </m:r>
+            </m:sup>
+          </m:sSup>
+          <m:r>
+            <w:rPr>
+              <w:rFonts w:ascii="Cambria Math" w:eastAsia="標楷體" w:hAnsi="Cambria Math"/>
+            </w:rPr>
+            <m:t>≈</m:t>
+          </m:r>
+          <m:sSup>
+            <m:sSupPr>
+              <m:ctrlPr>
+                <w:rPr>
+                  <w:rFonts w:ascii="Cambria Math" w:eastAsia="標楷體" w:hAnsi="Cambria Math"/>
+                  <w:i/>
+                  <w:iCs/>
+                </w:rPr>
+              </m:ctrlPr>
+            </m:sSupPr>
+            <m:e>
+              <m:r>
+                <w:rPr>
+                  <w:rFonts w:ascii="Cambria Math" w:eastAsia="標楷體" w:hAnsi="Cambria Math"/>
+                </w:rPr>
+                <m:t>H</m:t>
+              </m:r>
+            </m:e>
+            <m:sup>
+              <m:r>
+                <w:rPr>
+                  <w:rFonts w:ascii="Cambria Math" w:eastAsia="標楷體" w:hAnsi="Cambria Math"/>
+                </w:rPr>
+                <m:t>H</m:t>
+              </m:r>
+            </m:sup>
+          </m:sSup>
+          <m:sSup>
+            <m:sSupPr>
+              <m:ctrlPr>
+                <w:rPr>
+                  <w:rFonts w:ascii="Cambria Math" w:eastAsia="標楷體" w:hAnsi="Cambria Math"/>
+                  <w:i/>
+                  <w:iCs/>
+                </w:rPr>
+              </m:ctrlPr>
+            </m:sSupPr>
+            <m:e>
+              <m:d>
+                <m:dPr>
+                  <m:ctrlPr>
+                    <w:rPr>
+                      <w:rFonts w:ascii="Cambria Math" w:eastAsia="標楷體" w:hAnsi="Cambria Math"/>
+                      <w:i/>
+                      <w:iCs/>
+                    </w:rPr>
+                  </m:ctrlPr>
+                </m:dPr>
+                <m:e>
+                  <m:r>
+                    <w:rPr>
+                      <w:rFonts w:ascii="Cambria Math" w:eastAsia="標楷體" w:hAnsi="Cambria Math"/>
+                    </w:rPr>
+                    <m:t>H</m:t>
+                  </m:r>
+                  <m:sSup>
+                    <m:sSupPr>
+                      <m:ctrlPr>
+                        <w:rPr>
+                          <w:rFonts w:ascii="Cambria Math" w:eastAsia="標楷體" w:hAnsi="Cambria Math"/>
+                          <w:i/>
+                          <w:iCs/>
+                        </w:rPr>
+                      </m:ctrlPr>
+                    </m:sSupPr>
+                    <m:e>
+                      <m:r>
+                        <w:rPr>
+                          <w:rFonts w:ascii="Cambria Math" w:eastAsia="標楷體" w:hAnsi="Cambria Math"/>
+                        </w:rPr>
+                        <m:t>H</m:t>
+                      </m:r>
+                    </m:e>
+                    <m:sup>
+                      <m:r>
+                        <w:rPr>
+                          <w:rFonts w:ascii="Cambria Math" w:eastAsia="標楷體" w:hAnsi="Cambria Math"/>
+                        </w:rPr>
+                        <m:t>H</m:t>
+                      </m:r>
+                    </m:sup>
+                  </m:sSup>
+                </m:e>
+              </m:d>
+            </m:e>
+            <m:sup>
+              <m:r>
+                <w:rPr>
+                  <w:rFonts w:ascii="Cambria Math" w:eastAsia="標楷體" w:hAnsi="Cambria Math"/>
+                </w:rPr>
+                <m:t>-1</m:t>
+              </m:r>
+            </m:sup>
+          </m:sSup>
+          <m:r>
+            <w:rPr>
+              <w:rFonts w:ascii="Cambria Math" w:eastAsia="標楷體" w:hAnsi="Cambria Math"/>
+            </w:rPr>
+            <m:t>=</m:t>
+          </m:r>
+          <m:sSup>
+            <m:sSupPr>
+              <m:ctrlPr>
+                <w:rPr>
+                  <w:rFonts w:ascii="Cambria Math" w:eastAsia="標楷體" w:hAnsi="Cambria Math"/>
+                  <w:i/>
+                  <w:iCs/>
+                </w:rPr>
+              </m:ctrlPr>
+            </m:sSupPr>
+            <m:e>
+              <m:r>
+                <w:rPr>
+                  <w:rFonts w:ascii="Cambria Math" w:eastAsia="標楷體" w:hAnsi="Cambria Math"/>
+                </w:rPr>
+                <m:t>H</m:t>
+              </m:r>
+            </m:e>
+            <m:sup>
+              <m:r>
+                <w:rPr>
+                  <w:rFonts w:ascii="Cambria Math" w:eastAsia="標楷體" w:hAnsi="Cambria Math"/>
+                </w:rPr>
+                <m:t>H</m:t>
+              </m:r>
+            </m:sup>
+          </m:sSup>
+          <m:d>
+            <m:dPr>
+              <m:ctrlPr>
+                <w:rPr>
+                  <w:rFonts w:ascii="Cambria Math" w:eastAsia="標楷體" w:hAnsi="Cambria Math"/>
+                  <w:i/>
+                  <w:iCs/>
+                </w:rPr>
+              </m:ctrlPr>
+            </m:dPr>
+            <m:e>
+              <m:sSup>
+                <m:sSupPr>
+                  <m:ctrlPr>
+                    <w:rPr>
+                      <w:rFonts w:ascii="Cambria Math" w:eastAsia="標楷體" w:hAnsi="Cambria Math"/>
+                      <w:i/>
+                      <w:iCs/>
+                    </w:rPr>
+                  </m:ctrlPr>
+                </m:sSupPr>
+                <m:e>
+                  <m:r>
+                    <w:rPr>
+                      <w:rFonts w:ascii="Cambria Math" w:eastAsia="標楷體" w:hAnsi="Cambria Math"/>
+                    </w:rPr>
+                    <m:t>H</m:t>
+                  </m:r>
+                </m:e>
+                <m:sup>
+                  <m:r>
+                    <w:rPr>
+                      <w:rFonts w:ascii="Cambria Math" w:eastAsia="標楷體" w:hAnsi="Cambria Math"/>
+                    </w:rPr>
+                    <m:t>-</m:t>
+                  </m:r>
+                  <m:r>
+                    <w:rPr>
+                      <w:rFonts w:ascii="Cambria Math" w:eastAsia="標楷體" w:hAnsi="Cambria Math"/>
+                    </w:rPr>
+                    <m:t>H</m:t>
+                  </m:r>
+                </m:sup>
+              </m:sSup>
+              <m:sSup>
+                <m:sSupPr>
+                  <m:ctrlPr>
+                    <w:rPr>
+                      <w:rFonts w:ascii="Cambria Math" w:eastAsia="標楷體" w:hAnsi="Cambria Math"/>
+                      <w:i/>
+                      <w:iCs/>
+                    </w:rPr>
+                  </m:ctrlPr>
+                </m:sSupPr>
+                <m:e>
+                  <m:r>
+                    <w:rPr>
+                      <w:rFonts w:ascii="Cambria Math" w:eastAsia="標楷體" w:hAnsi="Cambria Math"/>
+                    </w:rPr>
+                    <m:t>H</m:t>
+                  </m:r>
+                </m:e>
+                <m:sup>
+                  <m:r>
+                    <w:rPr>
+                      <w:rFonts w:ascii="Cambria Math" w:eastAsia="標楷體" w:hAnsi="Cambria Math"/>
+                    </w:rPr>
+                    <m:t>-1</m:t>
+                  </m:r>
+                </m:sup>
+              </m:sSup>
+            </m:e>
+          </m:d>
+          <m:r>
+            <w:rPr>
+              <w:rFonts w:ascii="Cambria Math" w:eastAsia="標楷體" w:hAnsi="Cambria Math"/>
+            </w:rPr>
+            <m:t xml:space="preserve"> = </m:t>
+          </m:r>
+          <m:sSup>
+            <m:sSupPr>
+              <m:ctrlPr>
+                <w:rPr>
+                  <w:rFonts w:ascii="Cambria Math" w:eastAsia="標楷體" w:hAnsi="Cambria Math"/>
+                  <w:i/>
+                  <w:iCs/>
+                </w:rPr>
+              </m:ctrlPr>
+            </m:sSupPr>
+            <m:e>
+              <m:r>
+                <w:rPr>
+                  <w:rFonts w:ascii="Cambria Math" w:eastAsia="標楷體" w:hAnsi="Cambria Math"/>
+                </w:rPr>
+                <m:t>H</m:t>
+              </m:r>
+            </m:e>
+            <m:sup>
+              <m:r>
+                <w:rPr>
+                  <w:rFonts w:ascii="Cambria Math" w:eastAsia="標楷體" w:hAnsi="Cambria Math"/>
+                </w:rPr>
+                <m:t>-1</m:t>
+              </m:r>
+            </m:sup>
+          </m:sSup>
+        </m:oMath>
+      </m:oMathPara>
+    </w:p>
+    <w:p>
+      <w:pPr>
+        <w:rPr>
+          <w:rFonts w:ascii="標楷體" w:eastAsia="標楷體" w:hAnsi="標楷體"/>
+          <w:iCs/>
+        </w:rPr>
+      </w:pPr>
+      <w:r>
+        <w:rPr>
+          <w:rFonts w:ascii="標楷體" w:eastAsia="標楷體" w:hAnsi="標楷體"/>
+        </w:rPr>
+        <w:t xml:space="preserve">The MMSE detector will approch to the zero-forcing detector. On the other side, </w:t>
+      </w:r>
+      <w:r>
+        <w:rPr>
+          <w:rFonts w:ascii="標楷體" w:eastAsia="標楷體" w:hAnsi="標楷體"/>
+        </w:rPr>
+        <w:t xml:space="preserve">as the SNR decrease, the </w:t>
+      </w:r>
+      <w:r>
+        <w:rPr>
+          <w:rFonts w:ascii="標楷體" w:eastAsia="標楷體" w:hAnsi="標楷體"/>
+        </w:rPr>
+        <w:t xml:space="preserve">term </w:t>
+      </w:r>
+      <m:oMath>
+        <m:r>
+          <w:rPr>
+            <w:rFonts w:ascii="Cambria Math" w:eastAsia="標楷體" w:hAnsi="Cambria Math"/>
+          </w:rPr>
+          <m:t>ρ =</m:t>
+        </m:r>
+        <m:f>
+          <m:fPr>
+            <m:ctrlPr>
+              <w:rPr>
+                <w:rFonts w:ascii="Cambria Math" w:eastAsia="標楷體" w:hAnsi="Cambria Math"/>
+                <w:i/>
+                <w:iCs/>
+              </w:rPr>
+            </m:ctrlPr>
+          </m:fPr>
+          <m:num>
+            <m:sSubSup>
+              <m:sSubSupPr>
+                <m:ctrlPr>
+                  <w:rPr>
+                    <w:rFonts w:ascii="Cambria Math" w:eastAsia="標楷體" w:hAnsi="Cambria Math"/>
+                    <w:i/>
+                    <w:iCs/>
+                  </w:rPr>
+                </m:ctrlPr>
+              </m:sSubSupPr>
+              <m:e>
+                <m:r>
+                  <w:rPr>
+                    <w:rFonts w:ascii="Cambria Math" w:eastAsia="標楷體" w:hAnsi="Cambria Math"/>
+                  </w:rPr>
+                  <m:t>ρ</m:t>
+                </m:r>
+              </m:e>
+              <m:sub>
+                <m:r>
+                  <w:rPr>
+                    <w:rFonts w:ascii="Cambria Math" w:eastAsia="標楷體" w:hAnsi="Cambria Math"/>
+                  </w:rPr>
+                  <m:t>S</m:t>
+                </m:r>
+              </m:sub>
+              <m:sup>
+                <m:r>
+                  <w:rPr>
+                    <w:rFonts w:ascii="Cambria Math" w:eastAsia="標楷體" w:hAnsi="Cambria Math"/>
+                  </w:rPr>
+                  <m:t>2</m:t>
+                </m:r>
+              </m:sup>
+            </m:sSubSup>
+          </m:num>
+          <m:den>
+            <m:sSubSup>
+              <m:sSubSupPr>
+                <m:ctrlPr>
+                  <w:rPr>
+                    <w:rFonts w:ascii="Cambria Math" w:eastAsia="標楷體" w:hAnsi="Cambria Math"/>
+                    <w:i/>
+                    <w:iCs/>
+                  </w:rPr>
+                </m:ctrlPr>
+              </m:sSubSupPr>
+              <m:e>
+                <m:r>
+                  <w:rPr>
+                    <w:rFonts w:ascii="Cambria Math" w:eastAsia="標楷體" w:hAnsi="Cambria Math"/>
+                  </w:rPr>
+                  <m:t>ρ</m:t>
+                </m:r>
+              </m:e>
+              <m:sub>
+                <m:r>
+                  <w:rPr>
+                    <w:rFonts w:ascii="Cambria Math" w:eastAsia="標楷體" w:hAnsi="Cambria Math"/>
+                  </w:rPr>
+                  <m:t>W</m:t>
+                </m:r>
+              </m:sub>
+              <m:sup>
+                <m:r>
+                  <w:rPr>
+                    <w:rFonts w:ascii="Cambria Math" w:eastAsia="標楷體" w:hAnsi="Cambria Math"/>
+                  </w:rPr>
+                  <m:t>2</m:t>
+                </m:r>
+              </m:sup>
+            </m:sSubSup>
+          </m:den>
+        </m:f>
+        <m:r>
+          <w:rPr>
+            <w:rFonts w:ascii="Cambria Math" w:eastAsia="標楷體" w:hAnsi="Cambria Math"/>
+          </w:rPr>
+          <m:t xml:space="preserve"> </m:t>
+        </m:r>
+      </m:oMath>
+      <w:r>
+        <w:rPr>
+          <w:rFonts w:ascii="標楷體" w:eastAsia="標楷體" w:hAnsi="標楷體" w:hint="eastAsia"/>
+        </w:rPr>
+        <w:t xml:space="preserve"> </w:t>
+      </w:r>
+      <w:r>
+        <w:rPr>
+          <w:rFonts w:ascii="標楷體" w:eastAsia="標楷體" w:hAnsi="標楷體"/>
+        </w:rPr>
+        <w:t xml:space="preserve">will go to zero : </w:t>
+      </w:r>
+    </w:p>
+    <w:p>
+      <w:pPr>
+        <w:rPr>
+          <w:rFonts w:ascii="標楷體" w:eastAsia="標楷體" w:hAnsi="標楷體"/>
+        </w:rPr>
+      </w:pPr>
+      <m:oMathPara>
+        <m:oMath>
+          <m:r>
+            <w:rPr>
+              <w:rFonts w:ascii="Cambria Math" w:eastAsia="標楷體" w:hAnsi="Cambria Math"/>
+            </w:rPr>
+            <m:t>W=</m:t>
+          </m:r>
+          <m:sSup>
+            <m:sSupPr>
+              <m:ctrlPr>
+                <w:rPr>
+                  <w:rFonts w:ascii="Cambria Math" w:eastAsia="標楷體" w:hAnsi="Cambria Math"/>
+                  <w:i/>
+                  <w:iCs/>
+                </w:rPr>
+              </m:ctrlPr>
+            </m:sSupPr>
+            <m:e>
+              <m:d>
+                <m:dPr>
+                  <m:ctrlPr>
+                    <w:rPr>
+                      <w:rFonts w:ascii="Cambria Math" w:eastAsia="標楷體" w:hAnsi="Cambria Math"/>
+                      <w:i/>
+                      <w:iCs/>
+                    </w:rPr>
+                  </m:ctrlPr>
+                </m:dPr>
+                <m:e>
+                  <m:sSup>
+                    <m:sSupPr>
+                      <m:ctrlPr>
+                        <w:rPr>
+                          <w:rFonts w:ascii="Cambria Math" w:eastAsia="標楷體" w:hAnsi="Cambria Math"/>
+                          <w:i/>
+                          <w:iCs/>
+                        </w:rPr>
+                      </m:ctrlPr>
+                    </m:sSupPr>
+                    <m:e>
+                      <m:r>
+                        <w:rPr>
+                          <w:rFonts w:ascii="Cambria Math" w:eastAsia="標楷體" w:hAnsi="Cambria Math"/>
+                        </w:rPr>
+                        <m:t>H</m:t>
+                      </m:r>
+                    </m:e>
+                    <m:sup>
+                      <m:r>
+                        <w:rPr>
+                          <w:rFonts w:ascii="Cambria Math" w:eastAsia="標楷體" w:hAnsi="Cambria Math"/>
+                        </w:rPr>
+                        <m:t>H</m:t>
+                      </m:r>
+                    </m:sup>
+                  </m:sSup>
+                  <m:r>
+                    <w:rPr>
+                      <w:rFonts w:ascii="Cambria Math" w:eastAsia="標楷體" w:hAnsi="Cambria Math"/>
+                    </w:rPr>
+                    <m:t>H+</m:t>
+                  </m:r>
+                  <m:sSup>
+                    <m:sSupPr>
+                      <m:ctrlPr>
+                        <w:rPr>
+                          <w:rFonts w:ascii="Cambria Math" w:eastAsia="標楷體" w:hAnsi="Cambria Math"/>
+                          <w:i/>
+                          <w:iCs/>
+                        </w:rPr>
+                      </m:ctrlPr>
+                    </m:sSupPr>
+                    <m:e>
+                      <m:r>
+                        <w:rPr>
+                          <w:rFonts w:ascii="Cambria Math" w:eastAsia="標楷體" w:hAnsi="Cambria Math"/>
+                        </w:rPr>
+                        <m:t>ρ</m:t>
+                      </m:r>
+                    </m:e>
+                    <m:sup>
+                      <m:r>
+                        <w:rPr>
+                          <w:rFonts w:ascii="Cambria Math" w:eastAsia="標楷體" w:hAnsi="Cambria Math"/>
+                        </w:rPr>
+                        <m:t>-1</m:t>
+                      </m:r>
+                    </m:sup>
+                  </m:sSup>
+                  <m:r>
+                    <w:rPr>
+                      <w:rFonts w:ascii="Cambria Math" w:eastAsia="標楷體" w:hAnsi="Cambria Math"/>
+                    </w:rPr>
+                    <m:t>I</m:t>
+                  </m:r>
+                </m:e>
+              </m:d>
+            </m:e>
+            <m:sup>
+              <m:r>
+                <w:rPr>
+                  <w:rFonts w:ascii="Cambria Math" w:eastAsia="標楷體" w:hAnsi="Cambria Math"/>
+                </w:rPr>
+                <m:t>-1</m:t>
+              </m:r>
+            </m:sup>
+          </m:sSup>
+          <m:sSup>
+            <m:sSupPr>
+              <m:ctrlPr>
+                <w:rPr>
+                  <w:rFonts w:ascii="Cambria Math" w:eastAsia="標楷體" w:hAnsi="Cambria Math"/>
+                  <w:i/>
+                  <w:iCs/>
+                </w:rPr>
+              </m:ctrlPr>
+            </m:sSupPr>
+            <m:e>
+              <m:r>
+                <w:rPr>
+                  <w:rFonts w:ascii="Cambria Math" w:eastAsia="標楷體" w:hAnsi="Cambria Math"/>
+                </w:rPr>
+                <m:t>H</m:t>
+              </m:r>
+            </m:e>
+            <m:sup>
+              <m:r>
+                <w:rPr>
+                  <w:rFonts w:ascii="Cambria Math" w:eastAsia="標楷體" w:hAnsi="Cambria Math"/>
+                </w:rPr>
+                <m:t>H</m:t>
+              </m:r>
+            </m:sup>
+          </m:sSup>
+          <m:r>
+            <w:rPr>
+              <w:rFonts w:ascii="Cambria Math" w:eastAsia="標楷體" w:hAnsi="Cambria Math"/>
+            </w:rPr>
+            <m:t>≈</m:t>
+          </m:r>
+          <m:r>
+            <w:rPr>
+              <w:rFonts w:ascii="Cambria Math" w:eastAsia="標楷體" w:hAnsi="Cambria Math"/>
+            </w:rPr>
+            <m:t>I</m:t>
+          </m:r>
+          <m:r>
+            <w:rPr>
+              <w:rFonts w:ascii="Cambria Math" w:eastAsia="標楷體" w:hAnsi="Cambria Math"/>
+            </w:rPr>
+            <m:t>*</m:t>
+          </m:r>
+          <m:sSup>
+            <m:sSupPr>
+              <m:ctrlPr>
+                <w:rPr>
+                  <w:rFonts w:ascii="Cambria Math" w:eastAsia="標楷體" w:hAnsi="Cambria Math"/>
+                  <w:i/>
+                  <w:iCs/>
+                </w:rPr>
+              </m:ctrlPr>
+            </m:sSupPr>
+            <m:e>
+              <m:r>
+                <w:rPr>
+                  <w:rFonts w:ascii="Cambria Math" w:eastAsia="標楷體" w:hAnsi="Cambria Math"/>
+                </w:rPr>
+                <m:t>H</m:t>
+              </m:r>
+            </m:e>
+            <m:sup>
+              <m:r>
+                <w:rPr>
+                  <w:rFonts w:ascii="Cambria Math" w:eastAsia="標楷體" w:hAnsi="Cambria Math"/>
+                </w:rPr>
+                <m:t>H</m:t>
+              </m:r>
+            </m:sup>
+          </m:sSup>
+        </m:oMath>
+      </m:oMathPara>
+    </w:p>
+    <w:p>
+      <w:pPr>
+        <w:rPr>
+          <w:rFonts w:ascii="標楷體" w:eastAsia="標楷體" w:hAnsi="標楷體"/>
+        </w:rPr>
+      </w:pPr>
+      <w:r>
+        <w:rPr>
+          <w:rFonts w:ascii="標楷體" w:eastAsia="標楷體" w:hAnsi="標楷體" w:hint="eastAsia"/>
+        </w:rPr>
+        <w:t>C</w:t>
+      </w:r>
+      <w:r>
+        <w:rPr>
+          <w:rFonts w:ascii="標楷體" w:eastAsia="標楷體" w:hAnsi="標楷體"/>
+        </w:rPr>
+        <w:t>ompared to the zero forcing :</w:t>
+      </w:r>
+    </w:p>
+    <w:p>
+      <w:pPr>
+        <w:rPr>
+          <w:rFonts w:ascii="標楷體" w:eastAsia="標楷體" w:hAnsi="標楷體"/>
+        </w:rPr>
+      </w:pPr>
+      <m:oMathPara>
+        <m:oMath>
+          <m:sSup>
+            <m:sSupPr>
+              <m:ctrlPr>
+                <w:rPr>
+                  <w:rFonts w:ascii="Cambria Math" w:eastAsia="標楷體" w:hAnsi="Cambria Math"/>
+                  <w:i/>
+                  <w:iCs/>
+                </w:rPr>
+              </m:ctrlPr>
+            </m:sSupPr>
+            <m:e>
+              <m:r>
+                <w:rPr>
+                  <w:rFonts w:ascii="Cambria Math" w:eastAsia="標楷體" w:hAnsi="Cambria Math"/>
+                </w:rPr>
+                <m:t>H</m:t>
+              </m:r>
+            </m:e>
+            <m:sup>
+              <m:r>
+                <w:rPr>
+                  <w:rFonts w:ascii="Cambria Math" w:eastAsia="標楷體" w:hAnsi="Cambria Math"/>
+                </w:rPr>
+                <m:t>-1</m:t>
+              </m:r>
+            </m:sup>
+          </m:sSup>
+          <m:r>
+            <w:rPr>
+              <w:rFonts w:ascii="Cambria Math" w:eastAsia="標楷體" w:hAnsi="Cambria Math"/>
+            </w:rPr>
+            <m:t>w</m:t>
+          </m:r>
+        </m:oMath>
+      </m:oMathPara>
+    </w:p>
+    <w:p>
+      <w:pPr>
+        <w:rPr>
+          <w:rFonts w:ascii="標楷體" w:eastAsia="標楷體" w:hAnsi="標楷體" w:hint="eastAsia"/>
+        </w:rPr>
+      </w:pPr>
+      <w:r>
+        <w:rPr>
+          <w:rFonts w:ascii="標楷體" w:eastAsia="標楷體" w:hAnsi="標楷體" w:hint="eastAsia"/>
+        </w:rPr>
+        <w:t>T</w:t>
+      </w:r>
+      <w:r>
+        <w:rPr>
+          <w:rFonts w:ascii="標楷體" w:eastAsia="標楷體" w:hAnsi="標楷體"/>
+        </w:rPr>
+        <w:t xml:space="preserve">his term may make the noise amplified due to singularity of </w:t>
+      </w:r>
+      <m:oMath>
+        <m:sSup>
+          <m:sSupPr>
+            <m:ctrlPr>
+              <w:rPr>
+                <w:rFonts w:ascii="Cambria Math" w:eastAsia="標楷體" w:hAnsi="Cambria Math"/>
+                <w:i/>
+                <w:iCs/>
+              </w:rPr>
+            </m:ctrlPr>
+          </m:sSupPr>
+          <m:e>
+            <m:r>
+              <w:rPr>
+                <w:rFonts w:ascii="Cambria Math" w:eastAsia="標楷體" w:hAnsi="Cambria Math"/>
+              </w:rPr>
+              <m:t>H</m:t>
+            </m:r>
+          </m:e>
+          <m:sup>
+            <m:r>
+              <w:rPr>
+                <w:rFonts w:ascii="Cambria Math" w:eastAsia="標楷體" w:hAnsi="Cambria Math"/>
+              </w:rPr>
+              <m:t>-1</m:t>
+            </m:r>
+          </m:sup>
+        </m:sSup>
+      </m:oMath>
+      <w:r>
+        <w:rPr>
+          <w:rFonts w:ascii="標楷體" w:eastAsia="標楷體" w:hAnsi="標楷體" w:hint="eastAsia"/>
+          <w:iCs/>
+        </w:rPr>
+        <w:t>.</w:t>
+      </w:r>
+    </w:p>
+    <w:p>
+      <w:pPr>
         <w:numPr>
           <w:ilvl w:val="0"/>
           <w:numId w:val="2"/>
@@ -11311,209 +12909,61 @@
           </w:p>
         </w:tc>
       </w:tr>
+    </w:tbl>
+    <w:p>
+      <w:pPr>
+        <w:pStyle w:val="a7"/>
+        <w:numPr>
+          <w:ilvl w:val="0"/>
+          <w:numId w:val="6"/>
+        </w:numPr>
+        <w:ind w:leftChars="0"/>
+        <w:rPr>
+          <w:rFonts w:ascii="標楷體" w:eastAsia="標楷體" w:hAnsi="標楷體"/>
+        </w:rPr>
+      </w:pPr>
+      <w:r>
+        <w:rPr>
+          <w:rFonts w:ascii="標楷體" w:eastAsia="標楷體" w:hAnsi="標楷體"/>
+        </w:rPr>
+        <w:t>Result of</w:t>
+      </w:r>
+      <w:r>
+        <w:rPr>
+          <w:rFonts w:ascii="標楷體" w:eastAsia="標楷體" w:hAnsi="標楷體"/>
+        </w:rPr>
+        <w:t xml:space="preserve"> experiment : </w:t>
+      </w:r>
+    </w:p>
+    <w:tbl>
+      <w:tblPr>
+        <w:tblStyle w:val="a9"/>
+        <w:tblW w:w="0" w:type="auto"/>
+        <w:tblLook w:val="04A0" w:firstRow="1" w:lastRow="0" w:firstColumn="1" w:lastColumn="0" w:noHBand="0" w:noVBand="1"/>
+      </w:tblPr>
+      <w:tblGrid>
+        <w:gridCol w:w="1561"/>
+        <w:gridCol w:w="3884"/>
+        <w:gridCol w:w="4183"/>
+      </w:tblGrid>
       <w:tr>
         <w:tc>
           <w:tcPr>
-            <w:tcW w:w="1873" w:type="dxa"/>
-            <w:shd w:val="clear" w:color="auto" w:fill="auto"/>
+            <w:tcW w:w="1838" w:type="dxa"/>
             <w:vAlign w:val="center"/>
           </w:tcPr>
           <w:p>
             <w:pPr>
               <w:jc w:val="center"/>
               <w:rPr>
-                <w:rFonts w:ascii="標楷體" w:eastAsia="標楷體" w:hAnsi="標楷體"/>
-                <w:sz w:val="20"/>
-                <w:szCs w:val="20"/>
+                <w:rFonts w:hint="eastAsia"/>
               </w:rPr>
             </w:pPr>
-            <w:r>
-              <w:rPr>
-                <w:rFonts w:ascii="標楷體" w:eastAsia="標楷體" w:hAnsi="標楷體" w:hint="eastAsia"/>
-                <w:sz w:val="20"/>
-                <w:szCs w:val="20"/>
-              </w:rPr>
-              <w:t>S</w:t>
-            </w:r>
-            <w:r>
-              <w:rPr>
-                <w:rFonts w:ascii="標楷體" w:eastAsia="標楷體" w:hAnsi="標楷體"/>
-                <w:sz w:val="20"/>
-                <w:szCs w:val="20"/>
-              </w:rPr>
-              <w:t>ystem Architecture</w:t>
-            </w:r>
           </w:p>
         </w:tc>
         <w:tc>
           <w:tcPr>
-            <w:tcW w:w="8073" w:type="dxa"/>
-            <w:shd w:val="clear" w:color="auto" w:fill="auto"/>
-            <w:vAlign w:val="center"/>
-          </w:tcPr>
-          <w:p>
-            <w:pPr>
-              <w:rPr>
-                <w:noProof/>
-              </w:rPr>
-            </w:pPr>
-            <w:r>
-              <w:rPr>
-                <w:noProof/>
-              </w:rPr>
-              <w:drawing>
-                <wp:inline distT="0" distB="0" distL="0" distR="0" wp14:anchorId="430EFB42" wp14:editId="30C9DE35">
-                  <wp:extent cx="4392386" cy="2912610"/>
-                  <wp:effectExtent l="0" t="0" r="8255" b="2540"/>
-                  <wp:docPr id="2" name="圖片 2"/>
-                  <wp:cNvGraphicFramePr>
-                    <a:graphicFrameLocks xmlns:a="http://schemas.openxmlformats.org/drawingml/2006/main" noChangeAspect="1"/>
-                  </wp:cNvGraphicFramePr>
-                  <a:graphic xmlns:a="http://schemas.openxmlformats.org/drawingml/2006/main">
-                    <a:graphicData uri="http://schemas.openxmlformats.org/drawingml/2006/picture">
-                      <pic:pic xmlns:pic="http://schemas.openxmlformats.org/drawingml/2006/picture">
-                        <pic:nvPicPr>
-                          <pic:cNvPr id="1" name=""/>
-                          <pic:cNvPicPr/>
-                        </pic:nvPicPr>
-                        <pic:blipFill>
-                          <a:blip r:embed="rId11"/>
-                          <a:stretch>
-                            <a:fillRect/>
-                          </a:stretch>
-                        </pic:blipFill>
-                        <pic:spPr>
-                          <a:xfrm>
-                            <a:off x="0" y="0"/>
-                            <a:ext cx="4406973" cy="2922283"/>
-                          </a:xfrm>
-                          <a:prstGeom prst="rect">
-                            <a:avLst/>
-                          </a:prstGeom>
-                        </pic:spPr>
-                      </pic:pic>
-                    </a:graphicData>
-                  </a:graphic>
-                </wp:inline>
-              </w:drawing>
-            </w:r>
-          </w:p>
-        </w:tc>
-      </w:tr>
-    </w:tbl>
-    <w:p>
-      <w:pPr>
-        <w:rPr>
-          <w:rFonts w:ascii="標楷體" w:eastAsia="標楷體" w:hAnsi="標楷體"/>
-        </w:rPr>
-      </w:pPr>
-    </w:p>
-    <w:p>
-      <w:pPr>
-        <w:pStyle w:val="a7"/>
-        <w:numPr>
-          <w:ilvl w:val="0"/>
-          <w:numId w:val="6"/>
-        </w:numPr>
-        <w:ind w:leftChars="0"/>
-        <w:rPr>
-          <w:rFonts w:ascii="標楷體" w:eastAsia="標楷體" w:hAnsi="標楷體"/>
-        </w:rPr>
-      </w:pPr>
-      <w:r>
-        <w:rPr>
-          <w:rFonts w:ascii="標楷體" w:eastAsia="標楷體" w:hAnsi="標楷體"/>
-        </w:rPr>
-        <w:t xml:space="preserve">List of parameter utilize in the experiment : </w:t>
-      </w:r>
-    </w:p>
-    <w:p/>
-    <w:tbl>
-      <w:tblPr>
-        <w:tblStyle w:val="a9"/>
-        <w:tblW w:w="0" w:type="auto"/>
-        <w:tblInd w:w="1335" w:type="dxa"/>
-        <w:tblLook w:val="04A0" w:firstRow="1" w:lastRow="0" w:firstColumn="1" w:lastColumn="0" w:noHBand="0" w:noVBand="1"/>
-      </w:tblPr>
-      <w:tblGrid>
-        <w:gridCol w:w="2122"/>
-        <w:gridCol w:w="1275"/>
-        <w:gridCol w:w="1275"/>
-        <w:gridCol w:w="1275"/>
-      </w:tblGrid>
-      <w:tr>
-        <w:tc>
-          <w:tcPr>
-            <w:tcW w:w="2122" w:type="dxa"/>
-            <w:vAlign w:val="center"/>
-          </w:tcPr>
-          <w:p>
-            <w:pPr>
-              <w:jc w:val="center"/>
-            </w:pPr>
-            <m:oMathPara>
-              <m:oMath>
-                <m:sSub>
-                  <m:sSubPr>
-                    <m:ctrlPr>
-                      <w:rPr>
-                        <w:rFonts w:ascii="Cambria Math" w:hAnsi="Cambria Math"/>
-                        <w:i/>
-                      </w:rPr>
-                    </m:ctrlPr>
-                  </m:sSubPr>
-                  <m:e>
-                    <m:r>
-                      <w:rPr>
-                        <w:rFonts w:ascii="Cambria Math" w:hAnsi="Cambria Math"/>
-                      </w:rPr>
-                      <m:t>f</m:t>
-                    </m:r>
-                  </m:e>
-                  <m:sub>
-                    <m:r>
-                      <w:rPr>
-                        <w:rFonts w:ascii="Cambria Math" w:hAnsi="Cambria Math"/>
-                      </w:rPr>
-                      <m:t>b</m:t>
-                    </m:r>
-                  </m:sub>
-                </m:sSub>
-              </m:oMath>
-            </m:oMathPara>
-          </w:p>
-        </w:tc>
-        <w:tc>
-          <w:tcPr>
-            <w:tcW w:w="1275" w:type="dxa"/>
-            <w:vAlign w:val="center"/>
-          </w:tcPr>
-          <w:p>
-            <w:pPr>
-              <w:jc w:val="center"/>
-            </w:pPr>
-            <w:r>
-              <w:t>1</w:t>
-            </w:r>
-          </w:p>
-        </w:tc>
-        <w:tc>
-          <w:tcPr>
-            <w:tcW w:w="1275" w:type="dxa"/>
-            <w:vAlign w:val="center"/>
-          </w:tcPr>
-          <w:p>
-            <w:pPr>
-              <w:jc w:val="center"/>
-            </w:pPr>
-            <w:r>
-              <w:t>1</w:t>
-            </w:r>
-          </w:p>
-        </w:tc>
-        <w:tc>
-          <w:tcPr>
-            <w:tcW w:w="1275" w:type="dxa"/>
+            <w:tcW w:w="3544" w:type="dxa"/>
             <w:vAlign w:val="center"/>
           </w:tcPr>
           <w:p>
@@ -11524,110 +12974,16 @@
               <w:rPr>
                 <w:rFonts w:hint="eastAsia"/>
               </w:rPr>
-              <w:t>1</w:t>
+              <w:t>Z</w:t>
             </w:r>
-          </w:p>
-        </w:tc>
-      </w:tr>
-      <w:tr>
-        <w:tc>
-          <w:tcPr>
-            <w:tcW w:w="2122" w:type="dxa"/>
-            <w:vAlign w:val="center"/>
-          </w:tcPr>
-          <w:p>
-            <w:pPr>
-              <w:rPr>
-                <w:rFonts w:ascii="標楷體" w:eastAsia="標楷體" w:hAnsi="標楷體"/>
-              </w:rPr>
-            </w:pPr>
-            <m:oMathPara>
-              <m:oMath>
-                <m:sSub>
-                  <m:sSubPr>
-                    <m:ctrlPr>
-                      <w:rPr>
-                        <w:rFonts w:ascii="Cambria Math" w:eastAsia="標楷體" w:hAnsi="Cambria Math"/>
-                        <w:i/>
-                      </w:rPr>
-                    </m:ctrlPr>
-                  </m:sSubPr>
-                  <m:e>
-                    <m:r>
-                      <w:rPr>
-                        <w:rFonts w:ascii="Cambria Math" w:eastAsia="標楷體" w:hAnsi="Cambria Math"/>
-                      </w:rPr>
-                      <m:t>T</m:t>
-                    </m:r>
-                  </m:e>
-                  <m:sub>
-                    <m:r>
-                      <w:rPr>
-                        <w:rFonts w:ascii="Cambria Math" w:eastAsia="標楷體" w:hAnsi="Cambria Math"/>
-                      </w:rPr>
-                      <m:t>b</m:t>
-                    </m:r>
-                  </m:sub>
-                </m:sSub>
-                <m:r>
-                  <w:rPr>
-                    <w:rFonts w:ascii="Cambria Math" w:eastAsia="標楷體" w:hAnsi="Cambria Math"/>
-                  </w:rPr>
-                  <m:t>=</m:t>
-                </m:r>
-                <m:f>
-                  <m:fPr>
-                    <m:ctrlPr>
-                      <w:rPr>
-                        <w:rFonts w:ascii="Cambria Math" w:eastAsia="標楷體" w:hAnsi="Cambria Math"/>
-                        <w:i/>
-                      </w:rPr>
-                    </m:ctrlPr>
-                  </m:fPr>
-                  <m:num>
-                    <m:r>
-                      <w:rPr>
-                        <w:rFonts w:ascii="Cambria Math" w:eastAsia="標楷體" w:hAnsi="Cambria Math"/>
-                      </w:rPr>
-                      <m:t>1</m:t>
-                    </m:r>
-                  </m:num>
-                  <m:den>
-                    <m:sSub>
-                      <m:sSubPr>
-                        <m:ctrlPr>
-                          <w:rPr>
-                            <w:rFonts w:ascii="Cambria Math" w:hAnsi="Cambria Math"/>
-                            <w:i/>
-                          </w:rPr>
-                        </m:ctrlPr>
-                      </m:sSubPr>
-                      <m:e>
-                        <m:r>
-                          <w:rPr>
-                            <w:rFonts w:ascii="Cambria Math" w:hAnsi="Cambria Math"/>
-                          </w:rPr>
-                          <m:t>f</m:t>
-                        </m:r>
-                      </m:e>
-                      <m:sub>
-                        <m:r>
-                          <w:rPr>
-                            <w:rFonts w:ascii="Cambria Math" w:hAnsi="Cambria Math"/>
-                          </w:rPr>
-                          <m:t>b</m:t>
-                        </m:r>
-                      </m:sub>
-                    </m:sSub>
-                  </m:den>
-                </m:f>
-              </m:oMath>
-            </m:oMathPara>
+            <w:r>
+              <w:t>ero forcing</w:t>
+            </w:r>
           </w:p>
         </w:tc>
         <w:tc>
           <w:tcPr>
-            <w:tcW w:w="1275" w:type="dxa"/>
+            <w:tcW w:w="4246" w:type="dxa"/>
             <w:vAlign w:val="center"/>
           </w:tcPr>
           <w:p>
@@ -11638,13 +12994,18 @@
               <w:rPr>
                 <w:rFonts w:hint="eastAsia"/>
               </w:rPr>
-              <w:t>1</w:t>
+              <w:t>M</w:t>
+            </w:r>
+            <w:r>
+              <w:t>MSE</w:t>
             </w:r>
           </w:p>
         </w:tc>
+      </w:tr>
+      <w:tr>
         <w:tc>
           <w:tcPr>
-            <w:tcW w:w="1275" w:type="dxa"/>
+            <w:tcW w:w="1838" w:type="dxa"/>
             <w:vAlign w:val="center"/>
           </w:tcPr>
           <w:p>
@@ -11655,13 +13016,22 @@
               <w:rPr>
                 <w:rFonts w:hint="eastAsia"/>
               </w:rPr>
-              <w:t>1</w:t>
+              <w:t>S</w:t>
+            </w:r>
+            <w:r>
+              <w:t xml:space="preserve">NR </w:t>
+            </w:r>
+            <w:r>
+              <w:t xml:space="preserve">= </w:t>
+            </w:r>
+            <w:r>
+              <w:t>20dB</w:t>
             </w:r>
           </w:p>
         </w:tc>
         <w:tc>
           <w:tcPr>
-            <w:tcW w:w="1275" w:type="dxa"/>
+            <w:tcW w:w="3544" w:type="dxa"/>
             <w:vAlign w:val="center"/>
           </w:tcPr>
           <w:p>
@@ -11670,586 +13040,13 @@
             </w:pPr>
             <w:r>
               <w:rPr>
-                <w:rFonts w:hint="eastAsia"/>
-              </w:rPr>
-              <w:t>1</w:t>
-            </w:r>
-          </w:p>
-        </w:tc>
-      </w:tr>
-      <w:tr>
-        <w:tc>
-          <w:tcPr>
-            <w:tcW w:w="2122" w:type="dxa"/>
-            <w:vAlign w:val="center"/>
-          </w:tcPr>
-          <w:p>
-            <w:pPr>
-              <w:jc w:val="center"/>
-            </w:pPr>
-            <m:oMathPara>
-              <m:oMath>
-                <m:sSub>
-                  <m:sSubPr>
-                    <m:ctrlPr>
-                      <w:rPr>
-                        <w:rFonts w:ascii="Cambria Math" w:hAnsi="Cambria Math"/>
-                        <w:i/>
-                      </w:rPr>
-                    </m:ctrlPr>
-                  </m:sSubPr>
-                  <m:e>
-                    <m:r>
-                      <w:rPr>
-                        <w:rFonts w:ascii="Cambria Math" w:hAnsi="Cambria Math"/>
-                      </w:rPr>
-                      <m:t>f</m:t>
-                    </m:r>
-                  </m:e>
-                  <m:sub>
-                    <m:r>
-                      <w:rPr>
-                        <w:rFonts w:ascii="Cambria Math" w:hAnsi="Cambria Math"/>
-                      </w:rPr>
-                      <m:t>d</m:t>
-                    </m:r>
-                  </m:sub>
-                </m:sSub>
-              </m:oMath>
-            </m:oMathPara>
-          </w:p>
-        </w:tc>
-        <w:tc>
-          <w:tcPr>
-            <w:tcW w:w="1275" w:type="dxa"/>
-            <w:vAlign w:val="center"/>
-          </w:tcPr>
-          <w:p>
-            <w:pPr>
-              <w:jc w:val="center"/>
-            </w:pPr>
-            <w:r>
-              <w:rPr>
-                <w:rFonts w:hint="eastAsia"/>
-              </w:rPr>
-              <w:t>0</w:t>
-            </w:r>
-            <w:r>
-              <w:t>.15</w:t>
-            </w:r>
-          </w:p>
-        </w:tc>
-        <w:tc>
-          <w:tcPr>
-            <w:tcW w:w="1275" w:type="dxa"/>
-            <w:vAlign w:val="center"/>
-          </w:tcPr>
-          <w:p>
-            <w:pPr>
-              <w:jc w:val="center"/>
-            </w:pPr>
-            <w:r>
-              <w:rPr>
-                <w:rFonts w:hint="eastAsia"/>
-              </w:rPr>
-              <w:t>0</w:t>
-            </w:r>
-            <w:r>
-              <w:t>.15</w:t>
-            </w:r>
-          </w:p>
-        </w:tc>
-        <w:tc>
-          <w:tcPr>
-            <w:tcW w:w="1275" w:type="dxa"/>
-            <w:vAlign w:val="center"/>
-          </w:tcPr>
-          <w:p>
-            <w:pPr>
-              <w:jc w:val="center"/>
-            </w:pPr>
-            <w:r>
-              <w:t>2*</w:t>
-            </w:r>
-            <w:r>
-              <w:rPr>
-                <w:rFonts w:hint="eastAsia"/>
-              </w:rPr>
-              <w:t>0</w:t>
-            </w:r>
-            <w:r>
-              <w:t>.15</w:t>
-            </w:r>
-          </w:p>
-        </w:tc>
-      </w:tr>
-      <w:tr>
-        <w:tc>
-          <w:tcPr>
-            <w:tcW w:w="2122" w:type="dxa"/>
-            <w:vAlign w:val="center"/>
-          </w:tcPr>
-          <w:p>
-            <w:pPr>
-              <w:jc w:val="center"/>
-            </w:pPr>
-            <w:r>
-              <w:t>Modulation index</w:t>
-            </w:r>
-          </w:p>
-        </w:tc>
-        <w:tc>
-          <w:tcPr>
-            <w:tcW w:w="1275" w:type="dxa"/>
-            <w:vAlign w:val="center"/>
-          </w:tcPr>
-          <w:p>
-            <w:pPr>
-              <w:jc w:val="center"/>
-            </w:pPr>
-            <w:r>
-              <w:rPr>
-                <w:rFonts w:hint="eastAsia"/>
-              </w:rPr>
-              <w:t>0</w:t>
-            </w:r>
-            <w:r>
-              <w:t>.3</w:t>
-            </w:r>
-          </w:p>
-        </w:tc>
-        <w:tc>
-          <w:tcPr>
-            <w:tcW w:w="1275" w:type="dxa"/>
-            <w:vAlign w:val="center"/>
-          </w:tcPr>
-          <w:p>
-            <w:pPr>
-              <w:jc w:val="center"/>
-            </w:pPr>
-            <w:r>
-              <w:rPr>
-                <w:rFonts w:hint="eastAsia"/>
-              </w:rPr>
-              <w:t>0</w:t>
-            </w:r>
-            <w:r>
-              <w:t>.3</w:t>
-            </w:r>
-          </w:p>
-        </w:tc>
-        <w:tc>
-          <w:tcPr>
-            <w:tcW w:w="1275" w:type="dxa"/>
-            <w:vAlign w:val="center"/>
-          </w:tcPr>
-          <w:p>
-            <w:pPr>
-              <w:jc w:val="center"/>
-            </w:pPr>
-            <w:r>
-              <w:t>0.6</w:t>
-            </w:r>
-          </w:p>
-        </w:tc>
-      </w:tr>
-      <w:tr>
-        <w:tc>
-          <w:tcPr>
-            <w:tcW w:w="2122" w:type="dxa"/>
-            <w:vAlign w:val="center"/>
-          </w:tcPr>
-          <w:p>
-            <w:pPr>
-              <w:jc w:val="center"/>
-            </w:pPr>
-            <w:r>
-              <w:rPr>
-                <w:rFonts w:hint="eastAsia"/>
-              </w:rPr>
-              <w:t>A</w:t>
-            </w:r>
-            <w:r>
-              <w:t>WGN_SNR_DB</w:t>
-            </w:r>
-          </w:p>
-        </w:tc>
-        <w:tc>
-          <w:tcPr>
-            <w:tcW w:w="1275" w:type="dxa"/>
-            <w:vAlign w:val="center"/>
-          </w:tcPr>
-          <w:p>
-            <w:pPr>
-              <w:jc w:val="center"/>
-            </w:pPr>
-            <w:r>
-              <w:rPr>
-                <w:rFonts w:hint="eastAsia"/>
-              </w:rPr>
-              <w:t>1</w:t>
-            </w:r>
-            <w:r>
-              <w:t>0</w:t>
-            </w:r>
-          </w:p>
-        </w:tc>
-        <w:tc>
-          <w:tcPr>
-            <w:tcW w:w="1275" w:type="dxa"/>
-            <w:vAlign w:val="center"/>
-          </w:tcPr>
-          <w:p>
-            <w:pPr>
-              <w:jc w:val="center"/>
-            </w:pPr>
-            <w:r>
-              <w:t>2</w:t>
-            </w:r>
-          </w:p>
-        </w:tc>
-        <w:tc>
-          <w:tcPr>
-            <w:tcW w:w="1275" w:type="dxa"/>
-            <w:vAlign w:val="center"/>
-          </w:tcPr>
-          <w:p>
-            <w:pPr>
-              <w:jc w:val="center"/>
-            </w:pPr>
-            <w:r>
-              <w:t>10</w:t>
-            </w:r>
-          </w:p>
-        </w:tc>
-      </w:tr>
-      <w:tr>
-        <w:tc>
-          <w:tcPr>
-            <w:tcW w:w="2122" w:type="dxa"/>
-            <w:vAlign w:val="center"/>
-          </w:tcPr>
-          <w:p>
-            <w:pPr>
-              <w:jc w:val="center"/>
-            </w:pPr>
-            <w:r>
-              <w:rPr>
-                <w:rFonts w:hint="eastAsia"/>
-              </w:rPr>
-              <w:t>N</w:t>
-            </w:r>
-            <w:r>
-              <w:t>otation of Experiment</w:t>
-            </w:r>
-          </w:p>
-        </w:tc>
-        <w:tc>
-          <w:tcPr>
-            <w:tcW w:w="1275" w:type="dxa"/>
-            <w:vAlign w:val="center"/>
-          </w:tcPr>
-          <w:p>
-            <w:pPr>
-              <w:jc w:val="center"/>
-            </w:pPr>
-            <w:r>
-              <w:rPr>
-                <w:rFonts w:hint="eastAsia"/>
-              </w:rPr>
-              <w:t>A</w:t>
-            </w:r>
-          </w:p>
-        </w:tc>
-        <w:tc>
-          <w:tcPr>
-            <w:tcW w:w="1275" w:type="dxa"/>
-            <w:vAlign w:val="center"/>
-          </w:tcPr>
-          <w:p>
-            <w:pPr>
-              <w:jc w:val="center"/>
-            </w:pPr>
-            <w:r>
-              <w:rPr>
-                <w:rFonts w:hint="eastAsia"/>
-              </w:rPr>
-              <w:t>B</w:t>
-            </w:r>
-          </w:p>
-        </w:tc>
-        <w:tc>
-          <w:tcPr>
-            <w:tcW w:w="1275" w:type="dxa"/>
-            <w:vAlign w:val="center"/>
-          </w:tcPr>
-          <w:p>
-            <w:pPr>
-              <w:jc w:val="center"/>
-            </w:pPr>
-            <w:r>
-              <w:rPr>
-                <w:rFonts w:hint="eastAsia"/>
-              </w:rPr>
-              <w:t>C</w:t>
-            </w:r>
-          </w:p>
-        </w:tc>
-      </w:tr>
-    </w:tbl>
-    <w:p>
-      <w:pPr>
-        <w:rPr>
-          <w:noProof/>
-        </w:rPr>
-      </w:pPr>
-    </w:p>
-    <w:p>
-      <w:pPr>
-        <w:rPr>
-          <w:noProof/>
-        </w:rPr>
-      </w:pPr>
-    </w:p>
-    <w:p>
-      <w:pPr>
-        <w:rPr>
-          <w:noProof/>
-        </w:rPr>
-      </w:pPr>
-    </w:p>
-    <w:p>
-      <w:pPr>
-        <w:rPr>
-          <w:noProof/>
-        </w:rPr>
-      </w:pPr>
-    </w:p>
-    <w:p>
-      <w:pPr>
-        <w:rPr>
-          <w:noProof/>
-        </w:rPr>
-      </w:pPr>
-    </w:p>
-    <w:p>
-      <w:pPr>
-        <w:rPr>
-          <w:noProof/>
-        </w:rPr>
-      </w:pPr>
-    </w:p>
-    <w:p>
-      <w:pPr>
-        <w:rPr>
-          <w:noProof/>
-        </w:rPr>
-      </w:pPr>
-    </w:p>
-    <w:p>
-      <w:pPr>
-        <w:rPr>
-          <w:noProof/>
-        </w:rPr>
-      </w:pPr>
-    </w:p>
-    <w:tbl>
-      <w:tblPr>
-        <w:tblStyle w:val="a9"/>
-        <w:tblW w:w="0" w:type="auto"/>
-        <w:tblInd w:w="-714" w:type="dxa"/>
-        <w:tblLook w:val="04A0" w:firstRow="1" w:lastRow="0" w:firstColumn="1" w:lastColumn="0" w:noHBand="0" w:noVBand="1"/>
-      </w:tblPr>
-      <w:tblGrid>
-        <w:gridCol w:w="1185"/>
-        <w:gridCol w:w="2946"/>
-        <w:gridCol w:w="2983"/>
-        <w:gridCol w:w="3228"/>
-      </w:tblGrid>
-      <w:tr>
-        <w:tc>
-          <w:tcPr>
-            <w:tcW w:w="1768" w:type="dxa"/>
-            <w:vAlign w:val="center"/>
-          </w:tcPr>
-          <w:p>
-            <w:pPr>
-              <w:jc w:val="center"/>
-              <w:rPr>
-                <w:rFonts w:ascii="標楷體" w:eastAsia="標楷體" w:hAnsi="標楷體"/>
-              </w:rPr>
-            </w:pPr>
-          </w:p>
-        </w:tc>
-        <w:tc>
-          <w:tcPr>
-            <w:tcW w:w="2759" w:type="dxa"/>
-            <w:vAlign w:val="center"/>
-          </w:tcPr>
-          <w:p>
-            <w:pPr>
-              <w:jc w:val="center"/>
-              <w:rPr>
-                <w:rFonts w:ascii="標楷體" w:eastAsia="標楷體" w:hAnsi="標楷體"/>
-              </w:rPr>
-            </w:pPr>
-            <w:r>
-              <w:rPr>
-                <w:rFonts w:ascii="標楷體" w:eastAsia="標楷體" w:hAnsi="標楷體" w:hint="eastAsia"/>
-              </w:rPr>
-              <w:t>A</w:t>
-            </w:r>
-          </w:p>
-        </w:tc>
-        <w:tc>
-          <w:tcPr>
-            <w:tcW w:w="2793" w:type="dxa"/>
-            <w:vAlign w:val="center"/>
-          </w:tcPr>
-          <w:p>
-            <w:pPr>
-              <w:jc w:val="center"/>
-              <w:rPr>
-                <w:rFonts w:ascii="標楷體" w:eastAsia="標楷體" w:hAnsi="標楷體"/>
-              </w:rPr>
-            </w:pPr>
-            <w:r>
-              <w:rPr>
-                <w:rFonts w:ascii="標楷體" w:eastAsia="標楷體" w:hAnsi="標楷體" w:hint="eastAsia"/>
-              </w:rPr>
-              <w:t>B</w:t>
-            </w:r>
-          </w:p>
-        </w:tc>
-        <w:tc>
-          <w:tcPr>
-            <w:tcW w:w="3022" w:type="dxa"/>
-            <w:vAlign w:val="center"/>
-          </w:tcPr>
-          <w:p>
-            <w:pPr>
-              <w:jc w:val="center"/>
-              <w:rPr>
-                <w:rFonts w:ascii="標楷體" w:eastAsia="標楷體" w:hAnsi="標楷體"/>
-              </w:rPr>
-            </w:pPr>
-            <w:r>
-              <w:rPr>
-                <w:rFonts w:ascii="標楷體" w:eastAsia="標楷體" w:hAnsi="標楷體" w:hint="eastAsia"/>
-              </w:rPr>
-              <w:t>C</w:t>
-            </w:r>
-          </w:p>
-        </w:tc>
-      </w:tr>
-      <w:tr>
-        <w:tc>
-          <w:tcPr>
-            <w:tcW w:w="1768" w:type="dxa"/>
-            <w:vAlign w:val="center"/>
-          </w:tcPr>
-          <w:p>
-            <w:pPr>
-              <w:jc w:val="center"/>
-              <w:rPr>
-                <w:rFonts w:ascii="標楷體" w:eastAsia="標楷體" w:hAnsi="標楷體"/>
-                <w:sz w:val="18"/>
-                <w:szCs w:val="18"/>
-              </w:rPr>
-            </w:pPr>
-            <w:r>
-              <w:rPr>
-                <w:rFonts w:ascii="標楷體" w:eastAsia="標楷體" w:hAnsi="標楷體" w:hint="eastAsia"/>
-                <w:sz w:val="18"/>
-                <w:szCs w:val="18"/>
-              </w:rPr>
-              <w:t>F</w:t>
-            </w:r>
-            <w:r>
-              <w:rPr>
-                <w:rFonts w:ascii="標楷體" w:eastAsia="標楷體" w:hAnsi="標楷體"/>
-                <w:sz w:val="18"/>
-                <w:szCs w:val="18"/>
-              </w:rPr>
-              <w:t>reqeuncy domain</w:t>
-            </w:r>
-          </w:p>
-        </w:tc>
-        <w:tc>
-          <w:tcPr>
-            <w:tcW w:w="2759" w:type="dxa"/>
-            <w:vAlign w:val="center"/>
-          </w:tcPr>
-          <w:p>
-            <w:pPr>
-              <w:jc w:val="center"/>
-              <w:rPr>
-                <w:rFonts w:ascii="標楷體" w:eastAsia="標楷體" w:hAnsi="標楷體"/>
-              </w:rPr>
-            </w:pPr>
-            <w:r>
-              <w:rPr>
                 <w:noProof/>
               </w:rPr>
               <w:drawing>
-                <wp:inline distT="0" distB="0" distL="0" distR="0" wp14:anchorId="4313D9C9" wp14:editId="7E7C8587">
-                  <wp:extent cx="1729154" cy="1353395"/>
-                  <wp:effectExtent l="0" t="0" r="4445" b="0"/>
-                  <wp:docPr id="1" name="圖片 1"/>
-                  <wp:cNvGraphicFramePr>
-                    <a:graphicFrameLocks xmlns:a="http://schemas.openxmlformats.org/drawingml/2006/main" noChangeAspect="1"/>
-                  </wp:cNvGraphicFramePr>
-                  <a:graphic xmlns:a="http://schemas.openxmlformats.org/drawingml/2006/main">
-                    <a:graphicData uri="http://schemas.openxmlformats.org/drawingml/2006/picture">
-                      <pic:pic xmlns:pic="http://schemas.openxmlformats.org/drawingml/2006/picture">
-                        <pic:nvPicPr>
-                          <pic:cNvPr id="1" name=""/>
-                          <pic:cNvPicPr/>
-                        </pic:nvPicPr>
-                        <pic:blipFill>
-                          <a:blip r:embed="rId14"/>
-                          <a:stretch>
-                            <a:fillRect/>
-                          </a:stretch>
-                        </pic:blipFill>
-                        <pic:spPr>
-                          <a:xfrm>
-                            <a:off x="0" y="0"/>
-                            <a:ext cx="1761414" cy="1378645"/>
-                          </a:xfrm>
-                          <a:prstGeom prst="rect">
-                            <a:avLst/>
-                          </a:prstGeom>
-                        </pic:spPr>
-                      </pic:pic>
-                    </a:graphicData>
-                  </a:graphic>
-                </wp:inline>
-              </w:drawing>
-            </w:r>
-          </w:p>
-        </w:tc>
-        <w:tc>
-          <w:tcPr>
-            <w:tcW w:w="2793" w:type="dxa"/>
-            <w:vAlign w:val="center"/>
-          </w:tcPr>
-          <w:p>
-            <w:pPr>
-              <w:jc w:val="center"/>
-              <w:rPr>
-                <w:rFonts w:ascii="標楷體" w:eastAsia="標楷體" w:hAnsi="標楷體"/>
-              </w:rPr>
-            </w:pPr>
-            <w:r>
-              <w:rPr>
-                <w:noProof/>
-              </w:rPr>
-              <w:drawing>
-                <wp:inline distT="0" distB="0" distL="0" distR="0" wp14:anchorId="796D1F06" wp14:editId="4DEA5DF3">
-                  <wp:extent cx="1727688" cy="1340793"/>
-                  <wp:effectExtent l="0" t="0" r="6350" b="0"/>
-                  <wp:docPr id="71" name="圖片 71"/>
+                <wp:inline distT="0" distB="0" distL="0" distR="0" wp14:anchorId="3697E895" wp14:editId="7CFEEFBB">
+                  <wp:extent cx="2329732" cy="1766033"/>
+                  <wp:effectExtent l="0" t="0" r="0" b="5715"/>
+                  <wp:docPr id="30" name="圖片 30"/>
                   <wp:cNvGraphicFramePr>
                     <a:graphicFrameLocks xmlns:a="http://schemas.openxmlformats.org/drawingml/2006/main" noChangeAspect="1"/>
                   </wp:cNvGraphicFramePr>
@@ -12269,7 +13066,7 @@
                         <pic:spPr>
                           <a:xfrm>
                             <a:off x="0" y="0"/>
-                            <a:ext cx="1748558" cy="1356989"/>
+                            <a:ext cx="2347262" cy="1779322"/>
                           </a:xfrm>
                           <a:prstGeom prst="rect">
                             <a:avLst/>
@@ -12282,28 +13079,48 @@
               </w:drawing>
             </w:r>
           </w:p>
+          <w:p>
+            <w:pPr>
+              <w:jc w:val="center"/>
+              <w:rPr>
+                <w:rFonts w:hint="eastAsia"/>
+              </w:rPr>
+            </w:pPr>
+            <w:r>
+              <w:rPr>
+                <w:rFonts w:hint="eastAsia"/>
+              </w:rPr>
+              <w:t>S</w:t>
+            </w:r>
+            <w:r>
+              <w:t xml:space="preserve">NR = </w:t>
+            </w:r>
+            <w:r>
+              <w:t>16.</w:t>
+            </w:r>
+            <w:r>
+              <w:t>2172</w:t>
+            </w:r>
+          </w:p>
         </w:tc>
         <w:tc>
           <w:tcPr>
-            <w:tcW w:w="3022" w:type="dxa"/>
+            <w:tcW w:w="4246" w:type="dxa"/>
             <w:vAlign w:val="center"/>
           </w:tcPr>
           <w:p>
             <w:pPr>
               <w:jc w:val="center"/>
-              <w:rPr>
-                <w:rFonts w:ascii="標楷體" w:eastAsia="標楷體" w:hAnsi="標楷體"/>
-              </w:rPr>
             </w:pPr>
             <w:r>
               <w:rPr>
                 <w:noProof/>
               </w:rPr>
               <w:drawing>
-                <wp:inline distT="0" distB="0" distL="0" distR="0" wp14:anchorId="6ED6ADB9" wp14:editId="22ABD681">
-                  <wp:extent cx="1743075" cy="1337709"/>
-                  <wp:effectExtent l="0" t="0" r="0" b="0"/>
-                  <wp:docPr id="74" name="圖片 74"/>
+                <wp:inline distT="0" distB="0" distL="0" distR="0" wp14:anchorId="214E785E" wp14:editId="24AF57D2">
+                  <wp:extent cx="2345378" cy="1842534"/>
+                  <wp:effectExtent l="0" t="0" r="0" b="5715"/>
+                  <wp:docPr id="31" name="圖片 31"/>
                   <wp:cNvGraphicFramePr>
                     <a:graphicFrameLocks xmlns:a="http://schemas.openxmlformats.org/drawingml/2006/main" noChangeAspect="1"/>
                   </wp:cNvGraphicFramePr>
@@ -12323,7 +13140,7 @@
                         <pic:spPr>
                           <a:xfrm>
                             <a:off x="0" y="0"/>
-                            <a:ext cx="1753693" cy="1345857"/>
+                            <a:ext cx="2410874" cy="1893988"/>
                           </a:xfrm>
                           <a:prstGeom prst="rect">
                             <a:avLst/>
@@ -12336,62 +13153,73 @@
               </w:drawing>
             </w:r>
           </w:p>
+          <w:p>
+            <w:pPr>
+              <w:jc w:val="center"/>
+              <w:rPr>
+                <w:rFonts w:hint="eastAsia"/>
+              </w:rPr>
+            </w:pPr>
+            <w:r>
+              <w:rPr>
+                <w:rFonts w:hint="eastAsia"/>
+              </w:rPr>
+              <w:t>S</w:t>
+            </w:r>
+            <w:r>
+              <w:t>NR = 16.2173</w:t>
+            </w:r>
+          </w:p>
         </w:tc>
       </w:tr>
       <w:tr>
         <w:tc>
           <w:tcPr>
-            <w:tcW w:w="1768" w:type="dxa"/>
+            <w:tcW w:w="1838" w:type="dxa"/>
             <w:vAlign w:val="center"/>
           </w:tcPr>
           <w:p>
             <w:pPr>
               <w:jc w:val="center"/>
-              <w:rPr>
-                <w:rFonts w:ascii="標楷體" w:eastAsia="標楷體" w:hAnsi="標楷體"/>
-                <w:sz w:val="18"/>
-                <w:szCs w:val="18"/>
-              </w:rPr>
             </w:pPr>
             <w:r>
               <w:rPr>
-                <w:rFonts w:ascii="標楷體" w:eastAsia="標楷體" w:hAnsi="標楷體" w:hint="eastAsia"/>
-                <w:sz w:val="18"/>
-                <w:szCs w:val="18"/>
+                <w:rFonts w:hint="eastAsia"/>
               </w:rPr>
-              <w:t>P</w:t>
+              <w:t>S</w:t>
             </w:r>
             <w:r>
-              <w:rPr>
-                <w:rFonts w:ascii="標楷體" w:eastAsia="標楷體" w:hAnsi="標楷體"/>
-                <w:sz w:val="18"/>
-                <w:szCs w:val="18"/>
-              </w:rPr>
-              <w:t>hase comparison</w:t>
+              <w:t xml:space="preserve">NR </w:t>
+            </w:r>
+            <w:r>
+              <w:t xml:space="preserve">= </w:t>
+            </w:r>
+            <w:r>
+              <w:t>0</w:t>
+            </w:r>
+            <w:r>
+              <w:t>dB</w:t>
             </w:r>
           </w:p>
         </w:tc>
         <w:tc>
           <w:tcPr>
-            <w:tcW w:w="2759" w:type="dxa"/>
+            <w:tcW w:w="3544" w:type="dxa"/>
             <w:vAlign w:val="center"/>
           </w:tcPr>
           <w:p>
             <w:pPr>
               <w:jc w:val="center"/>
-              <w:rPr>
-                <w:rFonts w:ascii="標楷體" w:eastAsia="標楷體" w:hAnsi="標楷體"/>
-              </w:rPr>
             </w:pPr>
             <w:r>
               <w:rPr>
                 <w:noProof/>
               </w:rPr>
               <w:drawing>
-                <wp:inline distT="0" distB="0" distL="0" distR="0" wp14:anchorId="395E9AD1" wp14:editId="65FA9B85">
-                  <wp:extent cx="1699847" cy="1378162"/>
+                <wp:inline distT="0" distB="0" distL="0" distR="0" wp14:anchorId="235C57B6" wp14:editId="08749DA9">
+                  <wp:extent cx="2289976" cy="1874988"/>
                   <wp:effectExtent l="0" t="0" r="0" b="0"/>
-                  <wp:docPr id="69" name="圖片 69"/>
+                  <wp:docPr id="33" name="圖片 33"/>
                   <wp:cNvGraphicFramePr>
                     <a:graphicFrameLocks xmlns:a="http://schemas.openxmlformats.org/drawingml/2006/main" noChangeAspect="1"/>
                   </wp:cNvGraphicFramePr>
@@ -12411,7 +13239,7 @@
                         <pic:spPr>
                           <a:xfrm>
                             <a:off x="0" y="0"/>
-                            <a:ext cx="1726255" cy="1399573"/>
+                            <a:ext cx="2318761" cy="1898557"/>
                           </a:xfrm>
                           <a:prstGeom prst="rect">
                             <a:avLst/>
@@ -12424,28 +13252,42 @@
               </w:drawing>
             </w:r>
           </w:p>
+          <w:p>
+            <w:pPr>
+              <w:jc w:val="center"/>
+              <w:rPr>
+                <w:rFonts w:hint="eastAsia"/>
+              </w:rPr>
+            </w:pPr>
+            <w:r>
+              <w:rPr>
+                <w:rFonts w:hint="eastAsia"/>
+              </w:rPr>
+              <w:t>S</w:t>
+            </w:r>
+            <w:r>
+              <w:t>NR = 7.8963</w:t>
+            </w:r>
+          </w:p>
         </w:tc>
         <w:tc>
           <w:tcPr>
-            <w:tcW w:w="2793" w:type="dxa"/>
+            <w:tcW w:w="4246" w:type="dxa"/>
             <w:vAlign w:val="center"/>
           </w:tcPr>
           <w:p>
             <w:pPr>
               <w:jc w:val="center"/>
-              <w:rPr>
-                <w:rFonts w:ascii="標楷體" w:eastAsia="標楷體" w:hAnsi="標楷體"/>
-              </w:rPr>
             </w:pPr>
             <w:r>
               <w:rPr>
                 <w:noProof/>
               </w:rPr>
               <w:drawing>
-                <wp:inline distT="0" distB="0" distL="0" distR="0" wp14:anchorId="448C5DC4" wp14:editId="1ABE66CB">
-                  <wp:extent cx="1661394" cy="1381754"/>
-                  <wp:effectExtent l="0" t="0" r="0" b="9525"/>
-                  <wp:docPr id="72" name="圖片 72"/>
+                <wp:inline distT="0" distB="0" distL="0" distR="0" wp14:anchorId="42ADD91C" wp14:editId="3F8C8E29">
+                  <wp:extent cx="2392348" cy="1865731"/>
+                  <wp:effectExtent l="0" t="0" r="8255" b="1270"/>
+                  <wp:docPr id="34" name="圖片 34"/>
                   <wp:cNvGraphicFramePr>
                     <a:graphicFrameLocks xmlns:a="http://schemas.openxmlformats.org/drawingml/2006/main" noChangeAspect="1"/>
                   </wp:cNvGraphicFramePr>
@@ -12465,7 +13307,7 @@
                         <pic:spPr>
                           <a:xfrm>
                             <a:off x="0" y="0"/>
-                            <a:ext cx="1679934" cy="1397173"/>
+                            <a:ext cx="2411331" cy="1880536"/>
                           </a:xfrm>
                           <a:prstGeom prst="rect">
                             <a:avLst/>
@@ -12478,28 +13320,76 @@
               </w:drawing>
             </w:r>
           </w:p>
+          <w:p>
+            <w:pPr>
+              <w:jc w:val="center"/>
+              <w:rPr>
+                <w:rFonts w:hint="eastAsia"/>
+              </w:rPr>
+            </w:pPr>
+            <w:r>
+              <w:rPr>
+                <w:rFonts w:hint="eastAsia"/>
+              </w:rPr>
+              <w:t>S</w:t>
+            </w:r>
+            <w:r>
+              <w:t>NR = 5.0404</w:t>
+            </w:r>
+          </w:p>
         </w:tc>
+      </w:tr>
+      <w:tr>
         <w:tc>
           <w:tcPr>
-            <w:tcW w:w="3022" w:type="dxa"/>
+            <w:tcW w:w="1838" w:type="dxa"/>
             <w:vAlign w:val="center"/>
           </w:tcPr>
           <w:p>
             <w:pPr>
               <w:jc w:val="center"/>
               <w:rPr>
-                <w:rFonts w:ascii="標楷體" w:eastAsia="標楷體" w:hAnsi="標楷體"/>
+                <w:rFonts w:hint="eastAsia"/>
               </w:rPr>
+            </w:pPr>
+            <w:r>
+              <w:rPr>
+                <w:rFonts w:hint="eastAsia"/>
+              </w:rPr>
+              <w:t>S</w:t>
+            </w:r>
+            <w:r>
+              <w:t xml:space="preserve">NR = </w:t>
+            </w:r>
+            <w:r>
+              <w:t>-</w:t>
+            </w:r>
+            <w:r>
+              <w:t>2</w:t>
+            </w:r>
+            <w:r>
+              <w:t>0dB</w:t>
+            </w:r>
+          </w:p>
+        </w:tc>
+        <w:tc>
+          <w:tcPr>
+            <w:tcW w:w="3544" w:type="dxa"/>
+            <w:vAlign w:val="center"/>
+          </w:tcPr>
+          <w:p>
+            <w:pPr>
+              <w:jc w:val="center"/>
             </w:pPr>
             <w:r>
               <w:rPr>
                 <w:noProof/>
               </w:rPr>
               <w:drawing>
-                <wp:inline distT="0" distB="0" distL="0" distR="0" wp14:anchorId="208B0DB4" wp14:editId="454B3E09">
-                  <wp:extent cx="1912906" cy="1438275"/>
-                  <wp:effectExtent l="0" t="0" r="0" b="0"/>
-                  <wp:docPr id="75" name="圖片 75"/>
+                <wp:inline distT="0" distB="0" distL="0" distR="0" wp14:anchorId="1A2B9C59" wp14:editId="71C96957">
+                  <wp:extent cx="1887275" cy="1540117"/>
+                  <wp:effectExtent l="0" t="0" r="0" b="3175"/>
+                  <wp:docPr id="1" name="圖片 1"/>
                   <wp:cNvGraphicFramePr>
                     <a:graphicFrameLocks xmlns:a="http://schemas.openxmlformats.org/drawingml/2006/main" noChangeAspect="1"/>
                   </wp:cNvGraphicFramePr>
@@ -12519,7 +13409,7 @@
                         <pic:spPr>
                           <a:xfrm>
                             <a:off x="0" y="0"/>
-                            <a:ext cx="1945531" cy="1462805"/>
+                            <a:ext cx="1896825" cy="1547910"/>
                           </a:xfrm>
                           <a:prstGeom prst="rect">
                             <a:avLst/>
@@ -12532,54 +13422,42 @@
               </w:drawing>
             </w:r>
           </w:p>
+          <w:p>
+            <w:pPr>
+              <w:jc w:val="center"/>
+              <w:rPr>
+                <w:rFonts w:hint="eastAsia"/>
+              </w:rPr>
+            </w:pPr>
+            <w:r>
+              <w:rPr>
+                <w:rFonts w:hint="eastAsia"/>
+              </w:rPr>
+              <w:t>S</w:t>
+            </w:r>
+            <w:r>
+              <w:t>NR = -14.2895</w:t>
+            </w:r>
+          </w:p>
         </w:tc>
-      </w:tr>
-      <w:tr>
         <w:tc>
           <w:tcPr>
-            <w:tcW w:w="1768" w:type="dxa"/>
+            <w:tcW w:w="4246" w:type="dxa"/>
             <w:vAlign w:val="center"/>
           </w:tcPr>
           <w:p>
             <w:pPr>
               <w:jc w:val="center"/>
-              <w:rPr>
-                <w:rFonts w:ascii="標楷體" w:eastAsia="標楷體" w:hAnsi="標楷體"/>
-                <w:sz w:val="18"/>
-                <w:szCs w:val="18"/>
-              </w:rPr>
-            </w:pPr>
-            <w:r>
-              <w:rPr>
-                <w:rFonts w:ascii="標楷體" w:eastAsia="標楷體" w:hAnsi="標楷體"/>
-                <w:sz w:val="18"/>
-                <w:szCs w:val="18"/>
-              </w:rPr>
-              <w:t>Received Signal</w:t>
-            </w:r>
-          </w:p>
-        </w:tc>
-        <w:tc>
-          <w:tcPr>
-            <w:tcW w:w="2759" w:type="dxa"/>
-            <w:vAlign w:val="center"/>
-          </w:tcPr>
-          <w:p>
-            <w:pPr>
-              <w:jc w:val="center"/>
-              <w:rPr>
-                <w:rFonts w:ascii="標楷體" w:eastAsia="標楷體" w:hAnsi="標楷體"/>
-              </w:rPr>
             </w:pPr>
             <w:r>
               <w:rPr>
                 <w:noProof/>
               </w:rPr>
               <w:drawing>
-                <wp:inline distT="0" distB="0" distL="0" distR="0" wp14:anchorId="206E3909" wp14:editId="58ED161E">
-                  <wp:extent cx="1658816" cy="1378452"/>
-                  <wp:effectExtent l="0" t="0" r="0" b="0"/>
-                  <wp:docPr id="70" name="圖片 70"/>
+                <wp:inline distT="0" distB="0" distL="0" distR="0" wp14:anchorId="2B5A70DA" wp14:editId="45CBDC51">
+                  <wp:extent cx="2371338" cy="1630018"/>
+                  <wp:effectExtent l="0" t="0" r="0" b="8890"/>
+                  <wp:docPr id="40" name="圖片 40"/>
                   <wp:cNvGraphicFramePr>
                     <a:graphicFrameLocks xmlns:a="http://schemas.openxmlformats.org/drawingml/2006/main" noChangeAspect="1"/>
                   </wp:cNvGraphicFramePr>
@@ -12599,7 +13477,7 @@
                         <pic:spPr>
                           <a:xfrm>
                             <a:off x="0" y="0"/>
-                            <a:ext cx="1681369" cy="1397193"/>
+                            <a:ext cx="2387486" cy="1641118"/>
                           </a:xfrm>
                           <a:prstGeom prst="rect">
                             <a:avLst/>
@@ -12612,1130 +13490,21 @@
               </w:drawing>
             </w:r>
           </w:p>
-        </w:tc>
-        <w:tc>
-          <w:tcPr>
-            <w:tcW w:w="2793" w:type="dxa"/>
-            <w:vAlign w:val="center"/>
-          </w:tcPr>
           <w:p>
             <w:pPr>
               <w:jc w:val="center"/>
               <w:rPr>
-                <w:rFonts w:ascii="標楷體" w:eastAsia="標楷體" w:hAnsi="標楷體"/>
+                <w:rFonts w:hint="eastAsia"/>
               </w:rPr>
             </w:pPr>
             <w:r>
               <w:rPr>
-                <w:noProof/>
+                <w:rFonts w:hint="eastAsia"/>
               </w:rPr>
-              <w:drawing>
-                <wp:inline distT="0" distB="0" distL="0" distR="0" wp14:anchorId="360E1B13" wp14:editId="518210E1">
-                  <wp:extent cx="1757363" cy="1379547"/>
-                  <wp:effectExtent l="0" t="0" r="0" b="0"/>
-                  <wp:docPr id="73" name="圖片 73"/>
-                  <wp:cNvGraphicFramePr>
-                    <a:graphicFrameLocks xmlns:a="http://schemas.openxmlformats.org/drawingml/2006/main" noChangeAspect="1"/>
-                  </wp:cNvGraphicFramePr>
-                  <a:graphic xmlns:a="http://schemas.openxmlformats.org/drawingml/2006/main">
-                    <a:graphicData uri="http://schemas.openxmlformats.org/drawingml/2006/picture">
-                      <pic:pic xmlns:pic="http://schemas.openxmlformats.org/drawingml/2006/picture">
-                        <pic:nvPicPr>
-                          <pic:cNvPr id="1" name=""/>
-                          <pic:cNvPicPr/>
-                        </pic:nvPicPr>
-                        <pic:blipFill>
-                          <a:blip r:embed="rId21"/>
-                          <a:stretch>
-                            <a:fillRect/>
-                          </a:stretch>
-                        </pic:blipFill>
-                        <pic:spPr>
-                          <a:xfrm>
-                            <a:off x="0" y="0"/>
-                            <a:ext cx="1779415" cy="1396858"/>
-                          </a:xfrm>
-                          <a:prstGeom prst="rect">
-                            <a:avLst/>
-                          </a:prstGeom>
-                        </pic:spPr>
-                      </pic:pic>
-                    </a:graphicData>
-                  </a:graphic>
-                </wp:inline>
-              </w:drawing>
-            </w:r>
-          </w:p>
-        </w:tc>
-        <w:tc>
-          <w:tcPr>
-            <w:tcW w:w="3022" w:type="dxa"/>
-            <w:vAlign w:val="center"/>
-          </w:tcPr>
-          <w:p>
-            <w:pPr>
-              <w:jc w:val="center"/>
-              <w:rPr>
-                <w:rFonts w:ascii="標楷體" w:eastAsia="標楷體" w:hAnsi="標楷體"/>
-              </w:rPr>
-            </w:pPr>
-            <w:r>
-              <w:rPr>
-                <w:noProof/>
-              </w:rPr>
-              <w:drawing>
-                <wp:inline distT="0" distB="0" distL="0" distR="0" wp14:anchorId="23FAD3C2" wp14:editId="1D098247">
-                  <wp:extent cx="1862138" cy="1457325"/>
-                  <wp:effectExtent l="0" t="0" r="5080" b="0"/>
-                  <wp:docPr id="76" name="圖片 76"/>
-                  <wp:cNvGraphicFramePr>
-                    <a:graphicFrameLocks xmlns:a="http://schemas.openxmlformats.org/drawingml/2006/main" noChangeAspect="1"/>
-                  </wp:cNvGraphicFramePr>
-                  <a:graphic xmlns:a="http://schemas.openxmlformats.org/drawingml/2006/main">
-                    <a:graphicData uri="http://schemas.openxmlformats.org/drawingml/2006/picture">
-                      <pic:pic xmlns:pic="http://schemas.openxmlformats.org/drawingml/2006/picture">
-                        <pic:nvPicPr>
-                          <pic:cNvPr id="1" name=""/>
-                          <pic:cNvPicPr/>
-                        </pic:nvPicPr>
-                        <pic:blipFill>
-                          <a:blip r:embed="rId22"/>
-                          <a:stretch>
-                            <a:fillRect/>
-                          </a:stretch>
-                        </pic:blipFill>
-                        <pic:spPr>
-                          <a:xfrm>
-                            <a:off x="0" y="0"/>
-                            <a:ext cx="1871869" cy="1464940"/>
-                          </a:xfrm>
-                          <a:prstGeom prst="rect">
-                            <a:avLst/>
-                          </a:prstGeom>
-                        </pic:spPr>
-                      </pic:pic>
-                    </a:graphicData>
-                  </a:graphic>
-                </wp:inline>
-              </w:drawing>
-            </w:r>
-          </w:p>
-        </w:tc>
-      </w:tr>
-    </w:tbl>
-    <w:p>
-      <w:pPr>
-        <w:ind w:firstLine="480"/>
-      </w:pPr>
-    </w:p>
-    <w:p>
-      <w:pPr>
-        <w:pStyle w:val="a7"/>
-        <w:numPr>
-          <w:ilvl w:val="0"/>
-          <w:numId w:val="8"/>
-        </w:numPr>
-        <w:ind w:leftChars="0"/>
-      </w:pPr>
-      <w:r>
-        <w:rPr>
-          <w:rFonts w:hint="eastAsia"/>
-        </w:rPr>
-        <w:t>B</w:t>
-      </w:r>
-      <w:r>
-        <w:t>y the experiment A &amp; B</w:t>
-      </w:r>
-      <w:r>
-        <w:t xml:space="preserve"> </w:t>
-      </w:r>
-      <w:r>
-        <w:rPr>
-          <w:rFonts w:hint="eastAsia"/>
-        </w:rPr>
-        <w:t>G</w:t>
-      </w:r>
-      <w:r>
-        <w:t xml:space="preserve">roup, We can observe that the AWGN </w:t>
-      </w:r>
-      <w:r>
-        <w:t xml:space="preserve">is not so cirtical to the CPFSK modulation system. B will cause a little </w:t>
-      </w:r>
-      <w:r>
-        <w:t xml:space="preserve">shift </w:t>
-      </w:r>
-      <w:r>
-        <w:t>impact</w:t>
-      </w:r>
-      <w:r>
-        <w:t xml:space="preserve"> on the phase. </w:t>
-      </w:r>
-    </w:p>
-    <w:p>
-      <w:pPr>
-        <w:pStyle w:val="a7"/>
-        <w:numPr>
-          <w:ilvl w:val="0"/>
-          <w:numId w:val="8"/>
-        </w:numPr>
-        <w:ind w:leftChars="0"/>
-      </w:pPr>
-      <w:r>
-        <w:t xml:space="preserve">However, in the C group. We can observe more phase shift </w:t>
-      </w:r>
-      <w:r>
-        <w:t xml:space="preserve">and frequncy shift. Based on our observation, we can explore more experiment on the modification of parametor </w:t>
-      </w:r>
-      <m:oMath>
-        <m:sSub>
-          <m:sSubPr>
-            <m:ctrlPr>
-              <w:rPr>
-                <w:rFonts w:ascii="Cambria Math" w:hAnsi="Cambria Math"/>
-                <w:i/>
-              </w:rPr>
-            </m:ctrlPr>
-          </m:sSubPr>
-          <m:e>
-            <m:r>
-              <w:rPr>
-                <w:rFonts w:ascii="Cambria Math" w:hAnsi="Cambria Math"/>
-              </w:rPr>
-              <m:t>f</m:t>
-            </m:r>
-          </m:e>
-          <m:sub>
-            <m:r>
-              <w:rPr>
-                <w:rFonts w:ascii="Cambria Math" w:hAnsi="Cambria Math"/>
-              </w:rPr>
-              <m:t>d</m:t>
-            </m:r>
-          </m:sub>
-        </m:sSub>
-      </m:oMath>
-      <w:r>
-        <w:rPr>
-          <w:rFonts w:hint="eastAsia"/>
-        </w:rPr>
-        <w:t xml:space="preserve"> </w:t>
-      </w:r>
-      <w:r>
-        <w:t xml:space="preserve">. </w:t>
-      </w:r>
-    </w:p>
-    <w:p/>
-    <w:p/>
-    <w:p/>
-    <w:p/>
-    <w:p/>
-    <w:p/>
-    <w:p/>
-    <w:p/>
-    <w:p/>
-    <w:p/>
-    <w:p/>
-    <w:p/>
-    <w:p/>
-    <w:p/>
-    <w:p>
-      <w:r>
-        <w:t xml:space="preserve">Modulation index </w:t>
-      </w:r>
-      <w:r>
-        <w:t>is</w:t>
-      </w:r>
-      <w:r>
-        <w:t xml:space="preserve"> abbreviated as Midx : </w:t>
-      </w:r>
-    </w:p>
-    <w:tbl>
-      <w:tblPr>
-        <w:tblStyle w:val="a9"/>
-        <w:tblW w:w="0" w:type="auto"/>
-        <w:tblInd w:w="-572" w:type="dxa"/>
-        <w:tblLook w:val="04A0" w:firstRow="1" w:lastRow="0" w:firstColumn="1" w:lastColumn="0" w:noHBand="0" w:noVBand="1"/>
-      </w:tblPr>
-      <w:tblGrid>
-        <w:gridCol w:w="1230"/>
-        <w:gridCol w:w="2865"/>
-        <w:gridCol w:w="2979"/>
-        <w:gridCol w:w="3126"/>
-      </w:tblGrid>
-      <w:tr>
-        <w:tc>
-          <w:tcPr>
-            <w:tcW w:w="1476" w:type="dxa"/>
-            <w:vAlign w:val="center"/>
-          </w:tcPr>
-          <w:p>
-            <w:pPr>
-              <w:jc w:val="center"/>
-              <w:rPr>
-                <w:rFonts w:ascii="標楷體" w:eastAsia="標楷體" w:hAnsi="標楷體"/>
-              </w:rPr>
-            </w:pPr>
-          </w:p>
-        </w:tc>
-        <w:tc>
-          <w:tcPr>
-            <w:tcW w:w="2772" w:type="dxa"/>
-            <w:vAlign w:val="center"/>
-          </w:tcPr>
-          <w:p>
-            <w:pPr>
-              <w:jc w:val="center"/>
-              <w:rPr>
-                <w:rFonts w:ascii="標楷體" w:eastAsia="標楷體" w:hAnsi="標楷體"/>
-              </w:rPr>
-            </w:pPr>
-            <w:r>
-              <w:rPr>
-                <w:rFonts w:ascii="標楷體" w:eastAsia="標楷體" w:hAnsi="標楷體" w:hint="eastAsia"/>
-                <w:sz w:val="18"/>
-                <w:szCs w:val="18"/>
-              </w:rPr>
-              <w:t>F</w:t>
+              <w:t>S</w:t>
             </w:r>
             <w:r>
-              <w:rPr>
-                <w:rFonts w:ascii="標楷體" w:eastAsia="標楷體" w:hAnsi="標楷體"/>
-                <w:sz w:val="18"/>
-                <w:szCs w:val="18"/>
-              </w:rPr>
-              <w:t>reqeuncy domain</w:t>
-            </w:r>
-          </w:p>
-        </w:tc>
-        <w:tc>
-          <w:tcPr>
-            <w:tcW w:w="2859" w:type="dxa"/>
-            <w:vAlign w:val="center"/>
-          </w:tcPr>
-          <w:p>
-            <w:pPr>
-              <w:jc w:val="center"/>
-              <w:rPr>
-                <w:rFonts w:ascii="標楷體" w:eastAsia="標楷體" w:hAnsi="標楷體"/>
-              </w:rPr>
-            </w:pPr>
-            <w:r>
-              <w:rPr>
-                <w:rFonts w:ascii="標楷體" w:eastAsia="標楷體" w:hAnsi="標楷體" w:hint="eastAsia"/>
-                <w:sz w:val="18"/>
-                <w:szCs w:val="18"/>
-              </w:rPr>
-              <w:t>P</w:t>
-            </w:r>
-            <w:r>
-              <w:rPr>
-                <w:rFonts w:ascii="標楷體" w:eastAsia="標楷體" w:hAnsi="標楷體"/>
-                <w:sz w:val="18"/>
-                <w:szCs w:val="18"/>
-              </w:rPr>
-              <w:t>hase comparison</w:t>
-            </w:r>
-          </w:p>
-        </w:tc>
-        <w:tc>
-          <w:tcPr>
-            <w:tcW w:w="3093" w:type="dxa"/>
-            <w:vAlign w:val="center"/>
-          </w:tcPr>
-          <w:p>
-            <w:pPr>
-              <w:jc w:val="center"/>
-              <w:rPr>
-                <w:rFonts w:ascii="標楷體" w:eastAsia="標楷體" w:hAnsi="標楷體"/>
-              </w:rPr>
-            </w:pPr>
-            <w:r>
-              <w:rPr>
-                <w:rFonts w:ascii="標楷體" w:eastAsia="標楷體" w:hAnsi="標楷體"/>
-                <w:sz w:val="18"/>
-                <w:szCs w:val="18"/>
-              </w:rPr>
-              <w:t>Received Signal</w:t>
-            </w:r>
-          </w:p>
-        </w:tc>
-      </w:tr>
-      <w:tr>
-        <w:tc>
-          <w:tcPr>
-            <w:tcW w:w="1476" w:type="dxa"/>
-            <w:vAlign w:val="center"/>
-          </w:tcPr>
-          <w:p>
-            <w:pPr>
-              <w:jc w:val="center"/>
-              <w:rPr>
-                <w:rFonts w:ascii="標楷體" w:eastAsia="標楷體" w:hAnsi="標楷體"/>
-                <w:sz w:val="16"/>
-                <w:szCs w:val="16"/>
-              </w:rPr>
-            </w:pPr>
-            <m:oMathPara>
-              <m:oMath>
-                <m:sSub>
-                  <m:sSubPr>
-                    <m:ctrlPr>
-                      <w:rPr>
-                        <w:rFonts w:ascii="Cambria Math" w:hAnsi="Cambria Math"/>
-                        <w:i/>
-                        <w:sz w:val="16"/>
-                        <w:szCs w:val="16"/>
-                      </w:rPr>
-                    </m:ctrlPr>
-                  </m:sSubPr>
-                  <m:e>
-                    <m:r>
-                      <w:rPr>
-                        <w:rFonts w:ascii="Cambria Math" w:hAnsi="Cambria Math"/>
-                        <w:sz w:val="16"/>
-                        <w:szCs w:val="16"/>
-                      </w:rPr>
-                      <m:t>f</m:t>
-                    </m:r>
-                  </m:e>
-                  <m:sub>
-                    <m:r>
-                      <w:rPr>
-                        <w:rFonts w:ascii="Cambria Math" w:hAnsi="Cambria Math"/>
-                        <w:sz w:val="16"/>
-                        <w:szCs w:val="16"/>
-                      </w:rPr>
-                      <m:t>d</m:t>
-                    </m:r>
-                  </m:sub>
-                </m:sSub>
-                <m:r>
-                  <w:rPr>
-                    <w:rFonts w:ascii="Cambria Math" w:hAnsi="Cambria Math"/>
-                    <w:sz w:val="16"/>
-                    <w:szCs w:val="16"/>
-                  </w:rPr>
-                  <m:t xml:space="preserve"> :3*0.15</m:t>
-                </m:r>
-              </m:oMath>
-            </m:oMathPara>
-          </w:p>
-          <w:p>
-            <w:pPr>
-              <w:jc w:val="center"/>
-              <w:rPr>
-                <w:rFonts w:ascii="標楷體" w:eastAsia="標楷體" w:hAnsi="標楷體"/>
-                <w:sz w:val="16"/>
-                <w:szCs w:val="16"/>
-              </w:rPr>
-            </w:pPr>
-            <w:r>
-              <w:rPr>
-                <w:rFonts w:ascii="標楷體" w:eastAsia="標楷體" w:hAnsi="標楷體" w:hint="eastAsia"/>
-                <w:sz w:val="16"/>
-                <w:szCs w:val="16"/>
-              </w:rPr>
-              <w:t>M</w:t>
-            </w:r>
-            <w:r>
-              <w:rPr>
-                <w:rFonts w:ascii="標楷體" w:eastAsia="標楷體" w:hAnsi="標楷體"/>
-                <w:sz w:val="16"/>
-                <w:szCs w:val="16"/>
-              </w:rPr>
-              <w:t xml:space="preserve">idx : </w:t>
-            </w:r>
-            <w:r>
-              <w:rPr>
-                <w:sz w:val="16"/>
-              </w:rPr>
-              <w:t>0.9</w:t>
-            </w:r>
-          </w:p>
-        </w:tc>
-        <w:tc>
-          <w:tcPr>
-            <w:tcW w:w="2772" w:type="dxa"/>
-            <w:vAlign w:val="center"/>
-          </w:tcPr>
-          <w:p>
-            <w:pPr>
-              <w:jc w:val="center"/>
-              <w:rPr>
-                <w:rFonts w:ascii="標楷體" w:eastAsia="標楷體" w:hAnsi="標楷體"/>
-              </w:rPr>
-            </w:pPr>
-            <w:r>
-              <w:rPr>
-                <w:noProof/>
-              </w:rPr>
-              <w:drawing>
-                <wp:inline distT="0" distB="0" distL="0" distR="0" wp14:anchorId="6CBAD491" wp14:editId="010C1DF4">
-                  <wp:extent cx="1533154" cy="1205059"/>
-                  <wp:effectExtent l="0" t="0" r="0" b="0"/>
-                  <wp:docPr id="86" name="圖片 86"/>
-                  <wp:cNvGraphicFramePr>
-                    <a:graphicFrameLocks xmlns:a="http://schemas.openxmlformats.org/drawingml/2006/main" noChangeAspect="1"/>
-                  </wp:cNvGraphicFramePr>
-                  <a:graphic xmlns:a="http://schemas.openxmlformats.org/drawingml/2006/main">
-                    <a:graphicData uri="http://schemas.openxmlformats.org/drawingml/2006/picture">
-                      <pic:pic xmlns:pic="http://schemas.openxmlformats.org/drawingml/2006/picture">
-                        <pic:nvPicPr>
-                          <pic:cNvPr id="1" name=""/>
-                          <pic:cNvPicPr/>
-                        </pic:nvPicPr>
-                        <pic:blipFill>
-                          <a:blip r:embed="rId23"/>
-                          <a:stretch>
-                            <a:fillRect/>
-                          </a:stretch>
-                        </pic:blipFill>
-                        <pic:spPr>
-                          <a:xfrm>
-                            <a:off x="0" y="0"/>
-                            <a:ext cx="1550624" cy="1218790"/>
-                          </a:xfrm>
-                          <a:prstGeom prst="rect">
-                            <a:avLst/>
-                          </a:prstGeom>
-                        </pic:spPr>
-                      </pic:pic>
-                    </a:graphicData>
-                  </a:graphic>
-                </wp:inline>
-              </w:drawing>
-            </w:r>
-          </w:p>
-        </w:tc>
-        <w:tc>
-          <w:tcPr>
-            <w:tcW w:w="2859" w:type="dxa"/>
-            <w:vAlign w:val="center"/>
-          </w:tcPr>
-          <w:p>
-            <w:pPr>
-              <w:jc w:val="center"/>
-              <w:rPr>
-                <w:rFonts w:ascii="標楷體" w:eastAsia="標楷體" w:hAnsi="標楷體"/>
-              </w:rPr>
-            </w:pPr>
-            <w:r>
-              <w:rPr>
-                <w:noProof/>
-              </w:rPr>
-              <w:drawing>
-                <wp:inline distT="0" distB="0" distL="0" distR="0" wp14:anchorId="37135E1A" wp14:editId="2D0AA4CA">
-                  <wp:extent cx="1590675" cy="1299977"/>
-                  <wp:effectExtent l="0" t="0" r="0" b="0"/>
-                  <wp:docPr id="87" name="圖片 87"/>
-                  <wp:cNvGraphicFramePr>
-                    <a:graphicFrameLocks xmlns:a="http://schemas.openxmlformats.org/drawingml/2006/main" noChangeAspect="1"/>
-                  </wp:cNvGraphicFramePr>
-                  <a:graphic xmlns:a="http://schemas.openxmlformats.org/drawingml/2006/main">
-                    <a:graphicData uri="http://schemas.openxmlformats.org/drawingml/2006/picture">
-                      <pic:pic xmlns:pic="http://schemas.openxmlformats.org/drawingml/2006/picture">
-                        <pic:nvPicPr>
-                          <pic:cNvPr id="1" name=""/>
-                          <pic:cNvPicPr/>
-                        </pic:nvPicPr>
-                        <pic:blipFill>
-                          <a:blip r:embed="rId24"/>
-                          <a:stretch>
-                            <a:fillRect/>
-                          </a:stretch>
-                        </pic:blipFill>
-                        <pic:spPr>
-                          <a:xfrm>
-                            <a:off x="0" y="0"/>
-                            <a:ext cx="1604544" cy="1311311"/>
-                          </a:xfrm>
-                          <a:prstGeom prst="rect">
-                            <a:avLst/>
-                          </a:prstGeom>
-                        </pic:spPr>
-                      </pic:pic>
-                    </a:graphicData>
-                  </a:graphic>
-                </wp:inline>
-              </w:drawing>
-            </w:r>
-          </w:p>
-        </w:tc>
-        <w:tc>
-          <w:tcPr>
-            <w:tcW w:w="3093" w:type="dxa"/>
-            <w:vAlign w:val="center"/>
-          </w:tcPr>
-          <w:p>
-            <w:pPr>
-              <w:jc w:val="center"/>
-              <w:rPr>
-                <w:rFonts w:ascii="標楷體" w:eastAsia="標楷體" w:hAnsi="標楷體"/>
-              </w:rPr>
-            </w:pPr>
-            <w:r>
-              <w:rPr>
-                <w:noProof/>
-              </w:rPr>
-              <w:drawing>
-                <wp:inline distT="0" distB="0" distL="0" distR="0" wp14:anchorId="6A164396" wp14:editId="15204D8F">
-                  <wp:extent cx="1685925" cy="1269326"/>
-                  <wp:effectExtent l="0" t="0" r="0" b="7620"/>
-                  <wp:docPr id="90" name="圖片 90"/>
-                  <wp:cNvGraphicFramePr>
-                    <a:graphicFrameLocks xmlns:a="http://schemas.openxmlformats.org/drawingml/2006/main" noChangeAspect="1"/>
-                  </wp:cNvGraphicFramePr>
-                  <a:graphic xmlns:a="http://schemas.openxmlformats.org/drawingml/2006/main">
-                    <a:graphicData uri="http://schemas.openxmlformats.org/drawingml/2006/picture">
-                      <pic:pic xmlns:pic="http://schemas.openxmlformats.org/drawingml/2006/picture">
-                        <pic:nvPicPr>
-                          <pic:cNvPr id="1" name=""/>
-                          <pic:cNvPicPr/>
-                        </pic:nvPicPr>
-                        <pic:blipFill>
-                          <a:blip r:embed="rId25"/>
-                          <a:stretch>
-                            <a:fillRect/>
-                          </a:stretch>
-                        </pic:blipFill>
-                        <pic:spPr>
-                          <a:xfrm>
-                            <a:off x="0" y="0"/>
-                            <a:ext cx="1700454" cy="1280265"/>
-                          </a:xfrm>
-                          <a:prstGeom prst="rect">
-                            <a:avLst/>
-                          </a:prstGeom>
-                        </pic:spPr>
-                      </pic:pic>
-                    </a:graphicData>
-                  </a:graphic>
-                </wp:inline>
-              </w:drawing>
-            </w:r>
-          </w:p>
-        </w:tc>
-      </w:tr>
-      <w:tr>
-        <w:tc>
-          <w:tcPr>
-            <w:tcW w:w="1476" w:type="dxa"/>
-            <w:vAlign w:val="center"/>
-          </w:tcPr>
-          <w:p>
-            <w:pPr>
-              <w:jc w:val="center"/>
-              <w:rPr>
-                <w:rFonts w:ascii="標楷體" w:eastAsia="標楷體" w:hAnsi="標楷體"/>
-                <w:sz w:val="16"/>
-                <w:szCs w:val="16"/>
-              </w:rPr>
-            </w:pPr>
-            <m:oMathPara>
-              <m:oMath>
-                <m:sSub>
-                  <m:sSubPr>
-                    <m:ctrlPr>
-                      <w:rPr>
-                        <w:rFonts w:ascii="Cambria Math" w:hAnsi="Cambria Math"/>
-                        <w:i/>
-                        <w:sz w:val="16"/>
-                        <w:szCs w:val="16"/>
-                      </w:rPr>
-                    </m:ctrlPr>
-                  </m:sSubPr>
-                  <m:e>
-                    <m:r>
-                      <w:rPr>
-                        <w:rFonts w:ascii="Cambria Math" w:hAnsi="Cambria Math"/>
-                        <w:sz w:val="16"/>
-                        <w:szCs w:val="16"/>
-                      </w:rPr>
-                      <m:t>f</m:t>
-                    </m:r>
-                  </m:e>
-                  <m:sub>
-                    <m:r>
-                      <w:rPr>
-                        <w:rFonts w:ascii="Cambria Math" w:hAnsi="Cambria Math"/>
-                        <w:sz w:val="16"/>
-                        <w:szCs w:val="16"/>
-                      </w:rPr>
-                      <m:t>d</m:t>
-                    </m:r>
-                  </m:sub>
-                </m:sSub>
-                <m:r>
-                  <w:rPr>
-                    <w:rFonts w:ascii="Cambria Math" w:hAnsi="Cambria Math"/>
-                    <w:sz w:val="16"/>
-                    <w:szCs w:val="16"/>
-                  </w:rPr>
-                  <m:t xml:space="preserve"> :6*0.15</m:t>
-                </m:r>
-              </m:oMath>
-            </m:oMathPara>
-          </w:p>
-          <w:p>
-            <w:pPr>
-              <w:jc w:val="center"/>
-              <w:rPr>
-                <w:rFonts w:ascii="標楷體" w:eastAsia="標楷體" w:hAnsi="標楷體"/>
-                <w:sz w:val="18"/>
-                <w:szCs w:val="18"/>
-              </w:rPr>
-            </w:pPr>
-            <w:r>
-              <w:rPr>
-                <w:rFonts w:ascii="標楷體" w:eastAsia="標楷體" w:hAnsi="標楷體" w:hint="eastAsia"/>
-                <w:sz w:val="16"/>
-                <w:szCs w:val="16"/>
-              </w:rPr>
-              <w:t>M</w:t>
-            </w:r>
-            <w:r>
-              <w:rPr>
-                <w:rFonts w:ascii="標楷體" w:eastAsia="標楷體" w:hAnsi="標楷體"/>
-                <w:sz w:val="16"/>
-                <w:szCs w:val="16"/>
-              </w:rPr>
-              <w:t xml:space="preserve">idx : </w:t>
-            </w:r>
-            <w:r>
-              <w:rPr>
-                <w:sz w:val="16"/>
-              </w:rPr>
-              <w:t>1</w:t>
-            </w:r>
-            <w:r>
-              <w:rPr>
-                <w:sz w:val="16"/>
-              </w:rPr>
-              <w:t>.</w:t>
-            </w:r>
-            <w:r>
-              <w:rPr>
-                <w:sz w:val="16"/>
-              </w:rPr>
-              <w:t>8</w:t>
-            </w:r>
-          </w:p>
-        </w:tc>
-        <w:tc>
-          <w:tcPr>
-            <w:tcW w:w="2772" w:type="dxa"/>
-            <w:vAlign w:val="center"/>
-          </w:tcPr>
-          <w:p>
-            <w:pPr>
-              <w:jc w:val="center"/>
-              <w:rPr>
-                <w:rFonts w:ascii="標楷體" w:eastAsia="標楷體" w:hAnsi="標楷體"/>
-              </w:rPr>
-            </w:pPr>
-            <w:r>
-              <w:rPr>
-                <w:noProof/>
-              </w:rPr>
-              <w:drawing>
-                <wp:inline distT="0" distB="0" distL="0" distR="0" wp14:anchorId="6BA0E265" wp14:editId="4F4529FD">
-                  <wp:extent cx="1604962" cy="1271796"/>
-                  <wp:effectExtent l="0" t="0" r="0" b="5080"/>
-                  <wp:docPr id="91" name="圖片 91"/>
-                  <wp:cNvGraphicFramePr>
-                    <a:graphicFrameLocks xmlns:a="http://schemas.openxmlformats.org/drawingml/2006/main" noChangeAspect="1"/>
-                  </wp:cNvGraphicFramePr>
-                  <a:graphic xmlns:a="http://schemas.openxmlformats.org/drawingml/2006/main">
-                    <a:graphicData uri="http://schemas.openxmlformats.org/drawingml/2006/picture">
-                      <pic:pic xmlns:pic="http://schemas.openxmlformats.org/drawingml/2006/picture">
-                        <pic:nvPicPr>
-                          <pic:cNvPr id="1" name=""/>
-                          <pic:cNvPicPr/>
-                        </pic:nvPicPr>
-                        <pic:blipFill>
-                          <a:blip r:embed="rId26"/>
-                          <a:stretch>
-                            <a:fillRect/>
-                          </a:stretch>
-                        </pic:blipFill>
-                        <pic:spPr>
-                          <a:xfrm>
-                            <a:off x="0" y="0"/>
-                            <a:ext cx="1639563" cy="1299214"/>
-                          </a:xfrm>
-                          <a:prstGeom prst="rect">
-                            <a:avLst/>
-                          </a:prstGeom>
-                        </pic:spPr>
-                      </pic:pic>
-                    </a:graphicData>
-                  </a:graphic>
-                </wp:inline>
-              </w:drawing>
-            </w:r>
-          </w:p>
-        </w:tc>
-        <w:tc>
-          <w:tcPr>
-            <w:tcW w:w="2859" w:type="dxa"/>
-            <w:vAlign w:val="center"/>
-          </w:tcPr>
-          <w:p>
-            <w:pPr>
-              <w:jc w:val="center"/>
-              <w:rPr>
-                <w:rFonts w:ascii="標楷體" w:eastAsia="標楷體" w:hAnsi="標楷體"/>
-              </w:rPr>
-            </w:pPr>
-            <w:r>
-              <w:rPr>
-                <w:noProof/>
-              </w:rPr>
-              <w:drawing>
-                <wp:inline distT="0" distB="0" distL="0" distR="0" wp14:anchorId="2104EC73" wp14:editId="6300F042">
-                  <wp:extent cx="1637958" cy="1317705"/>
-                  <wp:effectExtent l="0" t="0" r="635" b="0"/>
-                  <wp:docPr id="92" name="圖片 92"/>
-                  <wp:cNvGraphicFramePr>
-                    <a:graphicFrameLocks xmlns:a="http://schemas.openxmlformats.org/drawingml/2006/main" noChangeAspect="1"/>
-                  </wp:cNvGraphicFramePr>
-                  <a:graphic xmlns:a="http://schemas.openxmlformats.org/drawingml/2006/main">
-                    <a:graphicData uri="http://schemas.openxmlformats.org/drawingml/2006/picture">
-                      <pic:pic xmlns:pic="http://schemas.openxmlformats.org/drawingml/2006/picture">
-                        <pic:nvPicPr>
-                          <pic:cNvPr id="1" name=""/>
-                          <pic:cNvPicPr/>
-                        </pic:nvPicPr>
-                        <pic:blipFill>
-                          <a:blip r:embed="rId27"/>
-                          <a:stretch>
-                            <a:fillRect/>
-                          </a:stretch>
-                        </pic:blipFill>
-                        <pic:spPr>
-                          <a:xfrm>
-                            <a:off x="0" y="0"/>
-                            <a:ext cx="1651046" cy="1328234"/>
-                          </a:xfrm>
-                          <a:prstGeom prst="rect">
-                            <a:avLst/>
-                          </a:prstGeom>
-                        </pic:spPr>
-                      </pic:pic>
-                    </a:graphicData>
-                  </a:graphic>
-                </wp:inline>
-              </w:drawing>
-            </w:r>
-          </w:p>
-        </w:tc>
-        <w:tc>
-          <w:tcPr>
-            <w:tcW w:w="3093" w:type="dxa"/>
-            <w:vAlign w:val="center"/>
-          </w:tcPr>
-          <w:p>
-            <w:pPr>
-              <w:jc w:val="center"/>
-              <w:rPr>
-                <w:rFonts w:ascii="標楷體" w:eastAsia="標楷體" w:hAnsi="標楷體"/>
-              </w:rPr>
-            </w:pPr>
-            <w:r>
-              <w:rPr>
-                <w:noProof/>
-              </w:rPr>
-              <w:drawing>
-                <wp:inline distT="0" distB="0" distL="0" distR="0" wp14:anchorId="332A521F" wp14:editId="154CCBC2">
-                  <wp:extent cx="1690687" cy="1347107"/>
-                  <wp:effectExtent l="0" t="0" r="5080" b="5715"/>
-                  <wp:docPr id="93" name="圖片 93"/>
-                  <wp:cNvGraphicFramePr>
-                    <a:graphicFrameLocks xmlns:a="http://schemas.openxmlformats.org/drawingml/2006/main" noChangeAspect="1"/>
-                  </wp:cNvGraphicFramePr>
-                  <a:graphic xmlns:a="http://schemas.openxmlformats.org/drawingml/2006/main">
-                    <a:graphicData uri="http://schemas.openxmlformats.org/drawingml/2006/picture">
-                      <pic:pic xmlns:pic="http://schemas.openxmlformats.org/drawingml/2006/picture">
-                        <pic:nvPicPr>
-                          <pic:cNvPr id="1" name=""/>
-                          <pic:cNvPicPr/>
-                        </pic:nvPicPr>
-                        <pic:blipFill>
-                          <a:blip r:embed="rId28"/>
-                          <a:stretch>
-                            <a:fillRect/>
-                          </a:stretch>
-                        </pic:blipFill>
-                        <pic:spPr>
-                          <a:xfrm>
-                            <a:off x="0" y="0"/>
-                            <a:ext cx="1698128" cy="1353036"/>
-                          </a:xfrm>
-                          <a:prstGeom prst="rect">
-                            <a:avLst/>
-                          </a:prstGeom>
-                        </pic:spPr>
-                      </pic:pic>
-                    </a:graphicData>
-                  </a:graphic>
-                </wp:inline>
-              </w:drawing>
-            </w:r>
-          </w:p>
-        </w:tc>
-      </w:tr>
-      <w:tr>
-        <w:tc>
-          <w:tcPr>
-            <w:tcW w:w="1476" w:type="dxa"/>
-            <w:vAlign w:val="center"/>
-          </w:tcPr>
-          <w:p>
-            <w:pPr>
-              <w:jc w:val="center"/>
-              <w:rPr>
-                <w:rFonts w:ascii="標楷體" w:eastAsia="標楷體" w:hAnsi="標楷體"/>
-                <w:sz w:val="16"/>
-                <w:szCs w:val="16"/>
-              </w:rPr>
-            </w:pPr>
-            <m:oMathPara>
-              <m:oMath>
-                <m:sSub>
-                  <m:sSubPr>
-                    <m:ctrlPr>
-                      <w:rPr>
-                        <w:rFonts w:ascii="Cambria Math" w:hAnsi="Cambria Math"/>
-                        <w:i/>
-                        <w:sz w:val="16"/>
-                        <w:szCs w:val="16"/>
-                      </w:rPr>
-                    </m:ctrlPr>
-                  </m:sSubPr>
-                  <m:e>
-                    <m:r>
-                      <w:rPr>
-                        <w:rFonts w:ascii="Cambria Math" w:hAnsi="Cambria Math"/>
-                        <w:sz w:val="16"/>
-                        <w:szCs w:val="16"/>
-                      </w:rPr>
-                      <m:t>f</m:t>
-                    </m:r>
-                  </m:e>
-                  <m:sub>
-                    <m:r>
-                      <w:rPr>
-                        <w:rFonts w:ascii="Cambria Math" w:hAnsi="Cambria Math"/>
-                        <w:sz w:val="16"/>
-                        <w:szCs w:val="16"/>
-                      </w:rPr>
-                      <m:t>d</m:t>
-                    </m:r>
-                  </m:sub>
-                </m:sSub>
-                <m:r>
-                  <w:rPr>
-                    <w:rFonts w:ascii="Cambria Math" w:hAnsi="Cambria Math"/>
-                    <w:sz w:val="16"/>
-                    <w:szCs w:val="16"/>
-                  </w:rPr>
-                  <m:t xml:space="preserve"> :9*0.15</m:t>
-                </m:r>
-              </m:oMath>
-            </m:oMathPara>
-          </w:p>
-          <w:p>
-            <w:pPr>
-              <w:jc w:val="center"/>
-              <w:rPr>
-                <w:rFonts w:ascii="標楷體" w:eastAsia="標楷體" w:hAnsi="標楷體"/>
-                <w:sz w:val="18"/>
-                <w:szCs w:val="18"/>
-              </w:rPr>
-            </w:pPr>
-            <w:r>
-              <w:rPr>
-                <w:rFonts w:ascii="標楷體" w:eastAsia="標楷體" w:hAnsi="標楷體" w:hint="eastAsia"/>
-                <w:sz w:val="16"/>
-                <w:szCs w:val="16"/>
-              </w:rPr>
-              <w:t>M</w:t>
-            </w:r>
-            <w:r>
-              <w:rPr>
-                <w:rFonts w:ascii="標楷體" w:eastAsia="標楷體" w:hAnsi="標楷體"/>
-                <w:sz w:val="16"/>
-                <w:szCs w:val="16"/>
-              </w:rPr>
-              <w:t xml:space="preserve">idx : </w:t>
-            </w:r>
-            <w:r>
-              <w:rPr>
-                <w:sz w:val="16"/>
-              </w:rPr>
-              <w:t>2.7</w:t>
-            </w:r>
-          </w:p>
-        </w:tc>
-        <w:tc>
-          <w:tcPr>
-            <w:tcW w:w="2772" w:type="dxa"/>
-            <w:vAlign w:val="center"/>
-          </w:tcPr>
-          <w:p>
-            <w:pPr>
-              <w:jc w:val="center"/>
-              <w:rPr>
-                <w:rFonts w:ascii="標楷體" w:eastAsia="標楷體" w:hAnsi="標楷體"/>
-              </w:rPr>
-            </w:pPr>
-            <w:r>
-              <w:rPr>
-                <w:noProof/>
-              </w:rPr>
-              <w:drawing>
-                <wp:inline distT="0" distB="0" distL="0" distR="0" wp14:anchorId="260B1AB1" wp14:editId="11666E09">
-                  <wp:extent cx="1682261" cy="1361667"/>
-                  <wp:effectExtent l="0" t="0" r="0" b="0"/>
-                  <wp:docPr id="94" name="圖片 94"/>
-                  <wp:cNvGraphicFramePr>
-                    <a:graphicFrameLocks xmlns:a="http://schemas.openxmlformats.org/drawingml/2006/main" noChangeAspect="1"/>
-                  </wp:cNvGraphicFramePr>
-                  <a:graphic xmlns:a="http://schemas.openxmlformats.org/drawingml/2006/main">
-                    <a:graphicData uri="http://schemas.openxmlformats.org/drawingml/2006/picture">
-                      <pic:pic xmlns:pic="http://schemas.openxmlformats.org/drawingml/2006/picture">
-                        <pic:nvPicPr>
-                          <pic:cNvPr id="1" name=""/>
-                          <pic:cNvPicPr/>
-                        </pic:nvPicPr>
-                        <pic:blipFill>
-                          <a:blip r:embed="rId29"/>
-                          <a:stretch>
-                            <a:fillRect/>
-                          </a:stretch>
-                        </pic:blipFill>
-                        <pic:spPr>
-                          <a:xfrm>
-                            <a:off x="0" y="0"/>
-                            <a:ext cx="1703240" cy="1378648"/>
-                          </a:xfrm>
-                          <a:prstGeom prst="rect">
-                            <a:avLst/>
-                          </a:prstGeom>
-                        </pic:spPr>
-                      </pic:pic>
-                    </a:graphicData>
-                  </a:graphic>
-                </wp:inline>
-              </w:drawing>
-            </w:r>
-          </w:p>
-        </w:tc>
-        <w:tc>
-          <w:tcPr>
-            <w:tcW w:w="2859" w:type="dxa"/>
-            <w:vAlign w:val="center"/>
-          </w:tcPr>
-          <w:p>
-            <w:pPr>
-              <w:jc w:val="center"/>
-              <w:rPr>
-                <w:rFonts w:ascii="標楷體" w:eastAsia="標楷體" w:hAnsi="標楷體"/>
-              </w:rPr>
-            </w:pPr>
-            <w:r>
-              <w:rPr>
-                <w:noProof/>
-              </w:rPr>
-              <w:drawing>
-                <wp:inline distT="0" distB="0" distL="0" distR="0" wp14:anchorId="09EE5625" wp14:editId="5A91F7D0">
-                  <wp:extent cx="1754798" cy="1382568"/>
-                  <wp:effectExtent l="0" t="0" r="0" b="8255"/>
-                  <wp:docPr id="95" name="圖片 95"/>
-                  <wp:cNvGraphicFramePr>
-                    <a:graphicFrameLocks xmlns:a="http://schemas.openxmlformats.org/drawingml/2006/main" noChangeAspect="1"/>
-                  </wp:cNvGraphicFramePr>
-                  <a:graphic xmlns:a="http://schemas.openxmlformats.org/drawingml/2006/main">
-                    <a:graphicData uri="http://schemas.openxmlformats.org/drawingml/2006/picture">
-                      <pic:pic xmlns:pic="http://schemas.openxmlformats.org/drawingml/2006/picture">
-                        <pic:nvPicPr>
-                          <pic:cNvPr id="1" name=""/>
-                          <pic:cNvPicPr/>
-                        </pic:nvPicPr>
-                        <pic:blipFill>
-                          <a:blip r:embed="rId30"/>
-                          <a:stretch>
-                            <a:fillRect/>
-                          </a:stretch>
-                        </pic:blipFill>
-                        <pic:spPr>
-                          <a:xfrm flipV="1">
-                            <a:off x="0" y="0"/>
-                            <a:ext cx="1775816" cy="1399127"/>
-                          </a:xfrm>
-                          <a:prstGeom prst="rect">
-                            <a:avLst/>
-                          </a:prstGeom>
-                        </pic:spPr>
-                      </pic:pic>
-                    </a:graphicData>
-                  </a:graphic>
-                </wp:inline>
-              </w:drawing>
-            </w:r>
-          </w:p>
-        </w:tc>
-        <w:tc>
-          <w:tcPr>
-            <w:tcW w:w="3093" w:type="dxa"/>
-            <w:vAlign w:val="center"/>
-          </w:tcPr>
-          <w:p>
-            <w:pPr>
-              <w:jc w:val="center"/>
-              <w:rPr>
-                <w:rFonts w:ascii="標楷體" w:eastAsia="標楷體" w:hAnsi="標楷體"/>
-              </w:rPr>
-            </w:pPr>
-            <w:r>
-              <w:rPr>
-                <w:noProof/>
-              </w:rPr>
-              <w:drawing>
-                <wp:inline distT="0" distB="0" distL="0" distR="0" wp14:anchorId="71156C7D" wp14:editId="154A0E8E">
-                  <wp:extent cx="1841675" cy="1422852"/>
-                  <wp:effectExtent l="0" t="0" r="6350" b="6350"/>
-                  <wp:docPr id="96" name="圖片 96"/>
-                  <wp:cNvGraphicFramePr>
-                    <a:graphicFrameLocks xmlns:a="http://schemas.openxmlformats.org/drawingml/2006/main" noChangeAspect="1"/>
-                  </wp:cNvGraphicFramePr>
-                  <a:graphic xmlns:a="http://schemas.openxmlformats.org/drawingml/2006/main">
-                    <a:graphicData uri="http://schemas.openxmlformats.org/drawingml/2006/picture">
-                      <pic:pic xmlns:pic="http://schemas.openxmlformats.org/drawingml/2006/picture">
-                        <pic:nvPicPr>
-                          <pic:cNvPr id="1" name=""/>
-                          <pic:cNvPicPr/>
-                        </pic:nvPicPr>
-                        <pic:blipFill>
-                          <a:blip r:embed="rId31"/>
-                          <a:stretch>
-                            <a:fillRect/>
-                          </a:stretch>
-                        </pic:blipFill>
-                        <pic:spPr>
-                          <a:xfrm>
-                            <a:off x="0" y="0"/>
-                            <a:ext cx="1856654" cy="1434425"/>
-                          </a:xfrm>
-                          <a:prstGeom prst="rect">
-                            <a:avLst/>
-                          </a:prstGeom>
-                        </pic:spPr>
-                      </pic:pic>
-                    </a:graphicData>
-                  </a:graphic>
-                </wp:inline>
-              </w:drawing>
+              <w:t>NR = -0.3344</w:t>
             </w:r>
           </w:p>
         </w:tc>
@@ -13743,36 +13512,143 @@
     </w:tbl>
     <w:p/>
     <w:p>
+      <w:pPr>
+        <w:rPr>
+          <w:noProof/>
+        </w:rPr>
+      </w:pPr>
+      <w:r>
+        <w:rPr>
+          <w:noProof/>
+        </w:rPr>
+        <w:lastRenderedPageBreak/>
+        <w:t xml:space="preserve">We can also </w:t>
+      </w:r>
+      <w:r>
+        <w:rPr>
+          <w:noProof/>
+        </w:rPr>
+        <w:t xml:space="preserve">plot the </w:t>
+      </w:r>
+      <w:r>
+        <w:rPr>
+          <w:noProof/>
+        </w:rPr>
+        <w:t xml:space="preserve">SNR trend for the homework </w:t>
+      </w:r>
       <w:r>
         <w:rPr>
           <w:rFonts w:hint="eastAsia"/>
-        </w:rPr>
-        <w:t>F</w:t>
-      </w:r>
-      <w:r>
-        <w:t xml:space="preserve">rom the previous formula we can get the phase form that : </w:t>
-      </w:r>
-    </w:p>
-    <w:p/>
-    <w:p>
-      <w:pPr>
-        <w:rPr>
-          <w:rFonts w:ascii="標楷體" w:eastAsia="標楷體" w:hAnsi="標楷體"/>
-        </w:rPr>
-      </w:pPr>
-      <w:r>
-        <w:rPr>
-          <w:rFonts w:ascii="標楷體" w:eastAsia="標楷體" w:hAnsi="標楷體"/>
-        </w:rPr>
-        <w:t xml:space="preserve">CPFSK of transmitted signal : </w:t>
+          <w:noProof/>
+        </w:rPr>
+        <w:t>p</w:t>
+      </w:r>
+      <w:r>
+        <w:rPr>
+          <w:noProof/>
+        </w:rPr>
+        <w:t xml:space="preserve">assband effect: </w:t>
       </w:r>
     </w:p>
     <w:p>
       <w:pPr>
-        <w:ind w:left="480" w:firstLine="480"/>
-        <w:rPr>
-          <w:rFonts w:ascii="標楷體" w:eastAsia="標楷體" w:hAnsi="標楷體"/>
-          <w:iCs/>
+        <w:jc w:val="center"/>
+        <w:rPr>
+          <w:noProof/>
+        </w:rPr>
+      </w:pPr>
+      <w:r>
+        <w:rPr>
+          <w:noProof/>
+        </w:rPr>
+        <w:drawing>
+          <wp:inline distT="0" distB="0" distL="0" distR="0" wp14:anchorId="184C6582" wp14:editId="338923F2">
+            <wp:extent cx="4436828" cy="3569532"/>
+            <wp:effectExtent l="0" t="0" r="1905" b="0"/>
+            <wp:docPr id="51" name="圖片 51"/>
+            <wp:cNvGraphicFramePr>
+              <a:graphicFrameLocks xmlns:a="http://schemas.openxmlformats.org/drawingml/2006/main" noChangeAspect="1"/>
+            </wp:cNvGraphicFramePr>
+            <a:graphic xmlns:a="http://schemas.openxmlformats.org/drawingml/2006/main">
+              <a:graphicData uri="http://schemas.openxmlformats.org/drawingml/2006/picture">
+                <pic:pic xmlns:pic="http://schemas.openxmlformats.org/drawingml/2006/picture">
+                  <pic:nvPicPr>
+                    <pic:cNvPr id="1" name=""/>
+                    <pic:cNvPicPr/>
+                  </pic:nvPicPr>
+                  <pic:blipFill>
+                    <a:blip r:embed="rId21"/>
+                    <a:stretch>
+                      <a:fillRect/>
+                    </a:stretch>
+                  </pic:blipFill>
+                  <pic:spPr>
+                    <a:xfrm>
+                      <a:off x="0" y="0"/>
+                      <a:ext cx="4448010" cy="3578528"/>
+                    </a:xfrm>
+                    <a:prstGeom prst="rect">
+                      <a:avLst/>
+                    </a:prstGeom>
+                  </pic:spPr>
+                </pic:pic>
+              </a:graphicData>
+            </a:graphic>
+          </wp:inline>
+        </w:drawing>
+      </w:r>
+    </w:p>
+    <w:p>
+      <w:pPr>
+        <w:rPr>
+          <w:noProof/>
+        </w:rPr>
+      </w:pPr>
+      <w:r>
+        <w:rPr>
+          <w:noProof/>
+        </w:rPr>
+        <w:t xml:space="preserve">We can’t get the same result as practice 3. However , the trend still grow the same manner. I infer that </w:t>
+      </w:r>
+      <w:r>
+        <w:rPr>
+          <w:noProof/>
+        </w:rPr>
+        <w:t xml:space="preserve">because of the </w:t>
+      </w:r>
+      <w:r>
+        <w:rPr>
+          <w:noProof/>
+        </w:rPr>
+        <w:t xml:space="preserve">noise will pass through the reciever branch which contain the low pass filter that will filter out the noise. We can’t use the same way of SNR to get the parametor </w:t>
+      </w:r>
+      <m:oMath>
+        <m:r>
+          <w:rPr>
+            <w:rFonts w:ascii="Cambria Math" w:eastAsia="標楷體" w:hAnsi="Cambria Math"/>
+          </w:rPr>
+          <m:t>ρ</m:t>
+        </m:r>
+      </m:oMath>
+      <w:r>
+        <w:rPr>
+          <w:rFonts w:hint="eastAsia"/>
+          <w:noProof/>
+        </w:rPr>
+        <w:t xml:space="preserve"> </w:t>
+      </w:r>
+      <w:r>
+        <w:rPr>
+          <w:noProof/>
+        </w:rPr>
+        <w:t xml:space="preserve">then use it in the formula : </w:t>
+      </w:r>
+    </w:p>
+    <w:p>
+      <w:pPr>
+        <w:rPr>
+          <w:rFonts w:hint="eastAsia"/>
+          <w:noProof/>
         </w:rPr>
       </w:pPr>
       <m:oMathPara>
@@ -13781,10 +13657,10 @@
             <w:rPr>
               <w:rFonts w:ascii="Cambria Math" w:eastAsia="標楷體" w:hAnsi="Cambria Math"/>
             </w:rPr>
-            <m:t>Acos</m:t>
+            <m:t>W=</m:t>
           </m:r>
-          <m:d>
-            <m:dPr>
+          <m:sSup>
+            <m:sSupPr>
               <m:ctrlPr>
                 <w:rPr>
                   <w:rFonts w:ascii="Cambria Math" w:eastAsia="標楷體" w:hAnsi="Cambria Math"/>
@@ -13792,54 +13668,8 @@
                   <w:iCs/>
                 </w:rPr>
               </m:ctrlPr>
-            </m:dPr>
+            </m:sSupPr>
             <m:e>
-              <m:r>
-                <w:rPr>
-                  <w:rFonts w:ascii="Cambria Math" w:eastAsia="標楷體" w:hAnsi="Cambria Math"/>
-                </w:rPr>
-                <m:t>2</m:t>
-              </m:r>
-              <m:r>
-                <w:rPr>
-                  <w:rFonts w:ascii="Cambria Math" w:eastAsia="標楷體" w:hAnsi="Cambria Math"/>
-                  <w:lang w:val="el-GR"/>
-                </w:rPr>
-                <m:t>π</m:t>
-              </m:r>
-              <m:sSub>
-                <m:sSubPr>
-                  <m:ctrlPr>
-                    <w:rPr>
-                      <w:rFonts w:ascii="Cambria Math" w:eastAsia="標楷體" w:hAnsi="Cambria Math"/>
-                      <w:i/>
-                      <w:iCs/>
-                    </w:rPr>
-                  </m:ctrlPr>
-                </m:sSubPr>
-                <m:e>
-                  <m:r>
-                    <w:rPr>
-                      <w:rFonts w:ascii="Cambria Math" w:eastAsia="標楷體" w:hAnsi="Cambria Math"/>
-                    </w:rPr>
-                    <m:t>f</m:t>
-                  </m:r>
-                </m:e>
-                <m:sub>
-                  <m:r>
-                    <w:rPr>
-                      <w:rFonts w:ascii="Cambria Math" w:eastAsia="標楷體" w:hAnsi="Cambria Math"/>
-                    </w:rPr>
-                    <m:t>c</m:t>
-                  </m:r>
-                </m:sub>
-              </m:sSub>
-              <m:r>
-                <w:rPr>
-                  <w:rFonts w:ascii="Cambria Math" w:eastAsia="標楷體" w:hAnsi="Cambria Math"/>
-                </w:rPr>
-                <m:t>t+θ</m:t>
-              </m:r>
               <m:d>
                 <m:dPr>
                   <m:ctrlPr>
@@ -13851,41 +13681,86 @@
                   </m:ctrlPr>
                 </m:dPr>
                 <m:e>
+                  <m:sSup>
+                    <m:sSupPr>
+                      <m:ctrlPr>
+                        <w:rPr>
+                          <w:rFonts w:ascii="Cambria Math" w:eastAsia="標楷體" w:hAnsi="Cambria Math"/>
+                          <w:i/>
+                          <w:iCs/>
+                        </w:rPr>
+                      </m:ctrlPr>
+                    </m:sSupPr>
+                    <m:e>
+                      <m:r>
+                        <w:rPr>
+                          <w:rFonts w:ascii="Cambria Math" w:eastAsia="標楷體" w:hAnsi="Cambria Math"/>
+                        </w:rPr>
+                        <m:t>H</m:t>
+                      </m:r>
+                    </m:e>
+                    <m:sup>
+                      <m:r>
+                        <w:rPr>
+                          <w:rFonts w:ascii="Cambria Math" w:eastAsia="標楷體" w:hAnsi="Cambria Math"/>
+                        </w:rPr>
+                        <m:t>H</m:t>
+                      </m:r>
+                    </m:sup>
+                  </m:sSup>
                   <m:r>
                     <w:rPr>
                       <w:rFonts w:ascii="Cambria Math" w:eastAsia="標楷體" w:hAnsi="Cambria Math"/>
                     </w:rPr>
-                    <m:t>t</m:t>
+                    <m:t>H+</m:t>
+                  </m:r>
+                  <m:sSup>
+                    <m:sSupPr>
+                      <m:ctrlPr>
+                        <w:rPr>
+                          <w:rFonts w:ascii="Cambria Math" w:eastAsia="標楷體" w:hAnsi="Cambria Math"/>
+                          <w:i/>
+                          <w:iCs/>
+                        </w:rPr>
+                      </m:ctrlPr>
+                    </m:sSupPr>
+                    <m:e>
+                      <m:r>
+                        <w:rPr>
+                          <w:rFonts w:ascii="Cambria Math" w:eastAsia="標楷體" w:hAnsi="Cambria Math"/>
+                        </w:rPr>
+                        <m:t>ρ</m:t>
+                      </m:r>
+                    </m:e>
+                    <m:sup>
+                      <m:r>
+                        <w:rPr>
+                          <w:rFonts w:ascii="Cambria Math" w:eastAsia="標楷體" w:hAnsi="Cambria Math"/>
+                        </w:rPr>
+                        <m:t>-1</m:t>
+                      </m:r>
+                    </m:sup>
+                  </m:sSup>
+                  <m:r>
+                    <w:rPr>
+                      <w:rFonts w:ascii="Cambria Math" w:eastAsia="標楷體" w:hAnsi="Cambria Math"/>
+                    </w:rPr>
+                    <m:t>I</m:t>
                   </m:r>
                 </m:e>
               </m:d>
             </m:e>
-          </m:d>
-        </m:oMath>
-      </m:oMathPara>
-    </w:p>
-    <w:p>
-      <w:r>
-        <w:t xml:space="preserve">Where : </w:t>
-      </w:r>
-    </w:p>
-    <w:p>
-      <w:pPr>
-        <w:ind w:left="480" w:firstLine="480"/>
-        <w:rPr>
-          <w:rFonts w:ascii="標楷體" w:eastAsia="標楷體" w:hAnsi="標楷體"/>
-        </w:rPr>
-      </w:pPr>
-      <m:oMathPara>
-        <m:oMath>
-          <m:r>
-            <w:rPr>
-              <w:rFonts w:ascii="Cambria Math" w:eastAsia="標楷體" w:hAnsi="Cambria Math"/>
-            </w:rPr>
-            <m:t>θ</m:t>
-          </m:r>
-          <m:d>
-            <m:dPr>
+            <m:sup>
+              <m:r>
+                <w:rPr>
+                  <w:rFonts w:ascii="Cambria Math" w:eastAsia="標楷體" w:hAnsi="Cambria Math"/>
+                </w:rPr>
+                <m:t>-1</m:t>
+              </m:r>
+            </m:sup>
+          </m:sSup>
+          <m:sSup>
+            <m:sSupPr>
               <m:ctrlPr>
                 <w:rPr>
                   <w:rFonts w:ascii="Cambria Math" w:eastAsia="標楷體" w:hAnsi="Cambria Math"/>
@@ -13893,1174 +13768,26 @@
                   <w:iCs/>
                 </w:rPr>
               </m:ctrlPr>
-            </m:dPr>
+            </m:sSupPr>
             <m:e>
               <m:r>
                 <w:rPr>
                   <w:rFonts w:ascii="Cambria Math" w:eastAsia="標楷體" w:hAnsi="Cambria Math"/>
                 </w:rPr>
-                <m:t>t</m:t>
+                <m:t>H</m:t>
               </m:r>
             </m:e>
-          </m:d>
-          <m:r>
-            <w:rPr>
-              <w:rFonts w:ascii="Cambria Math" w:eastAsia="標楷體" w:hAnsi="Cambria Math"/>
-            </w:rPr>
-            <m:t>=</m:t>
-          </m:r>
-          <m:f>
-            <m:fPr>
-              <m:ctrlPr>
-                <w:rPr>
-                  <w:rFonts w:ascii="Cambria Math" w:eastAsia="標楷體" w:hAnsi="Cambria Math"/>
-                  <w:i/>
-                  <w:iCs/>
-                </w:rPr>
-              </m:ctrlPr>
-            </m:fPr>
-            <m:num>
-              <m:r>
-                <w:rPr>
-                  <w:rFonts w:ascii="Cambria Math" w:eastAsia="標楷體" w:hAnsi="Cambria Math"/>
-                </w:rPr>
-                <m:t>1</m:t>
-              </m:r>
-            </m:num>
-            <m:den>
-              <m:r>
-                <w:rPr>
-                  <w:rFonts w:ascii="Cambria Math" w:eastAsia="標楷體" w:hAnsi="Cambria Math"/>
-                </w:rPr>
-                <m:t>2</m:t>
-              </m:r>
-            </m:den>
-          </m:f>
-          <m:r>
-            <w:rPr>
-              <w:rFonts w:ascii="Cambria Math" w:eastAsia="標楷體" w:hAnsi="Cambria Math"/>
-            </w:rPr>
-            <m:t>πh</m:t>
-          </m:r>
-          <m:nary>
-            <m:naryPr>
-              <m:chr m:val="∑"/>
-              <m:ctrlPr>
-                <w:rPr>
-                  <w:rFonts w:ascii="Cambria Math" w:eastAsia="標楷體" w:hAnsi="Cambria Math"/>
-                  <w:i/>
-                  <w:iCs/>
-                </w:rPr>
-              </m:ctrlPr>
-            </m:naryPr>
-            <m:sub>
-              <m:r>
-                <w:rPr>
-                  <w:rFonts w:ascii="Cambria Math" w:eastAsia="標楷體" w:hAnsi="Cambria Math"/>
-                </w:rPr>
-                <m:t>n=-∞</m:t>
-              </m:r>
-            </m:sub>
             <m:sup>
               <m:r>
                 <w:rPr>
                   <w:rFonts w:ascii="Cambria Math" w:eastAsia="標楷體" w:hAnsi="Cambria Math"/>
                 </w:rPr>
-                <m:t>n-1</m:t>
+                <m:t>H</m:t>
               </m:r>
             </m:sup>
-            <m:e>
-              <m:sSub>
-                <m:sSubPr>
-                  <m:ctrlPr>
-                    <w:rPr>
-                      <w:rFonts w:ascii="Cambria Math" w:eastAsia="標楷體" w:hAnsi="Cambria Math"/>
-                      <w:i/>
-                      <w:iCs/>
-                    </w:rPr>
-                  </m:ctrlPr>
-                </m:sSubPr>
-                <m:e>
-                  <m:r>
-                    <w:rPr>
-                      <w:rFonts w:ascii="Cambria Math" w:eastAsia="標楷體" w:hAnsi="Cambria Math"/>
-                    </w:rPr>
-                    <m:t>a</m:t>
-                  </m:r>
-                </m:e>
-                <m:sub>
-                  <m:r>
-                    <w:rPr>
-                      <w:rFonts w:ascii="Cambria Math" w:eastAsia="標楷體" w:hAnsi="Cambria Math"/>
-                    </w:rPr>
-                    <m:t>k</m:t>
-                  </m:r>
-                </m:sub>
-              </m:sSub>
-            </m:e>
-          </m:nary>
-          <m:r>
-            <w:rPr>
-              <w:rFonts w:ascii="Cambria Math" w:eastAsia="標楷體" w:hAnsi="Cambria Math"/>
-            </w:rPr>
-            <m:t>+πh</m:t>
-          </m:r>
-          <m:f>
-            <m:fPr>
-              <m:ctrlPr>
-                <w:rPr>
-                  <w:rFonts w:ascii="Cambria Math" w:eastAsia="標楷體" w:hAnsi="Cambria Math"/>
-                  <w:i/>
-                  <w:iCs/>
-                </w:rPr>
-              </m:ctrlPr>
-            </m:fPr>
-            <m:num>
-              <m:d>
-                <m:dPr>
-                  <m:ctrlPr>
-                    <w:rPr>
-                      <w:rFonts w:ascii="Cambria Math" w:eastAsia="標楷體" w:hAnsi="Cambria Math"/>
-                      <w:i/>
-                      <w:iCs/>
-                    </w:rPr>
-                  </m:ctrlPr>
-                </m:dPr>
-                <m:e>
-                  <m:r>
-                    <w:rPr>
-                      <w:rFonts w:ascii="Cambria Math" w:eastAsia="標楷體" w:hAnsi="Cambria Math"/>
-                    </w:rPr>
-                    <m:t>t-n</m:t>
-                  </m:r>
-                  <m:sSub>
-                    <m:sSubPr>
-                      <m:ctrlPr>
-                        <w:rPr>
-                          <w:rFonts w:ascii="Cambria Math" w:eastAsia="標楷體" w:hAnsi="Cambria Math"/>
-                          <w:i/>
-                          <w:iCs/>
-                        </w:rPr>
-                      </m:ctrlPr>
-                    </m:sSubPr>
-                    <m:e>
-                      <m:r>
-                        <w:rPr>
-                          <w:rFonts w:ascii="Cambria Math" w:eastAsia="標楷體" w:hAnsi="Cambria Math"/>
-                        </w:rPr>
-                        <m:t>T</m:t>
-                      </m:r>
-                    </m:e>
-                    <m:sub>
-                      <m:r>
-                        <w:rPr>
-                          <w:rFonts w:ascii="Cambria Math" w:eastAsia="標楷體" w:hAnsi="Cambria Math"/>
-                        </w:rPr>
-                        <m:t>b</m:t>
-                      </m:r>
-                    </m:sub>
-                  </m:sSub>
-                </m:e>
-              </m:d>
-            </m:num>
-            <m:den>
-              <m:r>
-                <w:rPr>
-                  <w:rFonts w:ascii="Cambria Math" w:eastAsia="標楷體" w:hAnsi="Cambria Math"/>
-                </w:rPr>
-                <m:t>2</m:t>
-              </m:r>
-              <m:sSub>
-                <m:sSubPr>
-                  <m:ctrlPr>
-                    <w:rPr>
-                      <w:rFonts w:ascii="Cambria Math" w:eastAsia="標楷體" w:hAnsi="Cambria Math"/>
-                      <w:i/>
-                      <w:iCs/>
-                    </w:rPr>
-                  </m:ctrlPr>
-                </m:sSubPr>
-                <m:e>
-                  <m:r>
-                    <w:rPr>
-                      <w:rFonts w:ascii="Cambria Math" w:eastAsia="標楷體" w:hAnsi="Cambria Math"/>
-                    </w:rPr>
-                    <m:t>T</m:t>
-                  </m:r>
-                </m:e>
-                <m:sub>
-                  <m:r>
-                    <w:rPr>
-                      <w:rFonts w:ascii="Cambria Math" w:eastAsia="標楷體" w:hAnsi="Cambria Math"/>
-                    </w:rPr>
-                    <m:t>b</m:t>
-                  </m:r>
-                </m:sub>
-              </m:sSub>
-            </m:den>
-          </m:f>
-          <m:sSub>
-            <m:sSubPr>
-              <m:ctrlPr>
-                <w:rPr>
-                  <w:rFonts w:ascii="Cambria Math" w:eastAsia="標楷體" w:hAnsi="Cambria Math"/>
-                  <w:i/>
-                  <w:iCs/>
-                </w:rPr>
-              </m:ctrlPr>
-            </m:sSubPr>
-            <m:e>
-              <m:r>
-                <w:rPr>
-                  <w:rFonts w:ascii="Cambria Math" w:eastAsia="標楷體" w:hAnsi="Cambria Math"/>
-                </w:rPr>
-                <m:t>a</m:t>
-              </m:r>
-            </m:e>
-            <m:sub>
-              <m:r>
-                <w:rPr>
-                  <w:rFonts w:ascii="Cambria Math" w:eastAsia="標楷體" w:hAnsi="Cambria Math"/>
-                </w:rPr>
-                <m:t>n</m:t>
-              </m:r>
-            </m:sub>
-          </m:sSub>
-          <m:r>
-            <w:rPr>
-              <w:rFonts w:ascii="Cambria Math" w:eastAsia="標楷體" w:hAnsi="Cambria Math" w:hint="eastAsia"/>
-            </w:rPr>
-            <m:t>=</m:t>
-          </m:r>
-          <m:r>
-            <w:rPr>
-              <w:rFonts w:ascii="Cambria Math" w:eastAsia="標楷體" w:hAnsi="Cambria Math"/>
-            </w:rPr>
-            <m:t>h*(</m:t>
-          </m:r>
-          <m:f>
-            <m:fPr>
-              <m:ctrlPr>
-                <w:rPr>
-                  <w:rFonts w:ascii="Cambria Math" w:eastAsia="標楷體" w:hAnsi="Cambria Math"/>
-                  <w:i/>
-                  <w:iCs/>
-                </w:rPr>
-              </m:ctrlPr>
-            </m:fPr>
-            <m:num>
-              <m:r>
-                <w:rPr>
-                  <w:rFonts w:ascii="Cambria Math" w:eastAsia="標楷體" w:hAnsi="Cambria Math"/>
-                </w:rPr>
-                <m:t>1</m:t>
-              </m:r>
-            </m:num>
-            <m:den>
-              <m:r>
-                <w:rPr>
-                  <w:rFonts w:ascii="Cambria Math" w:eastAsia="標楷體" w:hAnsi="Cambria Math"/>
-                </w:rPr>
-                <m:t>2</m:t>
-              </m:r>
-            </m:den>
-          </m:f>
-          <m:r>
-            <w:rPr>
-              <w:rFonts w:ascii="Cambria Math" w:eastAsia="標楷體" w:hAnsi="Cambria Math"/>
-            </w:rPr>
-            <m:t>π</m:t>
-          </m:r>
-          <m:nary>
-            <m:naryPr>
-              <m:chr m:val="∑"/>
-              <m:ctrlPr>
-                <w:rPr>
-                  <w:rFonts w:ascii="Cambria Math" w:eastAsia="標楷體" w:hAnsi="Cambria Math"/>
-                  <w:i/>
-                  <w:iCs/>
-                </w:rPr>
-              </m:ctrlPr>
-            </m:naryPr>
-            <m:sub>
-              <m:r>
-                <w:rPr>
-                  <w:rFonts w:ascii="Cambria Math" w:eastAsia="標楷體" w:hAnsi="Cambria Math"/>
-                </w:rPr>
-                <m:t>n=-∞</m:t>
-              </m:r>
-            </m:sub>
-            <m:sup>
-              <m:r>
-                <w:rPr>
-                  <w:rFonts w:ascii="Cambria Math" w:eastAsia="標楷體" w:hAnsi="Cambria Math"/>
-                </w:rPr>
-                <m:t>n-1</m:t>
-              </m:r>
-            </m:sup>
-            <m:e>
-              <m:sSub>
-                <m:sSubPr>
-                  <m:ctrlPr>
-                    <w:rPr>
-                      <w:rFonts w:ascii="Cambria Math" w:eastAsia="標楷體" w:hAnsi="Cambria Math"/>
-                      <w:i/>
-                      <w:iCs/>
-                    </w:rPr>
-                  </m:ctrlPr>
-                </m:sSubPr>
-                <m:e>
-                  <m:r>
-                    <w:rPr>
-                      <w:rFonts w:ascii="Cambria Math" w:eastAsia="標楷體" w:hAnsi="Cambria Math"/>
-                    </w:rPr>
-                    <m:t>a</m:t>
-                  </m:r>
-                </m:e>
-                <m:sub>
-                  <m:r>
-                    <w:rPr>
-                      <w:rFonts w:ascii="Cambria Math" w:eastAsia="標楷體" w:hAnsi="Cambria Math"/>
-                    </w:rPr>
-                    <m:t>k</m:t>
-                  </m:r>
-                </m:sub>
-              </m:sSub>
-            </m:e>
-          </m:nary>
-          <m:r>
-            <w:rPr>
-              <w:rFonts w:ascii="Cambria Math" w:eastAsia="標楷體" w:hAnsi="Cambria Math"/>
-            </w:rPr>
-            <m:t>+π</m:t>
-          </m:r>
-          <m:f>
-            <m:fPr>
-              <m:ctrlPr>
-                <w:rPr>
-                  <w:rFonts w:ascii="Cambria Math" w:eastAsia="標楷體" w:hAnsi="Cambria Math"/>
-                  <w:i/>
-                  <w:iCs/>
-                </w:rPr>
-              </m:ctrlPr>
-            </m:fPr>
-            <m:num>
-              <m:d>
-                <m:dPr>
-                  <m:ctrlPr>
-                    <w:rPr>
-                      <w:rFonts w:ascii="Cambria Math" w:eastAsia="標楷體" w:hAnsi="Cambria Math"/>
-                      <w:i/>
-                      <w:iCs/>
-                    </w:rPr>
-                  </m:ctrlPr>
-                </m:dPr>
-                <m:e>
-                  <m:r>
-                    <w:rPr>
-                      <w:rFonts w:ascii="Cambria Math" w:eastAsia="標楷體" w:hAnsi="Cambria Math"/>
-                    </w:rPr>
-                    <m:t>t-n</m:t>
-                  </m:r>
-                  <m:sSub>
-                    <m:sSubPr>
-                      <m:ctrlPr>
-                        <w:rPr>
-                          <w:rFonts w:ascii="Cambria Math" w:eastAsia="標楷體" w:hAnsi="Cambria Math"/>
-                          <w:i/>
-                          <w:iCs/>
-                        </w:rPr>
-                      </m:ctrlPr>
-                    </m:sSubPr>
-                    <m:e>
-                      <m:r>
-                        <w:rPr>
-                          <w:rFonts w:ascii="Cambria Math" w:eastAsia="標楷體" w:hAnsi="Cambria Math"/>
-                        </w:rPr>
-                        <m:t>T</m:t>
-                      </m:r>
-                    </m:e>
-                    <m:sub>
-                      <m:r>
-                        <w:rPr>
-                          <w:rFonts w:ascii="Cambria Math" w:eastAsia="標楷體" w:hAnsi="Cambria Math"/>
-                        </w:rPr>
-                        <m:t>b</m:t>
-                      </m:r>
-                    </m:sub>
-                  </m:sSub>
-                </m:e>
-              </m:d>
-            </m:num>
-            <m:den>
-              <m:r>
-                <w:rPr>
-                  <w:rFonts w:ascii="Cambria Math" w:eastAsia="標楷體" w:hAnsi="Cambria Math"/>
-                </w:rPr>
-                <m:t>2</m:t>
-              </m:r>
-              <m:sSub>
-                <m:sSubPr>
-                  <m:ctrlPr>
-                    <w:rPr>
-                      <w:rFonts w:ascii="Cambria Math" w:eastAsia="標楷體" w:hAnsi="Cambria Math"/>
-                      <w:i/>
-                      <w:iCs/>
-                    </w:rPr>
-                  </m:ctrlPr>
-                </m:sSubPr>
-                <m:e>
-                  <m:r>
-                    <w:rPr>
-                      <w:rFonts w:ascii="Cambria Math" w:eastAsia="標楷體" w:hAnsi="Cambria Math"/>
-                    </w:rPr>
-                    <m:t>T</m:t>
-                  </m:r>
-                </m:e>
-                <m:sub>
-                  <m:r>
-                    <w:rPr>
-                      <w:rFonts w:ascii="Cambria Math" w:eastAsia="標楷體" w:hAnsi="Cambria Math"/>
-                    </w:rPr>
-                    <m:t>b</m:t>
-                  </m:r>
-                </m:sub>
-              </m:sSub>
-            </m:den>
-          </m:f>
-          <m:sSub>
-            <m:sSubPr>
-              <m:ctrlPr>
-                <w:rPr>
-                  <w:rFonts w:ascii="Cambria Math" w:eastAsia="標楷體" w:hAnsi="Cambria Math"/>
-                  <w:i/>
-                  <w:iCs/>
-                </w:rPr>
-              </m:ctrlPr>
-            </m:sSubPr>
-            <m:e>
-              <m:r>
-                <w:rPr>
-                  <w:rFonts w:ascii="Cambria Math" w:eastAsia="標楷體" w:hAnsi="Cambria Math"/>
-                </w:rPr>
-                <m:t>a</m:t>
-              </m:r>
-            </m:e>
-            <m:sub>
-              <m:r>
-                <w:rPr>
-                  <w:rFonts w:ascii="Cambria Math" w:eastAsia="標楷體" w:hAnsi="Cambria Math"/>
-                </w:rPr>
-                <m:t>n</m:t>
-              </m:r>
-            </m:sub>
-          </m:sSub>
-          <m:r>
-            <w:rPr>
-              <w:rFonts w:ascii="Cambria Math" w:eastAsia="標楷體" w:hAnsi="Cambria Math"/>
-            </w:rPr>
-            <m:t>)</m:t>
-          </m:r>
+          </m:sSup>
         </m:oMath>
       </m:oMathPara>
-    </w:p>
-    <w:p>
-      <w:r>
-        <w:rPr>
-          <w:rFonts w:hint="eastAsia"/>
-        </w:rPr>
-        <w:t>h</w:t>
-      </w:r>
-      <w:r>
-        <w:t xml:space="preserve"> dominate the phase of the signal . As we increase the h , we will get a larger phase change which will cause a </w:t>
-      </w:r>
-      <w:r>
-        <w:t>phase shift in th</w:t>
-      </w:r>
-      <w:r>
-        <w:t xml:space="preserve">is experiment result. </w:t>
-      </w:r>
-      <w:r>
-        <w:t>The received signal will be changed cause of the phase changed.</w:t>
-      </w:r>
-    </w:p>
-    <w:p/>
-    <w:p/>
-    <w:p/>
-    <w:p/>
-    <w:p/>
-    <w:p/>
-    <w:p/>
-    <w:p>
-      <w:r>
-        <w:t xml:space="preserve">We can verify this result by these experiment results </w:t>
-      </w:r>
-      <w:r>
-        <w:rPr>
-          <w:rFonts w:hint="eastAsia"/>
-        </w:rPr>
-        <w:t>.</w:t>
-      </w:r>
-      <w:r>
-        <w:t xml:space="preserve"> We only exreact the phase graph in the previous page :</w:t>
-      </w:r>
-    </w:p>
-    <w:tbl>
-      <w:tblPr>
-        <w:tblStyle w:val="a9"/>
-        <w:tblW w:w="0" w:type="auto"/>
-        <w:tblLook w:val="04A0" w:firstRow="1" w:lastRow="0" w:firstColumn="1" w:lastColumn="0" w:noHBand="0" w:noVBand="1"/>
-      </w:tblPr>
-      <w:tblGrid>
-        <w:gridCol w:w="4814"/>
-        <w:gridCol w:w="4814"/>
-      </w:tblGrid>
-      <w:tr>
-        <w:tc>
-          <w:tcPr>
-            <w:tcW w:w="4814" w:type="dxa"/>
-            <w:vAlign w:val="center"/>
-          </w:tcPr>
-          <w:p>
-            <w:pPr>
-              <w:jc w:val="center"/>
-            </w:pPr>
-            <m:oMathPara>
-              <m:oMath>
-                <m:sSub>
-                  <m:sSubPr>
-                    <m:ctrlPr>
-                      <w:rPr>
-                        <w:rFonts w:ascii="Cambria Math" w:hAnsi="Cambria Math"/>
-                        <w:i/>
-                        <w:sz w:val="16"/>
-                        <w:szCs w:val="16"/>
-                      </w:rPr>
-                    </m:ctrlPr>
-                  </m:sSubPr>
-                  <m:e>
-                    <m:r>
-                      <w:rPr>
-                        <w:rFonts w:ascii="Cambria Math" w:hAnsi="Cambria Math"/>
-                        <w:sz w:val="16"/>
-                        <w:szCs w:val="16"/>
-                      </w:rPr>
-                      <m:t>f</m:t>
-                    </m:r>
-                  </m:e>
-                  <m:sub>
-                    <m:r>
-                      <w:rPr>
-                        <w:rFonts w:ascii="Cambria Math" w:hAnsi="Cambria Math"/>
-                        <w:sz w:val="16"/>
-                        <w:szCs w:val="16"/>
-                      </w:rPr>
-                      <m:t>d</m:t>
-                    </m:r>
-                  </m:sub>
-                </m:sSub>
-                <m:r>
-                  <w:rPr>
-                    <w:rFonts w:ascii="Cambria Math" w:hAnsi="Cambria Math"/>
-                    <w:sz w:val="16"/>
-                    <w:szCs w:val="16"/>
-                  </w:rPr>
-                  <m:t xml:space="preserve"> :0.15</m:t>
-                </m:r>
-              </m:oMath>
-            </m:oMathPara>
-          </w:p>
-        </w:tc>
-        <w:tc>
-          <w:tcPr>
-            <w:tcW w:w="4814" w:type="dxa"/>
-            <w:vAlign w:val="center"/>
-          </w:tcPr>
-          <w:p>
-            <w:pPr>
-              <w:jc w:val="center"/>
-              <w:rPr>
-                <w:rFonts w:ascii="標楷體" w:eastAsia="標楷體" w:hAnsi="標楷體"/>
-                <w:sz w:val="16"/>
-                <w:szCs w:val="16"/>
-              </w:rPr>
-            </w:pPr>
-            <m:oMathPara>
-              <m:oMath>
-                <m:sSub>
-                  <m:sSubPr>
-                    <m:ctrlPr>
-                      <w:rPr>
-                        <w:rFonts w:ascii="Cambria Math" w:hAnsi="Cambria Math"/>
-                        <w:i/>
-                        <w:sz w:val="16"/>
-                        <w:szCs w:val="16"/>
-                      </w:rPr>
-                    </m:ctrlPr>
-                  </m:sSubPr>
-                  <m:e>
-                    <m:r>
-                      <w:rPr>
-                        <w:rFonts w:ascii="Cambria Math" w:hAnsi="Cambria Math"/>
-                        <w:sz w:val="16"/>
-                        <w:szCs w:val="16"/>
-                      </w:rPr>
-                      <m:t>f</m:t>
-                    </m:r>
-                  </m:e>
-                  <m:sub>
-                    <m:r>
-                      <w:rPr>
-                        <w:rFonts w:ascii="Cambria Math" w:hAnsi="Cambria Math"/>
-                        <w:sz w:val="16"/>
-                        <w:szCs w:val="16"/>
-                      </w:rPr>
-                      <m:t>d</m:t>
-                    </m:r>
-                  </m:sub>
-                </m:sSub>
-                <m:r>
-                  <w:rPr>
-                    <w:rFonts w:ascii="Cambria Math" w:hAnsi="Cambria Math"/>
-                    <w:sz w:val="16"/>
-                    <w:szCs w:val="16"/>
-                  </w:rPr>
-                  <m:t xml:space="preserve"> :3*0.15</m:t>
-                </m:r>
-              </m:oMath>
-            </m:oMathPara>
-          </w:p>
-        </w:tc>
-      </w:tr>
-      <w:tr>
-        <w:tc>
-          <w:tcPr>
-            <w:tcW w:w="4814" w:type="dxa"/>
-            <w:vAlign w:val="center"/>
-          </w:tcPr>
-          <w:p>
-            <w:pPr>
-              <w:jc w:val="center"/>
-            </w:pPr>
-            <w:r>
-              <w:rPr>
-                <w:noProof/>
-              </w:rPr>
-              <w:drawing>
-                <wp:inline distT="0" distB="0" distL="0" distR="0" wp14:anchorId="1F0B5BA1" wp14:editId="1C7F1CA7">
-                  <wp:extent cx="2295949" cy="1861457"/>
-                  <wp:effectExtent l="0" t="0" r="9525" b="5715"/>
-                  <wp:docPr id="5" name="圖片 5"/>
-                  <wp:cNvGraphicFramePr>
-                    <a:graphicFrameLocks xmlns:a="http://schemas.openxmlformats.org/drawingml/2006/main" noChangeAspect="1"/>
-                  </wp:cNvGraphicFramePr>
-                  <a:graphic xmlns:a="http://schemas.openxmlformats.org/drawingml/2006/main">
-                    <a:graphicData uri="http://schemas.openxmlformats.org/drawingml/2006/picture">
-                      <pic:pic xmlns:pic="http://schemas.openxmlformats.org/drawingml/2006/picture">
-                        <pic:nvPicPr>
-                          <pic:cNvPr id="1" name=""/>
-                          <pic:cNvPicPr/>
-                        </pic:nvPicPr>
-                        <pic:blipFill>
-                          <a:blip r:embed="rId17"/>
-                          <a:stretch>
-                            <a:fillRect/>
-                          </a:stretch>
-                        </pic:blipFill>
-                        <pic:spPr>
-                          <a:xfrm>
-                            <a:off x="0" y="0"/>
-                            <a:ext cx="2376100" cy="1926440"/>
-                          </a:xfrm>
-                          <a:prstGeom prst="rect">
-                            <a:avLst/>
-                          </a:prstGeom>
-                        </pic:spPr>
-                      </pic:pic>
-                    </a:graphicData>
-                  </a:graphic>
-                </wp:inline>
-              </w:drawing>
-            </w:r>
-          </w:p>
-        </w:tc>
-        <w:tc>
-          <w:tcPr>
-            <w:tcW w:w="4814" w:type="dxa"/>
-            <w:vAlign w:val="center"/>
-          </w:tcPr>
-          <w:p>
-            <w:pPr>
-              <w:jc w:val="center"/>
-            </w:pPr>
-            <w:r>
-              <w:rPr>
-                <w:noProof/>
-              </w:rPr>
-              <w:drawing>
-                <wp:inline distT="0" distB="0" distL="0" distR="0" wp14:anchorId="688735ED" wp14:editId="3030FD7D">
-                  <wp:extent cx="2394857" cy="1957193"/>
-                  <wp:effectExtent l="0" t="0" r="5715" b="5080"/>
-                  <wp:docPr id="4" name="圖片 4"/>
-                  <wp:cNvGraphicFramePr>
-                    <a:graphicFrameLocks xmlns:a="http://schemas.openxmlformats.org/drawingml/2006/main" noChangeAspect="1"/>
-                  </wp:cNvGraphicFramePr>
-                  <a:graphic xmlns:a="http://schemas.openxmlformats.org/drawingml/2006/main">
-                    <a:graphicData uri="http://schemas.openxmlformats.org/drawingml/2006/picture">
-                      <pic:pic xmlns:pic="http://schemas.openxmlformats.org/drawingml/2006/picture">
-                        <pic:nvPicPr>
-                          <pic:cNvPr id="1" name=""/>
-                          <pic:cNvPicPr/>
-                        </pic:nvPicPr>
-                        <pic:blipFill>
-                          <a:blip r:embed="rId24"/>
-                          <a:stretch>
-                            <a:fillRect/>
-                          </a:stretch>
-                        </pic:blipFill>
-                        <pic:spPr>
-                          <a:xfrm>
-                            <a:off x="0" y="0"/>
-                            <a:ext cx="2443194" cy="1996697"/>
-                          </a:xfrm>
-                          <a:prstGeom prst="rect">
-                            <a:avLst/>
-                          </a:prstGeom>
-                        </pic:spPr>
-                      </pic:pic>
-                    </a:graphicData>
-                  </a:graphic>
-                </wp:inline>
-              </w:drawing>
-            </w:r>
-          </w:p>
-        </w:tc>
-      </w:tr>
-      <w:tr>
-        <w:tc>
-          <w:tcPr>
-            <w:tcW w:w="4814" w:type="dxa"/>
-            <w:vAlign w:val="center"/>
-          </w:tcPr>
-          <w:p>
-            <w:pPr>
-              <w:jc w:val="center"/>
-            </w:pPr>
-            <m:oMathPara>
-              <m:oMath>
-                <m:sSub>
-                  <m:sSubPr>
-                    <m:ctrlPr>
-                      <w:rPr>
-                        <w:rFonts w:ascii="Cambria Math" w:hAnsi="Cambria Math"/>
-                        <w:i/>
-                        <w:sz w:val="16"/>
-                        <w:szCs w:val="16"/>
-                      </w:rPr>
-                    </m:ctrlPr>
-                  </m:sSubPr>
-                  <m:e>
-                    <m:r>
-                      <w:rPr>
-                        <w:rFonts w:ascii="Cambria Math" w:hAnsi="Cambria Math"/>
-                        <w:sz w:val="16"/>
-                        <w:szCs w:val="16"/>
-                      </w:rPr>
-                      <m:t>f</m:t>
-                    </m:r>
-                  </m:e>
-                  <m:sub>
-                    <m:r>
-                      <w:rPr>
-                        <w:rFonts w:ascii="Cambria Math" w:hAnsi="Cambria Math"/>
-                        <w:sz w:val="16"/>
-                        <w:szCs w:val="16"/>
-                      </w:rPr>
-                      <m:t>d</m:t>
-                    </m:r>
-                  </m:sub>
-                </m:sSub>
-                <m:r>
-                  <w:rPr>
-                    <w:rFonts w:ascii="Cambria Math" w:hAnsi="Cambria Math"/>
-                    <w:sz w:val="16"/>
-                    <w:szCs w:val="16"/>
-                  </w:rPr>
-                  <m:t xml:space="preserve"> :6*0.15</m:t>
-                </m:r>
-              </m:oMath>
-            </m:oMathPara>
-          </w:p>
-        </w:tc>
-        <w:tc>
-          <w:tcPr>
-            <w:tcW w:w="4814" w:type="dxa"/>
-            <w:vAlign w:val="center"/>
-          </w:tcPr>
-          <w:p>
-            <w:pPr>
-              <w:jc w:val="center"/>
-            </w:pPr>
-            <m:oMathPara>
-              <m:oMath>
-                <m:sSub>
-                  <m:sSubPr>
-                    <m:ctrlPr>
-                      <w:rPr>
-                        <w:rFonts w:ascii="Cambria Math" w:hAnsi="Cambria Math"/>
-                        <w:i/>
-                        <w:sz w:val="16"/>
-                        <w:szCs w:val="16"/>
-                      </w:rPr>
-                    </m:ctrlPr>
-                  </m:sSubPr>
-                  <m:e>
-                    <m:r>
-                      <w:rPr>
-                        <w:rFonts w:ascii="Cambria Math" w:hAnsi="Cambria Math"/>
-                        <w:sz w:val="16"/>
-                        <w:szCs w:val="16"/>
-                      </w:rPr>
-                      <m:t>f</m:t>
-                    </m:r>
-                  </m:e>
-                  <m:sub>
-                    <m:r>
-                      <w:rPr>
-                        <w:rFonts w:ascii="Cambria Math" w:hAnsi="Cambria Math"/>
-                        <w:sz w:val="16"/>
-                        <w:szCs w:val="16"/>
-                      </w:rPr>
-                      <m:t>d</m:t>
-                    </m:r>
-                  </m:sub>
-                </m:sSub>
-                <m:r>
-                  <w:rPr>
-                    <w:rFonts w:ascii="Cambria Math" w:hAnsi="Cambria Math"/>
-                    <w:sz w:val="16"/>
-                    <w:szCs w:val="16"/>
-                  </w:rPr>
-                  <m:t xml:space="preserve"> :9*0.15</m:t>
-                </m:r>
-              </m:oMath>
-            </m:oMathPara>
-          </w:p>
-        </w:tc>
-      </w:tr>
-      <w:tr>
-        <w:tc>
-          <w:tcPr>
-            <w:tcW w:w="4814" w:type="dxa"/>
-            <w:vAlign w:val="center"/>
-          </w:tcPr>
-          <w:p>
-            <w:pPr>
-              <w:jc w:val="center"/>
-            </w:pPr>
-            <w:r>
-              <w:rPr>
-                <w:noProof/>
-              </w:rPr>
-              <w:drawing>
-                <wp:inline distT="0" distB="0" distL="0" distR="0" wp14:anchorId="023B9F67" wp14:editId="772E3D75">
-                  <wp:extent cx="2232675" cy="1796143"/>
-                  <wp:effectExtent l="0" t="0" r="0" b="0"/>
-                  <wp:docPr id="6" name="圖片 6"/>
-                  <wp:cNvGraphicFramePr>
-                    <a:graphicFrameLocks xmlns:a="http://schemas.openxmlformats.org/drawingml/2006/main" noChangeAspect="1"/>
-                  </wp:cNvGraphicFramePr>
-                  <a:graphic xmlns:a="http://schemas.openxmlformats.org/drawingml/2006/main">
-                    <a:graphicData uri="http://schemas.openxmlformats.org/drawingml/2006/picture">
-                      <pic:pic xmlns:pic="http://schemas.openxmlformats.org/drawingml/2006/picture">
-                        <pic:nvPicPr>
-                          <pic:cNvPr id="1" name=""/>
-                          <pic:cNvPicPr/>
-                        </pic:nvPicPr>
-                        <pic:blipFill>
-                          <a:blip r:embed="rId27"/>
-                          <a:stretch>
-                            <a:fillRect/>
-                          </a:stretch>
-                        </pic:blipFill>
-                        <pic:spPr>
-                          <a:xfrm>
-                            <a:off x="0" y="0"/>
-                            <a:ext cx="2278477" cy="1832989"/>
-                          </a:xfrm>
-                          <a:prstGeom prst="rect">
-                            <a:avLst/>
-                          </a:prstGeom>
-                        </pic:spPr>
-                      </pic:pic>
-                    </a:graphicData>
-                  </a:graphic>
-                </wp:inline>
-              </w:drawing>
-            </w:r>
-          </w:p>
-        </w:tc>
-        <w:tc>
-          <w:tcPr>
-            <w:tcW w:w="4814" w:type="dxa"/>
-            <w:vAlign w:val="center"/>
-          </w:tcPr>
-          <w:p>
-            <w:pPr>
-              <w:jc w:val="center"/>
-            </w:pPr>
-            <w:r>
-              <w:rPr>
-                <w:noProof/>
-              </w:rPr>
-              <w:drawing>
-                <wp:inline distT="0" distB="0" distL="0" distR="0" wp14:anchorId="3E20651F" wp14:editId="204952BE">
-                  <wp:extent cx="2376436" cy="1872343"/>
-                  <wp:effectExtent l="0" t="0" r="5080" b="0"/>
-                  <wp:docPr id="7" name="圖片 7"/>
-                  <wp:cNvGraphicFramePr>
-                    <a:graphicFrameLocks xmlns:a="http://schemas.openxmlformats.org/drawingml/2006/main" noChangeAspect="1"/>
-                  </wp:cNvGraphicFramePr>
-                  <a:graphic xmlns:a="http://schemas.openxmlformats.org/drawingml/2006/main">
-                    <a:graphicData uri="http://schemas.openxmlformats.org/drawingml/2006/picture">
-                      <pic:pic xmlns:pic="http://schemas.openxmlformats.org/drawingml/2006/picture">
-                        <pic:nvPicPr>
-                          <pic:cNvPr id="1" name=""/>
-                          <pic:cNvPicPr/>
-                        </pic:nvPicPr>
-                        <pic:blipFill>
-                          <a:blip r:embed="rId30"/>
-                          <a:stretch>
-                            <a:fillRect/>
-                          </a:stretch>
-                        </pic:blipFill>
-                        <pic:spPr>
-                          <a:xfrm flipV="1">
-                            <a:off x="0" y="0"/>
-                            <a:ext cx="2427097" cy="1912258"/>
-                          </a:xfrm>
-                          <a:prstGeom prst="rect">
-                            <a:avLst/>
-                          </a:prstGeom>
-                        </pic:spPr>
-                      </pic:pic>
-                    </a:graphicData>
-                  </a:graphic>
-                </wp:inline>
-              </w:drawing>
-            </w:r>
-          </w:p>
-        </w:tc>
-      </w:tr>
-    </w:tbl>
-    <w:p/>
-    <w:p>
-      <m:oMath>
-        <m:sSub>
-          <m:sSubPr>
-            <m:ctrlPr>
-              <w:rPr>
-                <w:rFonts w:ascii="Cambria Math" w:hAnsi="Cambria Math"/>
-                <w:i/>
-              </w:rPr>
-            </m:ctrlPr>
-          </m:sSubPr>
-          <m:e>
-            <m:r>
-              <w:rPr>
-                <w:rFonts w:ascii="Cambria Math" w:hAnsi="Cambria Math"/>
-              </w:rPr>
-              <m:t>f</m:t>
-            </m:r>
-          </m:e>
-          <m:sub>
-            <m:r>
-              <w:rPr>
-                <w:rFonts w:ascii="Cambria Math" w:hAnsi="Cambria Math"/>
-              </w:rPr>
-              <m:t>d</m:t>
-            </m:r>
-          </m:sub>
-        </m:sSub>
-        <m:r>
-          <w:rPr>
-            <w:rFonts w:ascii="Cambria Math" w:hAnsi="Cambria Math"/>
-          </w:rPr>
-          <m:t xml:space="preserve"> :0.15</m:t>
-        </m:r>
-      </m:oMath>
-      <w:r>
-        <w:rPr>
-          <w:rFonts w:hint="eastAsia"/>
-        </w:rPr>
-        <w:t xml:space="preserve"> </w:t>
-      </w:r>
-      <w:r>
-        <w:t xml:space="preserve">is the base index for this experimnet. </w:t>
-      </w:r>
-      <w:r>
-        <w:t xml:space="preserve">We can get that the received phase of this experimnt is in the range of </w:t>
-      </w:r>
-      <m:oMath>
-        <m:r>
-          <w:rPr>
-            <w:rFonts w:ascii="Cambria Math" w:hAnsi="Cambria Math"/>
-          </w:rPr>
-          <m:t>±6</m:t>
-        </m:r>
-      </m:oMath>
-      <w:r>
-        <w:t xml:space="preserve">. As we increase the mutiplication factor </w:t>
-      </w:r>
-      <w:r>
-        <w:t xml:space="preserve">to the </w:t>
-      </w:r>
-      <m:oMath>
-        <m:sSub>
-          <m:sSubPr>
-            <m:ctrlPr>
-              <w:rPr>
-                <w:rFonts w:ascii="Cambria Math" w:hAnsi="Cambria Math"/>
-                <w:i/>
-              </w:rPr>
-            </m:ctrlPr>
-          </m:sSubPr>
-          <m:e>
-            <m:r>
-              <w:rPr>
-                <w:rFonts w:ascii="Cambria Math" w:hAnsi="Cambria Math"/>
-              </w:rPr>
-              <m:t>f</m:t>
-            </m:r>
-          </m:e>
-          <m:sub>
-            <m:r>
-              <w:rPr>
-                <w:rFonts w:ascii="Cambria Math" w:hAnsi="Cambria Math"/>
-              </w:rPr>
-              <m:t>d</m:t>
-            </m:r>
-          </m:sub>
-        </m:sSub>
-        <m:r>
-          <w:rPr>
-            <w:rFonts w:ascii="Cambria Math" w:hAnsi="Cambria Math"/>
-          </w:rPr>
-          <m:t xml:space="preserve"> :3*0.15</m:t>
-        </m:r>
-      </m:oMath>
-      <w:r>
-        <w:rPr>
-          <w:rFonts w:hint="eastAsia"/>
-        </w:rPr>
-        <w:t xml:space="preserve"> </w:t>
-      </w:r>
-      <w:r>
-        <w:t xml:space="preserve">, the received phase is in the range of </w:t>
-      </w:r>
-      <m:oMath>
-        <m:r>
-          <w:rPr>
-            <w:rFonts w:ascii="Cambria Math" w:hAnsi="Cambria Math"/>
-          </w:rPr>
-          <m:t>±25</m:t>
-        </m:r>
-      </m:oMath>
-      <w:r>
-        <w:t xml:space="preserve">.This </w:t>
-      </w:r>
-      <w:r>
-        <w:t xml:space="preserve">is about three times of 6 . Therefore, in the favor of this inference, we can predict the </w:t>
-      </w:r>
-      <m:oMath>
-        <m:sSub>
-          <m:sSubPr>
-            <m:ctrlPr>
-              <w:rPr>
-                <w:rFonts w:ascii="Cambria Math" w:hAnsi="Cambria Math"/>
-                <w:i/>
-              </w:rPr>
-            </m:ctrlPr>
-          </m:sSubPr>
-          <m:e>
-            <m:r>
-              <w:rPr>
-                <w:rFonts w:ascii="Cambria Math" w:hAnsi="Cambria Math"/>
-              </w:rPr>
-              <m:t>f</m:t>
-            </m:r>
-          </m:e>
-          <m:sub>
-            <m:r>
-              <w:rPr>
-                <w:rFonts w:ascii="Cambria Math" w:hAnsi="Cambria Math"/>
-              </w:rPr>
-              <m:t>d</m:t>
-            </m:r>
-          </m:sub>
-        </m:sSub>
-        <m:r>
-          <w:rPr>
-            <w:rFonts w:ascii="Cambria Math" w:hAnsi="Cambria Math"/>
-          </w:rPr>
-          <m:t xml:space="preserve"> :6*0.15</m:t>
-        </m:r>
-      </m:oMath>
-      <w:r>
-        <w:rPr>
-          <w:rFonts w:hint="eastAsia"/>
-        </w:rPr>
-        <w:t xml:space="preserve"> </w:t>
-      </w:r>
-      <w:r>
-        <w:t xml:space="preserve">and </w:t>
-      </w:r>
-      <m:oMath>
-        <m:sSub>
-          <m:sSubPr>
-            <m:ctrlPr>
-              <w:rPr>
-                <w:rFonts w:ascii="Cambria Math" w:hAnsi="Cambria Math"/>
-                <w:i/>
-              </w:rPr>
-            </m:ctrlPr>
-          </m:sSubPr>
-          <m:e>
-            <m:r>
-              <w:rPr>
-                <w:rFonts w:ascii="Cambria Math" w:hAnsi="Cambria Math"/>
-              </w:rPr>
-              <m:t>f</m:t>
-            </m:r>
-          </m:e>
-          <m:sub>
-            <m:r>
-              <w:rPr>
-                <w:rFonts w:ascii="Cambria Math" w:hAnsi="Cambria Math"/>
-              </w:rPr>
-              <m:t>d</m:t>
-            </m:r>
-          </m:sub>
-        </m:sSub>
-        <m:r>
-          <w:rPr>
-            <w:rFonts w:ascii="Cambria Math" w:hAnsi="Cambria Math"/>
-          </w:rPr>
-          <m:t xml:space="preserve"> :9*0.15</m:t>
-        </m:r>
-      </m:oMath>
-      <w:r>
-        <w:rPr>
-          <w:rFonts w:hint="eastAsia"/>
-        </w:rPr>
-        <w:t xml:space="preserve"> </w:t>
-      </w:r>
-      <w:r>
-        <w:t xml:space="preserve">in such </w:t>
-      </w:r>
-      <w:r>
-        <w:t xml:space="preserve">manner. </w:t>
-      </w:r>
     </w:p>
     <w:sectPr>
       <w:pgSz w:w="11906" w:h="16838"/>
@@ -15910,7 +14637,7 @@
   <w:abstractNum w:abstractNumId="7" w15:restartNumberingAfterBreak="0">
     <w:nsid w:val="6B62532F"/>
     <w:multiLevelType w:val="hybridMultilevel"/>
-    <w:tmpl w:val="206C1B24"/>
+    <w:tmpl w:val="7E3AE3F4"/>
     <w:lvl w:ilvl="0" w:tplc="04090005">
       <w:start w:val="1"/>
       <w:numFmt w:val="bullet"/>
@@ -16030,7 +14757,7 @@
       <w:lvlText w:val=""/>
       <w:lvlJc w:val="left"/>
       <w:pPr>
-        <w:ind w:left="1920" w:hanging="480"/>
+        <w:ind w:left="622" w:hanging="480"/>
       </w:pPr>
       <w:rPr>
         <w:rFonts w:ascii="Wingdings" w:hAnsi="Wingdings" w:hint="default"/>
@@ -16686,7 +15413,6 @@
   <w:style w:type="character" w:default="1" w:styleId="a0">
     <w:name w:val="Default Paragraph Font"/>
     <w:uiPriority w:val="1"/>
-    <w:semiHidden/>
     <w:unhideWhenUsed/>
   </w:style>
   <w:style w:type="table" w:default="1" w:styleId="a1">
